--- a/templates/doc_additional_agreement_ip_percent_tpl.docx
+++ b/templates/doc_additional_agreement_ip_percent_tpl.docx
@@ -1,6 +1,6 @@
 
 <file path=word/document.xml><?xml version="1.0" encoding="utf-8"?>
-<w:document xmlns:wpc="http://schemas.microsoft.com/office/word/2010/wordprocessingCanvas" xmlns:mc="http://schemas.openxmlformats.org/markup-compatibility/2006" xmlns:o="urn:schemas-microsoft-com:office:office" xmlns:r="http://schemas.openxmlformats.org/officeDocument/2006/relationships" xmlns:m="http://schemas.openxmlformats.org/officeDocument/2006/math" xmlns:v="urn:schemas-microsoft-com:vml" xmlns:wp14="http://schemas.microsoft.com/office/word/2010/wordprocessingDrawing" xmlns:wp="http://schemas.openxmlformats.org/drawingml/2006/wordprocessingDrawing" xmlns:w10="urn:schemas-microsoft-com:office:word" xmlns:w="http://schemas.openxmlformats.org/wordprocessingml/2006/main" xmlns:w14="http://schemas.microsoft.com/office/word/2010/wordml" xmlns:wpg="http://schemas.microsoft.com/office/word/2010/wordprocessingGroup" xmlns:wpi="http://schemas.microsoft.com/office/word/2010/wordprocessingInk" xmlns:wne="http://schemas.microsoft.com/office/word/2006/wordml" xmlns:wps="http://schemas.microsoft.com/office/word/2010/wordprocessingShape" mc:Ignorable="w14 wp14">
+<w:document xmlns:ve="http://schemas.openxmlformats.org/markup-compatibility/2006" xmlns:o="urn:schemas-microsoft-com:office:office" xmlns:r="http://schemas.openxmlformats.org/officeDocument/2006/relationships" xmlns:m="http://schemas.openxmlformats.org/officeDocument/2006/math" xmlns:v="urn:schemas-microsoft-com:vml" xmlns:wp="http://schemas.openxmlformats.org/drawingml/2006/wordprocessingDrawing" xmlns:w10="urn:schemas-microsoft-com:office:word" xmlns:w="http://schemas.openxmlformats.org/wordprocessingml/2006/main" xmlns:wne="http://schemas.microsoft.com/office/word/2006/wordml">
   <w:background w:color="FFFFFF"/>
   <w:body>
     <w:p>
@@ -81,7 +81,7 @@
                     <pic:cNvPicPr preferRelativeResize="0"/>
                   </pic:nvPicPr>
                   <pic:blipFill>
-                    <a:blip r:embed="rId8"/>
+                    <a:blip r:embed="rId7" cstate="print"/>
                     <a:srcRect/>
                     <a:stretch>
                       <a:fillRect/>
@@ -139,7 +139,23 @@
           <w:sz w:val="22"/>
           <w:szCs w:val="22"/>
         </w:rPr>
-        <w:t xml:space="preserve">к Договору эквайринга от </w:t>
+        <w:t xml:space="preserve">к Договору </w:t>
+      </w:r>
+      <w:proofErr w:type="spellStart"/>
+      <w:r>
+        <w:rPr>
+          <w:sz w:val="22"/>
+          <w:szCs w:val="22"/>
+        </w:rPr>
+        <w:t>эквайринга</w:t>
+      </w:r>
+      <w:proofErr w:type="spellEnd"/>
+      <w:r>
+        <w:rPr>
+          <w:sz w:val="22"/>
+          <w:szCs w:val="22"/>
+        </w:rPr>
+        <w:t xml:space="preserve"> от </w:t>
       </w:r>
       <w:r>
         <w:rPr>
@@ -153,7 +169,23 @@
           <w:sz w:val="22"/>
           <w:szCs w:val="22"/>
         </w:rPr>
-        <w:t>№ {agr_number}</w:t>
+        <w:t>№ {</w:t>
+      </w:r>
+      <w:proofErr w:type="spellStart"/>
+      <w:r>
+        <w:rPr>
+          <w:sz w:val="22"/>
+          <w:szCs w:val="22"/>
+        </w:rPr>
+        <w:t>agr_number</w:t>
+      </w:r>
+      <w:proofErr w:type="spellEnd"/>
+      <w:r>
+        <w:rPr>
+          <w:sz w:val="22"/>
+          <w:szCs w:val="22"/>
+        </w:rPr>
+        <w:t>}</w:t>
       </w:r>
     </w:p>
     <w:p>
@@ -169,11 +201,11 @@
     </w:p>
     <w:tbl>
       <w:tblPr>
-        <w:tblStyle w:val="a"/>
+        <w:tblStyle w:val="a5"/>
         <w:tblW w:w="10068" w:type="dxa"/>
         <w:tblInd w:w="-108" w:type="dxa"/>
         <w:tblLayout w:type="fixed"/>
-        <w:tblLook w:val="0000" w:firstRow="0" w:lastRow="0" w:firstColumn="0" w:lastColumn="0" w:noHBand="0" w:noVBand="0"/>
+        <w:tblLook w:val="0000"/>
       </w:tblPr>
       <w:tblGrid>
         <w:gridCol w:w="5069"/>
@@ -223,6 +255,7 @@
         <w:ind w:firstLine="601"/>
         <w:jc w:val="both"/>
       </w:pPr>
+      <w:proofErr w:type="gramStart"/>
       <w:r>
         <w:rPr>
           <w:b/>
@@ -230,17 +263,72 @@
         <w:t>Банк ВТБ 24 (публичное акционерное общество)</w:t>
       </w:r>
       <w:r>
-        <w:t xml:space="preserve">, далее именуемый «Банк», в лице Сулейманова Алексея Зуфаровича, действующего на основании Доверенности № 646 от 15.02.2017 г. с одной стороны и </w:t>
+        <w:t xml:space="preserve">, далее именуемый «Банк», в лице Сулейманова Алексея </w:t>
+      </w:r>
+      <w:proofErr w:type="spellStart"/>
+      <w:r>
+        <w:t>Зуфаровича</w:t>
+      </w:r>
+      <w:proofErr w:type="spellEnd"/>
+      <w:r>
+        <w:t xml:space="preserve">, действующего на основании Доверенности № 646 от 15.02.2017 г. с одной стороны и </w:t>
       </w:r>
       <w:r>
         <w:rPr>
           <w:b/>
         </w:rPr>
-        <w:t xml:space="preserve">{merchant_name} </w:t>
-      </w:r>
-      <w:r>
-        <w:t>в лице {fio}, {grounds_end} на основании  {grounds}, вместе именуемые «Стороны», заключили настоящее дополнительное соглашение (далее – Соглашение) к договору эквайринга (далее – Договор) о нижеследующем:</w:t>
-      </w:r>
+        <w:t>{</w:t>
+      </w:r>
+      <w:proofErr w:type="spellStart"/>
+      <w:r>
+        <w:rPr>
+          <w:b/>
+        </w:rPr>
+        <w:t>merchant_name</w:t>
+      </w:r>
+      <w:proofErr w:type="spellEnd"/>
+      <w:r>
+        <w:rPr>
+          <w:b/>
+        </w:rPr>
+        <w:t xml:space="preserve">} </w:t>
+      </w:r>
+      <w:r>
+        <w:t>в лице {</w:t>
+      </w:r>
+      <w:proofErr w:type="spellStart"/>
+      <w:r>
+        <w:t>fio</w:t>
+      </w:r>
+      <w:proofErr w:type="spellEnd"/>
+      <w:r>
+        <w:t>}, {</w:t>
+      </w:r>
+      <w:proofErr w:type="spellStart"/>
+      <w:r>
+        <w:t>grounds_end</w:t>
+      </w:r>
+      <w:proofErr w:type="spellEnd"/>
+      <w:r>
+        <w:t>} на основании  {</w:t>
+      </w:r>
+      <w:proofErr w:type="spellStart"/>
+      <w:r>
+        <w:t>grounds</w:t>
+      </w:r>
+      <w:proofErr w:type="spellEnd"/>
+      <w:r>
+        <w:t xml:space="preserve">}, вместе именуемые «Стороны», заключили настоящее дополнительное соглашение (далее – Соглашение) к договору </w:t>
+      </w:r>
+      <w:proofErr w:type="spellStart"/>
+      <w:r>
+        <w:t>эквайринга</w:t>
+      </w:r>
+      <w:proofErr w:type="spellEnd"/>
+      <w:r>
+        <w:t xml:space="preserve"> (далее – Договор) о нижеследующем:</w:t>
+      </w:r>
+      <w:proofErr w:type="gramEnd"/>
     </w:p>
     <w:p>
       <w:pPr>
@@ -329,7 +417,15 @@
         <w:t>План-график</w:t>
       </w:r>
       <w:r>
-        <w:t xml:space="preserve"> – документ, подписанный Организацией и Предприятием, являющийся составной и неотъемлемой частью Распоряжения Предприятия и содержащий информацию о размере (фиксированной или иным способом  определенной сумме перевода) периоде и периодичности совершения переводов денежных средств в пользу Организации по поручению Предприятия с целью исполнения Предприятием Договора финансирования.</w:t>
+        <w:t xml:space="preserve"> – документ, подписанный Организацией и Предприятием, являющийся составной и неотъемлемой частью Распоряжения Предприятия и содержащий информацию о размере (фиксированной или иным способом  определенной сумме перевода) периоде и периодичности совершения переводов денежных сре</w:t>
+      </w:r>
+      <w:proofErr w:type="gramStart"/>
+      <w:r>
+        <w:t>дств в п</w:t>
+      </w:r>
+      <w:proofErr w:type="gramEnd"/>
+      <w:r>
+        <w:t>ользу Организации по поручению Предприятия с целью исполнения Предприятием Договора финансирования.</w:t>
       </w:r>
     </w:p>
     <w:p>
@@ -427,25 +523,96 @@
     </w:p>
     <w:p>
       <w:pPr>
+        <w:pStyle w:val="20"/>
+        <w:ind w:firstLine="709"/>
+        <w:rPr>
+          <w:sz w:val="24"/>
+          <w:szCs w:val="24"/>
+        </w:rPr>
+      </w:pPr>
+      <w:r>
+        <w:t xml:space="preserve">2.2. В рамках Договора Предприятие определяет в качестве Организации </w:t>
+      </w:r>
+      <w:r>
+        <w:rPr>
+          <w:b/>
+          <w:sz w:val="24"/>
+          <w:szCs w:val="24"/>
+          <w:u w:val="single"/>
+        </w:rPr>
+        <w:t>Общество с ограниченной отве</w:t>
+      </w:r>
+      <w:r>
+        <w:rPr>
+          <w:b/>
+          <w:sz w:val="24"/>
+          <w:szCs w:val="24"/>
+          <w:u w:val="single"/>
+        </w:rPr>
+        <w:t xml:space="preserve">тственностью «Алтын </w:t>
+      </w:r>
+      <w:proofErr w:type="spellStart"/>
+      <w:r>
+        <w:rPr>
+          <w:b/>
+          <w:sz w:val="24"/>
+          <w:szCs w:val="24"/>
+          <w:u w:val="single"/>
+        </w:rPr>
+        <w:t>Финанс</w:t>
+      </w:r>
+      <w:proofErr w:type="spellEnd"/>
+      <w:r>
+        <w:rPr>
+          <w:b/>
+          <w:sz w:val="24"/>
+          <w:szCs w:val="24"/>
+          <w:u w:val="single"/>
+        </w:rPr>
+        <w:t>»</w:t>
+      </w:r>
+      <w:r>
+        <w:rPr>
+          <w:b/>
+          <w:sz w:val="24"/>
+          <w:szCs w:val="24"/>
+          <w:u w:val="single"/>
+        </w:rPr>
+        <w:t xml:space="preserve">, ИНН </w:t>
+      </w:r>
+      <w:r>
+        <w:rPr>
+          <w:b/>
+          <w:sz w:val="24"/>
+          <w:szCs w:val="24"/>
+          <w:u w:val="single"/>
+        </w:rPr>
+        <w:t>9705109660</w:t>
+      </w:r>
+      <w:r>
+        <w:rPr>
+          <w:b/>
+          <w:sz w:val="24"/>
+          <w:szCs w:val="24"/>
+          <w:u w:val="single"/>
+        </w:rPr>
+        <w:t xml:space="preserve"> </w:t>
+      </w:r>
+    </w:p>
+    <w:p>
+      <w:pPr>
         <w:ind w:firstLine="709"/>
         <w:jc w:val="both"/>
       </w:pPr>
-      <w:r>
-        <w:t xml:space="preserve">2.2. В рамках Договора Предприятие определяет в качестве Организации </w:t>
-      </w:r>
-      <w:r>
-        <w:rPr>
-          <w:b/>
-          <w:u w:val="single"/>
-        </w:rPr>
-        <w:t xml:space="preserve">Общество с ограниченной ответственностью «ВиДжи Файнэнсинг», ИНН 7723444811 </w:t>
-      </w:r>
     </w:p>
     <w:p>
       <w:pPr>
-        <w:ind w:left="1080"/>
+        <w:ind w:firstLine="709"/>
         <w:jc w:val="both"/>
       </w:pPr>
+      <w:r>
+        <w:t>3. Обязанности и права Банка.</w:t>
+      </w:r>
     </w:p>
     <w:p>
       <w:pPr>
@@ -453,156 +620,183 @@
         <w:jc w:val="both"/>
       </w:pPr>
       <w:r>
-        <w:t>3. Обязанности и права Банка.</w:t>
+        <w:t>3.1. В случае предоставления в Банк соответствующего указания Предприятия Банк на основании письменного требования Организации может предоставить Организации информацию:</w:t>
       </w:r>
     </w:p>
     <w:p>
       <w:pPr>
+        <w:jc w:val="both"/>
+      </w:pPr>
+      <w:r>
+        <w:t>-</w:t>
+      </w:r>
+      <w:r>
+        <w:tab/>
+        <w:t>о размере и структуре задолженности Предприятия перед Банком по Договору, если это влияет на исполнение Распоряжения Предприятия;</w:t>
+      </w:r>
+    </w:p>
+    <w:p>
+      <w:pPr>
+        <w:jc w:val="both"/>
+      </w:pPr>
+      <w:r>
+        <w:t>-</w:t>
+      </w:r>
+      <w:r>
+        <w:tab/>
+        <w:t>о факте исполнения Распоряжения Предприятия;</w:t>
+      </w:r>
+    </w:p>
+    <w:p>
+      <w:pPr>
+        <w:jc w:val="both"/>
+      </w:pPr>
+      <w:r>
+        <w:t xml:space="preserve">- </w:t>
+      </w:r>
+      <w:r>
+        <w:tab/>
+      </w:r>
+      <w:proofErr w:type="gramStart"/>
+      <w:r>
+        <w:t>об операциях Предприятия по Договору в форме отчета об Операциях/Операциях возврата по Картам</w:t>
+      </w:r>
+      <w:proofErr w:type="gramEnd"/>
+      <w:r>
+        <w:t xml:space="preserve"> с использованием </w:t>
+      </w:r>
+      <w:proofErr w:type="spellStart"/>
+      <w:r>
+        <w:t>ПОС-терминалов</w:t>
+      </w:r>
+      <w:proofErr w:type="spellEnd"/>
+      <w:r>
+        <w:t xml:space="preserve"> Предприятия.</w:t>
+      </w:r>
+    </w:p>
+    <w:p>
+      <w:pPr>
+        <w:ind w:firstLine="360"/>
+        <w:jc w:val="both"/>
+      </w:pPr>
+      <w:r>
+        <w:t>Информация предоставляется Банком Организации при условии предоставления Предприятием в Банк письменного указания на предоставление Организации сведений, составляющих коммерческую и банковскую тайну Предприятия, перечисленных в настоящем пункте Соглашения.</w:t>
+      </w:r>
+    </w:p>
+    <w:p>
+      <w:pPr>
+        <w:ind w:firstLine="360"/>
+        <w:jc w:val="both"/>
+      </w:pPr>
+      <w:r>
+        <w:t>3.2. Банк имеет право не перечислять возмещение по Договору/перечислять возмещение частично в связи с исполнением Банком Распоряжения Предприятия.</w:t>
+      </w:r>
+    </w:p>
+    <w:p>
+      <w:pPr>
+        <w:jc w:val="both"/>
+      </w:pPr>
+    </w:p>
+    <w:p>
+      <w:pPr>
+        <w:ind w:firstLine="360"/>
+        <w:jc w:val="both"/>
+      </w:pPr>
+      <w:r>
+        <w:t>4. Финансовые условия и порядок расчетов:</w:t>
+      </w:r>
+    </w:p>
+    <w:p>
+      <w:pPr>
+        <w:ind w:firstLine="360"/>
+        <w:jc w:val="both"/>
+      </w:pPr>
+      <w:r>
+        <w:t>4.1. Порядок исполнения Банком Распоряжения Предприятия.</w:t>
+      </w:r>
+    </w:p>
+    <w:p>
+      <w:pPr>
         <w:ind w:firstLine="709"/>
         <w:jc w:val="both"/>
       </w:pPr>
       <w:r>
-        <w:t>3.1. В случае предоставления в Банк соответствующего указания Предприятия Банк на основании письменного требования Организации может предоставить Организации информацию:</w:t>
+        <w:t>- Банк исполняет Распоряжение Предприятия при условии предоставления в Банк Распоряжения Предприятия, включая План-график, других документов, указанных в п. 6.2 Соглашения. Документы должны быть предоставлены за 5 (пять) рабочих дней до даты начала исполнения Банком Распоряжения Предприятия;</w:t>
       </w:r>
     </w:p>
     <w:p>
       <w:pPr>
+        <w:ind w:firstLine="709"/>
         <w:jc w:val="both"/>
       </w:pPr>
       <w:r>
-        <w:t>-</w:t>
-      </w:r>
-      <w:r>
-        <w:tab/>
-        <w:t>о размере и структуре задолженности Предприятия перед Банком по Договору, если это влияет на исполнение Распоряжения Предприятия;</w:t>
+        <w:t>- при определении в Плане-графике заранее определенной суммы перевода:</w:t>
       </w:r>
     </w:p>
     <w:p>
       <w:pPr>
+        <w:ind w:left="709" w:firstLine="709"/>
         <w:jc w:val="both"/>
       </w:pPr>
       <w:r>
-        <w:t>-</w:t>
-      </w:r>
-      <w:r>
-        <w:tab/>
-        <w:t>о факте исполнения Распоряжения Предприятия;</w:t>
+        <w:t xml:space="preserve">а) Банк исполняет Распоряжение Предприятия при условии, что на дату перечисления очередного платежа согласно Плану-графику, Предприятию по Договору причитаются денежные средства в объеме, достаточном для осуществления очередного платежа в соответствии с Распоряжением Предприятия и Планом-графиком. </w:t>
       </w:r>
     </w:p>
     <w:p>
       <w:pPr>
+        <w:ind w:left="709" w:firstLine="709"/>
         <w:jc w:val="both"/>
       </w:pPr>
       <w:r>
-        <w:t xml:space="preserve">- </w:t>
-      </w:r>
-      <w:r>
-        <w:tab/>
-        <w:t>об операциях Предприятия по Договору в форме отчета об Операциях/Операциях возврата по Картам с использованием ПОС-терминалов Предприятия.</w:t>
+        <w:t xml:space="preserve">б) При отсутствии /недостаточности денежных средств Распоряжение Предприятия не исполняется и денежные средства за соответствующий отчетный период перечисляются на расчетный счет Предприятия в полном объеме в соответствии </w:t>
+      </w:r>
+      <w:proofErr w:type="gramStart"/>
+      <w:r>
+        <w:t>с</w:t>
+      </w:r>
+      <w:proofErr w:type="gramEnd"/>
+      <w:r>
+        <w:t xml:space="preserve"> Договором. </w:t>
       </w:r>
     </w:p>
     <w:p>
       <w:pPr>
-        <w:ind w:firstLine="360"/>
+        <w:ind w:left="709" w:firstLine="709"/>
         <w:jc w:val="both"/>
       </w:pPr>
       <w:r>
-        <w:t>Информация предоставляется Банком Организации при условии предоставления Предприятием в Банк письменного указания на предоставление Организации сведений, составляющих коммерческую и банковскую тайну Предприятия, перечисленных в настоящем пункте Соглашения.</w:t>
+        <w:t xml:space="preserve">в) При недостаточности денежных средств частичное исполнение Распоряжения Предприятия не производится. </w:t>
       </w:r>
     </w:p>
     <w:p>
       <w:pPr>
-        <w:ind w:firstLine="360"/>
+        <w:ind w:left="709" w:firstLine="709"/>
         <w:jc w:val="both"/>
       </w:pPr>
       <w:r>
-        <w:t>3.2. Банк имеет право не перечислять возмещение по Договору/перечислять возмещение частично в связи с исполнением Банком Распоряжения Предприятия.</w:t>
+        <w:t xml:space="preserve">г) Сумма перевода, не осуществленного в срок, определенный Планом-графиком, на последующие даты не переносится. </w:t>
       </w:r>
     </w:p>
     <w:p>
       <w:pPr>
-        <w:jc w:val="both"/>
-      </w:pPr>
-    </w:p>
-    <w:p>
-      <w:pPr>
-        <w:ind w:firstLine="360"/>
-        <w:jc w:val="both"/>
-      </w:pPr>
-      <w:r>
-        <w:t>4. Финансовые условия и порядок расчетов:</w:t>
-      </w:r>
-    </w:p>
-    <w:p>
-      <w:pPr>
-        <w:ind w:firstLine="360"/>
-        <w:jc w:val="both"/>
-      </w:pPr>
-      <w:r>
-        <w:t>4.1. Порядок исполнения Банком Распоряжения Предприятия.</w:t>
-      </w:r>
-    </w:p>
-    <w:p>
-      <w:pPr>
-        <w:ind w:firstLine="709"/>
-        <w:jc w:val="both"/>
-      </w:pPr>
-      <w:r>
-        <w:t>- Банк исполняет Распоряжение Предприятия при условии предоставления в Банк Распоряжения Предприятия, включая План-график, других документов, указанных в п. 6.2 Соглашения. Документы должны быть предоставлены за 5 (пять) рабочих дней до даты начала исполнения Банком Распоряжения Предприятия;</w:t>
-      </w:r>
-    </w:p>
-    <w:p>
-      <w:pPr>
-        <w:ind w:firstLine="709"/>
-        <w:jc w:val="both"/>
-      </w:pPr>
-      <w:r>
-        <w:t>- при определении в Плане-графике заранее определенной суммы перевода:</w:t>
-      </w:r>
-    </w:p>
-    <w:p>
-      <w:pPr>
         <w:ind w:left="709" w:firstLine="709"/>
         <w:jc w:val="both"/>
       </w:pPr>
-      <w:r>
-        <w:t xml:space="preserve">а) Банк исполняет Распоряжение Предприятия при условии, что на дату перечисления очередного платежа согласно Плану-графику, Предприятию по Договору причитаются денежные средства в объеме, достаточном для осуществления очередного платежа в соответствии с Распоряжением Предприятия и Планом-графиком. </w:t>
-      </w:r>
-    </w:p>
-    <w:p>
-      <w:pPr>
-        <w:ind w:left="709" w:firstLine="709"/>
-        <w:jc w:val="both"/>
-      </w:pPr>
-      <w:r>
-        <w:t xml:space="preserve">б) При отсутствии /недостаточности денежных средств Распоряжение Предприятия не исполняется и денежные средства за соответствующий отчетный период перечисляются на расчетный счет Предприятия в полном объеме в соответствии с Договором. </w:t>
-      </w:r>
-    </w:p>
-    <w:p>
-      <w:pPr>
-        <w:ind w:left="709" w:firstLine="709"/>
-        <w:jc w:val="both"/>
-      </w:pPr>
-      <w:r>
-        <w:t xml:space="preserve">в) При недостаточности денежных средств частичное исполнение Распоряжения Предприятия не производится. </w:t>
-      </w:r>
-    </w:p>
-    <w:p>
-      <w:pPr>
-        <w:ind w:left="709" w:firstLine="709"/>
-        <w:jc w:val="both"/>
-      </w:pPr>
-      <w:r>
-        <w:t xml:space="preserve">г) Сумма перевода, не осуществленного в срок, определенный Планом-графиком, на последующие даты не переносится. </w:t>
-      </w:r>
-    </w:p>
-    <w:p>
-      <w:pPr>
-        <w:ind w:left="709" w:firstLine="709"/>
-        <w:jc w:val="both"/>
-      </w:pPr>
-      <w:r>
-        <w:t>д) Дальнейший перевод денежных средств производится согласно действующему Плану-графику.</w:t>
+      <w:proofErr w:type="spellStart"/>
+      <w:r>
+        <w:t>д</w:t>
+      </w:r>
+      <w:proofErr w:type="spellEnd"/>
+      <w:r>
+        <w:t>) Дальнейший перевод денежных сре</w:t>
+      </w:r>
+      <w:proofErr w:type="gramStart"/>
+      <w:r>
+        <w:t>дств пр</w:t>
+      </w:r>
+      <w:proofErr w:type="gramEnd"/>
+      <w:r>
+        <w:t>оизводится согласно действующему Плану-графику.</w:t>
       </w:r>
     </w:p>
     <w:p>
@@ -729,7 +923,7 @@
     </w:p>
     <w:tbl>
       <w:tblPr>
-        <w:tblStyle w:val="a0"/>
+        <w:tblStyle w:val="a6"/>
         <w:tblW w:w="10137" w:type="dxa"/>
         <w:tblInd w:w="-108" w:type="dxa"/>
         <w:tblBorders>
@@ -741,7 +935,7 @@
           <w:insideV w:val="single" w:sz="4" w:space="0" w:color="000000"/>
         </w:tblBorders>
         <w:tblLayout w:type="fixed"/>
-        <w:tblLook w:val="0000" w:firstRow="0" w:lastRow="0" w:firstColumn="0" w:lastColumn="0" w:noHBand="0" w:noVBand="0"/>
+        <w:tblLook w:val="0000"/>
       </w:tblPr>
       <w:tblGrid>
         <w:gridCol w:w="2093"/>
@@ -883,8 +1077,13 @@
             <w:pPr>
               <w:jc w:val="both"/>
             </w:pPr>
-            <w:r>
-              <w:t>Подписанный уполномоченным представителем Предприятия. Часть III Распоряжения Предприятия (План-график) подписывается уполномоченными лицами Предприятия и Организации.</w:t>
+            <w:proofErr w:type="gramStart"/>
+            <w:r>
+              <w:t>Подписанный</w:t>
+            </w:r>
+            <w:proofErr w:type="gramEnd"/>
+            <w:r>
+              <w:t xml:space="preserve"> уполномоченным представителем Предприятия. Часть III Распоряжения Предприятия (План-график) подписывается уполномоченными лицами Предприятия и Организации.</w:t>
             </w:r>
           </w:p>
           <w:p>
@@ -901,8 +1100,13 @@
             <w:pPr>
               <w:jc w:val="both"/>
             </w:pPr>
-            <w:r>
-              <w:t>Подписанный уполномоченным представителем Предприятия. Часть III Распоряжения Предприятия (План-график) подписывается уполномоченными лицами Предприятия и Организации.</w:t>
+            <w:proofErr w:type="gramStart"/>
+            <w:r>
+              <w:t>Подписанный</w:t>
+            </w:r>
+            <w:proofErr w:type="gramEnd"/>
+            <w:r>
+              <w:t xml:space="preserve"> уполномоченным представителем Предприятия. Часть III Распоряжения Предприятия (План-график) подписывается уполномоченными лицами Предприятия и Организации.</w:t>
             </w:r>
           </w:p>
           <w:p>
@@ -956,8 +1160,13 @@
             <w:pPr>
               <w:jc w:val="both"/>
             </w:pPr>
-            <w:r>
-              <w:t>Заверенная уполномоченным представителем Предприятия и Организации</w:t>
+            <w:proofErr w:type="gramStart"/>
+            <w:r>
+              <w:t>Заверенная</w:t>
+            </w:r>
+            <w:proofErr w:type="gramEnd"/>
+            <w:r>
+              <w:t xml:space="preserve"> уполномоченным представителем Предприятия и Организации</w:t>
             </w:r>
           </w:p>
         </w:tc>
@@ -997,8 +1206,13 @@
             <w:pPr>
               <w:jc w:val="both"/>
             </w:pPr>
-            <w:r>
-              <w:t>Подписанный уполномоченным представителем Предприятия</w:t>
+            <w:proofErr w:type="gramStart"/>
+            <w:r>
+              <w:t>Подписанный</w:t>
+            </w:r>
+            <w:proofErr w:type="gramEnd"/>
+            <w:r>
+              <w:t xml:space="preserve"> уполномоченным представителем Предприятия</w:t>
             </w:r>
           </w:p>
         </w:tc>
@@ -1010,8 +1224,13 @@
             <w:pPr>
               <w:jc w:val="both"/>
             </w:pPr>
-            <w:r>
-              <w:t>Подписанный уполномоченным представителем Предприятия, подлинность подписи уполномоченного лица Предприятия должна быть засвидетельствована нотариально</w:t>
+            <w:proofErr w:type="gramStart"/>
+            <w:r>
+              <w:t>Подписанный</w:t>
+            </w:r>
+            <w:proofErr w:type="gramEnd"/>
+            <w:r>
+              <w:t xml:space="preserve"> уполномоченным представителем Предприятия, подлинность подписи уполномоченного лица Предприятия должна быть засвидетельствована нотариально</w:t>
             </w:r>
           </w:p>
         </w:tc>
@@ -1180,7 +1399,15 @@
         <w:jc w:val="both"/>
       </w:pPr>
       <w:r>
-        <w:t>9. Соглашение вступает в силу с даты подписания Сторонами и действует в течение срока действия Договора.</w:t>
+        <w:t xml:space="preserve">9. Соглашение вступает в силу </w:t>
+      </w:r>
+      <w:proofErr w:type="gramStart"/>
+      <w:r>
+        <w:t>с даты подписания</w:t>
+      </w:r>
+      <w:proofErr w:type="gramEnd"/>
+      <w:r>
+        <w:t xml:space="preserve"> Сторонами и действует в течение срока действия Договора.</w:t>
       </w:r>
     </w:p>
     <w:p>
@@ -1231,10 +1458,10 @@
     </w:p>
     <w:tbl>
       <w:tblPr>
-        <w:tblStyle w:val="a1"/>
+        <w:tblStyle w:val="a7"/>
         <w:tblW w:w="9781" w:type="dxa"/>
         <w:tblLayout w:type="fixed"/>
-        <w:tblLook w:val="0000" w:firstRow="0" w:lastRow="0" w:firstColumn="0" w:lastColumn="0" w:noHBand="0" w:noVBand="0"/>
+        <w:tblLook w:val="0000"/>
       </w:tblPr>
       <w:tblGrid>
         <w:gridCol w:w="5103"/>
@@ -1287,7 +1514,23 @@
                 <w:b/>
                 <w:lang w:val="en-US"/>
               </w:rPr>
-              <w:t>{short_name}</w:t>
+              <w:t>{</w:t>
+            </w:r>
+            <w:proofErr w:type="spellStart"/>
+            <w:r>
+              <w:rPr>
+                <w:b/>
+                <w:lang w:val="en-US"/>
+              </w:rPr>
+              <w:t>short_name</w:t>
+            </w:r>
+            <w:proofErr w:type="spellEnd"/>
+            <w:r>
+              <w:rPr>
+                <w:b/>
+                <w:lang w:val="en-US"/>
+              </w:rPr>
+              <w:t>}</w:t>
             </w:r>
           </w:p>
         </w:tc>
@@ -1320,7 +1563,15 @@
           </w:p>
           <w:p>
             <w:r>
-              <w:t>{legal_address}</w:t>
+              <w:t>{</w:t>
+            </w:r>
+            <w:proofErr w:type="spellStart"/>
+            <w:r>
+              <w:t>legal_address</w:t>
+            </w:r>
+            <w:proofErr w:type="spellEnd"/>
+            <w:r>
+              <w:t>}</w:t>
             </w:r>
           </w:p>
         </w:tc>
@@ -1353,7 +1604,15 @@
           </w:p>
           <w:p>
             <w:r>
-              <w:t>{fact_address}</w:t>
+              <w:t>{</w:t>
+            </w:r>
+            <w:proofErr w:type="spellStart"/>
+            <w:r>
+              <w:t>fact_address</w:t>
+            </w:r>
+            <w:proofErr w:type="spellEnd"/>
+            <w:r>
+              <w:t>}</w:t>
             </w:r>
           </w:p>
         </w:tc>
@@ -1377,7 +1636,15 @@
           </w:tcPr>
           <w:p>
             <w:r>
-              <w:t>Тел.:  {phone}</w:t>
+              <w:t>Тел.:  {</w:t>
+            </w:r>
+            <w:proofErr w:type="spellStart"/>
+            <w:r>
+              <w:t>phone</w:t>
+            </w:r>
+            <w:proofErr w:type="spellEnd"/>
+            <w:r>
+              <w:t>}</w:t>
             </w:r>
           </w:p>
         </w:tc>
@@ -1400,7 +1667,7 @@
             <w:r>
               <w:t xml:space="preserve">Электронная почта: </w:t>
             </w:r>
-            <w:hyperlink r:id="rId9">
+            <w:hyperlink r:id="rId8">
               <w:r>
                 <w:t>info@vtb24.ru</w:t>
               </w:r>
@@ -1408,7 +1675,7 @@
             <w:r>
               <w:t xml:space="preserve">, </w:t>
             </w:r>
-            <w:hyperlink r:id="rId10">
+            <w:hyperlink r:id="rId9">
               <w:r>
                 <w:t>ussdrb@vtb24.ru</w:t>
               </w:r>
@@ -1429,7 +1696,15 @@
               </w:rPr>
             </w:pPr>
             <w:r>
-              <w:t>Электронная почта: {email}</w:t>
+              <w:t>Электронная почта: {</w:t>
+            </w:r>
+            <w:proofErr w:type="spellStart"/>
+            <w:r>
+              <w:t>email</w:t>
+            </w:r>
+            <w:proofErr w:type="spellEnd"/>
+            <w:r>
+              <w:t>}</w:t>
             </w:r>
           </w:p>
           <w:p/>
@@ -1466,7 +1741,15 @@
           </w:tcPr>
           <w:p>
             <w:r>
-              <w:t>БИК: {bik}</w:t>
+              <w:t>БИК: {</w:t>
+            </w:r>
+            <w:proofErr w:type="spellStart"/>
+            <w:r>
+              <w:t>bik</w:t>
+            </w:r>
+            <w:proofErr w:type="spellEnd"/>
+            <w:r>
+              <w:t>}</w:t>
             </w:r>
           </w:p>
         </w:tc>
@@ -1492,7 +1775,15 @@
           </w:tcPr>
           <w:p>
             <w:r>
-              <w:t>ОКПО: {okpo}</w:t>
+              <w:t>ОКПО: {</w:t>
+            </w:r>
+            <w:proofErr w:type="spellStart"/>
+            <w:r>
+              <w:t>okpo</w:t>
+            </w:r>
+            <w:proofErr w:type="spellEnd"/>
+            <w:r>
+              <w:t>}</w:t>
             </w:r>
           </w:p>
         </w:tc>
@@ -1514,7 +1805,15 @@
           </w:tcPr>
           <w:p>
             <w:r>
-              <w:t>ОКАТО: {okato}</w:t>
+              <w:t>ОКАТО: {</w:t>
+            </w:r>
+            <w:proofErr w:type="spellStart"/>
+            <w:r>
+              <w:t>okato</w:t>
+            </w:r>
+            <w:proofErr w:type="spellEnd"/>
+            <w:r>
+              <w:t>}</w:t>
             </w:r>
           </w:p>
         </w:tc>
@@ -1528,8 +1827,21 @@
             <w:tcW w:w="5103" w:type="dxa"/>
           </w:tcPr>
           <w:p>
-            <w:r>
-              <w:t>К/с 30101810100000000716 в ГУ Банка России по ЦФО</w:t>
+            <w:proofErr w:type="gramStart"/>
+            <w:r>
+              <w:t>К</w:t>
+            </w:r>
+            <w:proofErr w:type="gramEnd"/>
+            <w:r>
+              <w:t xml:space="preserve">/с 30101810100000000716 в ГУ </w:t>
+            </w:r>
+            <w:proofErr w:type="gramStart"/>
+            <w:r>
+              <w:t>Банка</w:t>
+            </w:r>
+            <w:proofErr w:type="gramEnd"/>
+            <w:r>
+              <w:t xml:space="preserve"> России по ЦФО</w:t>
             </w:r>
           </w:p>
         </w:tc>
@@ -1540,8 +1852,21 @@
           </w:tcPr>
           <w:p/>
           <w:p>
-            <w:r>
-              <w:t>Р/с {rs}</w:t>
+            <w:proofErr w:type="gramStart"/>
+            <w:r>
+              <w:t>Р</w:t>
+            </w:r>
+            <w:proofErr w:type="gramEnd"/>
+            <w:r>
+              <w:t>/с {</w:t>
+            </w:r>
+            <w:proofErr w:type="spellStart"/>
+            <w:r>
+              <w:t>rs</w:t>
+            </w:r>
+            <w:proofErr w:type="spellEnd"/>
+            <w:r>
+              <w:t>}</w:t>
             </w:r>
           </w:p>
         </w:tc>
@@ -1563,7 +1888,15 @@
           </w:tcPr>
           <w:p>
             <w:r>
-              <w:t>в {bank_name}</w:t>
+              <w:t>в {</w:t>
+            </w:r>
+            <w:proofErr w:type="spellStart"/>
+            <w:r>
+              <w:t>bank_name</w:t>
+            </w:r>
+            <w:proofErr w:type="spellEnd"/>
+            <w:r>
+              <w:t>}</w:t>
             </w:r>
           </w:p>
         </w:tc>
@@ -1625,10 +1958,10 @@
     </w:p>
     <w:tbl>
       <w:tblPr>
-        <w:tblStyle w:val="a2"/>
+        <w:tblStyle w:val="a8"/>
         <w:tblW w:w="9960" w:type="dxa"/>
         <w:tblLayout w:type="fixed"/>
-        <w:tblLook w:val="0000" w:firstRow="0" w:lastRow="0" w:firstColumn="0" w:lastColumn="0" w:noHBand="0" w:noVBand="0"/>
+        <w:tblLook w:val="0000"/>
       </w:tblPr>
       <w:tblGrid>
         <w:gridCol w:w="4800"/>
@@ -1886,12 +2219,14 @@
             <w:r>
               <w:t>{</w:t>
             </w:r>
+            <w:proofErr w:type="spellStart"/>
             <w:r>
               <w:rPr>
                 <w:lang w:val="en-US"/>
               </w:rPr>
               <w:t>fio</w:t>
             </w:r>
+            <w:proofErr w:type="spellEnd"/>
             <w:r>
               <w:t>_</w:t>
             </w:r>
@@ -2095,7 +2430,6 @@
         <w:rPr>
           <w:sz w:val="22"/>
           <w:szCs w:val="22"/>
-          <w:lang w:val="en-US"/>
         </w:rPr>
         <w:t xml:space="preserve"> </w:t>
       </w:r>
@@ -2110,10 +2444,10 @@
         <w:rPr>
           <w:sz w:val="22"/>
           <w:szCs w:val="22"/>
-          <w:lang w:val="en-US"/>
         </w:rPr>
         <w:t xml:space="preserve"> </w:t>
       </w:r>
+      <w:proofErr w:type="spellStart"/>
       <w:r>
         <w:rPr>
           <w:sz w:val="22"/>
@@ -2121,11 +2455,11 @@
         </w:rPr>
         <w:t>эквайринга</w:t>
       </w:r>
+      <w:proofErr w:type="spellEnd"/>
       <w:r>
         <w:rPr>
           <w:sz w:val="22"/>
           <w:szCs w:val="22"/>
-          <w:lang w:val="en-US"/>
         </w:rPr>
         <w:t xml:space="preserve"> </w:t>
       </w:r>
@@ -2140,7 +2474,6 @@
         <w:rPr>
           <w:sz w:val="22"/>
           <w:szCs w:val="22"/>
-          <w:lang w:val="en-US"/>
         </w:rPr>
         <w:t xml:space="preserve"> </w:t>
       </w:r>
@@ -2198,7 +2531,7 @@
     </w:p>
     <w:tbl>
       <w:tblPr>
-        <w:tblStyle w:val="ae"/>
+        <w:tblStyle w:val="af4"/>
         <w:tblW w:w="10068" w:type="dxa"/>
         <w:tblInd w:w="-108" w:type="dxa"/>
         <w:tblBorders>
@@ -2210,7 +2543,7 @@
           <w:insideV w:val="single" w:sz="4" w:space="0" w:color="000000"/>
         </w:tblBorders>
         <w:tblLayout w:type="fixed"/>
-        <w:tblLook w:val="0000" w:firstRow="0" w:lastRow="0" w:firstColumn="0" w:lastColumn="0" w:noHBand="0" w:noVBand="0"/>
+        <w:tblLook w:val="0000"/>
       </w:tblPr>
       <w:tblGrid>
         <w:gridCol w:w="10068"/>
@@ -2304,7 +2637,7 @@
           </w:p>
           <w:tbl>
             <w:tblPr>
-              <w:tblStyle w:val="a3"/>
+              <w:tblStyle w:val="a9"/>
               <w:tblW w:w="9417" w:type="dxa"/>
               <w:tblBorders>
                 <w:top w:val="single" w:sz="4" w:space="0" w:color="000000"/>
@@ -2315,7 +2648,7 @@
                 <w:insideV w:val="single" w:sz="4" w:space="0" w:color="000000"/>
               </w:tblBorders>
               <w:tblLayout w:type="fixed"/>
-              <w:tblLook w:val="0000" w:firstRow="0" w:lastRow="0" w:firstColumn="0" w:lastColumn="0" w:noHBand="0" w:noVBand="0"/>
+              <w:tblLook w:val="0000"/>
             </w:tblPr>
             <w:tblGrid>
               <w:gridCol w:w="2972"/>
@@ -2370,7 +2703,23 @@
                       <w:sz w:val="20"/>
                       <w:szCs w:val="20"/>
                     </w:rPr>
-                    <w:t>{merchant_name}</w:t>
+                    <w:t>{</w:t>
+                  </w:r>
+                  <w:proofErr w:type="spellStart"/>
+                  <w:r>
+                    <w:rPr>
+                      <w:sz w:val="20"/>
+                      <w:szCs w:val="20"/>
+                    </w:rPr>
+                    <w:t>merchant_name</w:t>
+                  </w:r>
+                  <w:proofErr w:type="spellEnd"/>
+                  <w:r>
+                    <w:rPr>
+                      <w:sz w:val="20"/>
+                      <w:szCs w:val="20"/>
+                    </w:rPr>
+                    <w:t>}</w:t>
                   </w:r>
                 </w:p>
               </w:tc>
@@ -2386,7 +2735,7 @@
           </w:p>
           <w:tbl>
             <w:tblPr>
-              <w:tblStyle w:val="a4"/>
+              <w:tblStyle w:val="aa"/>
               <w:tblW w:w="9417" w:type="dxa"/>
               <w:tblBorders>
                 <w:top w:val="single" w:sz="4" w:space="0" w:color="000000"/>
@@ -2397,7 +2746,7 @@
                 <w:insideV w:val="single" w:sz="4" w:space="0" w:color="000000"/>
               </w:tblBorders>
               <w:tblLayout w:type="fixed"/>
-              <w:tblLook w:val="0000" w:firstRow="0" w:lastRow="0" w:firstColumn="0" w:lastColumn="0" w:noHBand="0" w:noVBand="0"/>
+              <w:tblLook w:val="0000"/>
             </w:tblPr>
             <w:tblGrid>
               <w:gridCol w:w="2972"/>
@@ -2454,7 +2803,25 @@
                       <w:szCs w:val="22"/>
                       <w:lang w:val="en-US"/>
                     </w:rPr>
-                    <w:t xml:space="preserve">{number_and_date_acquiring_agreement} </w:t>
+                    <w:t>{</w:t>
+                  </w:r>
+                  <w:proofErr w:type="spellStart"/>
+                  <w:r>
+                    <w:rPr>
+                      <w:sz w:val="22"/>
+                      <w:szCs w:val="22"/>
+                      <w:lang w:val="en-US"/>
+                    </w:rPr>
+                    <w:t>number_and_date_acquiring_agreement</w:t>
+                  </w:r>
+                  <w:proofErr w:type="spellEnd"/>
+                  <w:r>
+                    <w:rPr>
+                      <w:sz w:val="22"/>
+                      <w:szCs w:val="22"/>
+                      <w:lang w:val="en-US"/>
+                    </w:rPr>
+                    <w:t xml:space="preserve">} </w:t>
                   </w:r>
                 </w:p>
               </w:tc>
@@ -2471,7 +2838,7 @@
           </w:p>
           <w:tbl>
             <w:tblPr>
-              <w:tblStyle w:val="a5"/>
+              <w:tblStyle w:val="ab"/>
               <w:tblW w:w="5526" w:type="dxa"/>
               <w:tblBorders>
                 <w:top w:val="single" w:sz="4" w:space="0" w:color="000000"/>
@@ -2482,7 +2849,7 @@
                 <w:insideV w:val="single" w:sz="4" w:space="0" w:color="000000"/>
               </w:tblBorders>
               <w:tblLayout w:type="fixed"/>
-              <w:tblLook w:val="0000" w:firstRow="0" w:lastRow="0" w:firstColumn="0" w:lastColumn="0" w:noHBand="0" w:noVBand="0"/>
+              <w:tblLook w:val="0000"/>
             </w:tblPr>
             <w:tblGrid>
               <w:gridCol w:w="2121"/>
@@ -2809,8 +3176,17 @@
                       <w:sz w:val="18"/>
                       <w:szCs w:val="18"/>
                     </w:rPr>
-                    <w:t>{inn</w:t>
-                  </w:r>
+                    <w:t>{</w:t>
+                  </w:r>
+                  <w:proofErr w:type="spellStart"/>
+                  <w:r>
+                    <w:rPr>
+                      <w:sz w:val="18"/>
+                      <w:szCs w:val="18"/>
+                    </w:rPr>
+                    <w:t>inn</w:t>
+                  </w:r>
+                  <w:proofErr w:type="spellEnd"/>
                   <w:r>
                     <w:rPr>
                       <w:sz w:val="18"/>
@@ -2883,7 +3259,7 @@
           </w:p>
           <w:tbl>
             <w:tblPr>
-              <w:tblStyle w:val="a6"/>
+              <w:tblStyle w:val="ac"/>
               <w:tblW w:w="9416" w:type="dxa"/>
               <w:tblBorders>
                 <w:top w:val="single" w:sz="4" w:space="0" w:color="000000"/>
@@ -2894,7 +3270,7 @@
                 <w:insideV w:val="single" w:sz="4" w:space="0" w:color="000000"/>
               </w:tblBorders>
               <w:tblLayout w:type="fixed"/>
-              <w:tblLook w:val="0000" w:firstRow="0" w:lastRow="0" w:firstColumn="0" w:lastColumn="0" w:noHBand="0" w:noVBand="0"/>
+              <w:tblLook w:val="0000"/>
             </w:tblPr>
             <w:tblGrid>
               <w:gridCol w:w="2551"/>
@@ -3536,7 +3912,23 @@
                       <w:sz w:val="20"/>
                       <w:szCs w:val="20"/>
                     </w:rPr>
-                    <w:t>{bank_name}</w:t>
+                    <w:t>{</w:t>
+                  </w:r>
+                  <w:proofErr w:type="spellStart"/>
+                  <w:r>
+                    <w:rPr>
+                      <w:sz w:val="20"/>
+                      <w:szCs w:val="20"/>
+                    </w:rPr>
+                    <w:t>bank_name</w:t>
+                  </w:r>
+                  <w:proofErr w:type="spellEnd"/>
+                  <w:r>
+                    <w:rPr>
+                      <w:sz w:val="20"/>
+                      <w:szCs w:val="20"/>
+                    </w:rPr>
+                    <w:t>}</w:t>
                   </w:r>
                 </w:p>
               </w:tc>
@@ -3552,7 +3944,7 @@
           </w:p>
           <w:tbl>
             <w:tblPr>
-              <w:tblStyle w:val="a7"/>
+              <w:tblStyle w:val="ad"/>
               <w:tblW w:w="9417" w:type="dxa"/>
               <w:tblBorders>
                 <w:top w:val="single" w:sz="4" w:space="0" w:color="000000"/>
@@ -3563,7 +3955,7 @@
                 <w:insideV w:val="single" w:sz="4" w:space="0" w:color="000000"/>
               </w:tblBorders>
               <w:tblLayout w:type="fixed"/>
-              <w:tblLook w:val="0000" w:firstRow="0" w:lastRow="0" w:firstColumn="0" w:lastColumn="0" w:noHBand="0" w:noVBand="0"/>
+              <w:tblLook w:val="0000"/>
             </w:tblPr>
             <w:tblGrid>
               <w:gridCol w:w="3256"/>
@@ -3618,7 +4010,23 @@
                       <w:sz w:val="20"/>
                       <w:szCs w:val="20"/>
                     </w:rPr>
-                    <w:t>{fio_native}</w:t>
+                    <w:t>{</w:t>
+                  </w:r>
+                  <w:proofErr w:type="spellStart"/>
+                  <w:r>
+                    <w:rPr>
+                      <w:sz w:val="20"/>
+                      <w:szCs w:val="20"/>
+                    </w:rPr>
+                    <w:t>fio_native</w:t>
+                  </w:r>
+                  <w:proofErr w:type="spellEnd"/>
+                  <w:r>
+                    <w:rPr>
+                      <w:sz w:val="20"/>
+                      <w:szCs w:val="20"/>
+                    </w:rPr>
+                    <w:t>}</w:t>
                   </w:r>
                 </w:p>
               </w:tc>
@@ -3672,7 +4080,23 @@
                       <w:sz w:val="20"/>
                       <w:szCs w:val="20"/>
                     </w:rPr>
-                    <w:t>{phone}</w:t>
+                    <w:t>{</w:t>
+                  </w:r>
+                  <w:proofErr w:type="spellStart"/>
+                  <w:r>
+                    <w:rPr>
+                      <w:sz w:val="20"/>
+                      <w:szCs w:val="20"/>
+                    </w:rPr>
+                    <w:t>phone</w:t>
+                  </w:r>
+                  <w:proofErr w:type="spellEnd"/>
+                  <w:r>
+                    <w:rPr>
+                      <w:sz w:val="20"/>
+                      <w:szCs w:val="20"/>
+                    </w:rPr>
+                    <w:t>}</w:t>
                   </w:r>
                 </w:p>
               </w:tc>
@@ -3726,7 +4150,23 @@
                       <w:sz w:val="20"/>
                       <w:szCs w:val="20"/>
                     </w:rPr>
-                    <w:t>{email}</w:t>
+                    <w:t>{</w:t>
+                  </w:r>
+                  <w:proofErr w:type="spellStart"/>
+                  <w:r>
+                    <w:rPr>
+                      <w:sz w:val="20"/>
+                      <w:szCs w:val="20"/>
+                    </w:rPr>
+                    <w:t>email</w:t>
+                  </w:r>
+                  <w:proofErr w:type="spellEnd"/>
+                  <w:r>
+                    <w:rPr>
+                      <w:sz w:val="20"/>
+                      <w:szCs w:val="20"/>
+                    </w:rPr>
+                    <w:t>}</w:t>
                   </w:r>
                 </w:p>
               </w:tc>
@@ -3859,7 +4299,7 @@
           </w:p>
           <w:tbl>
             <w:tblPr>
-              <w:tblStyle w:val="a8"/>
+              <w:tblStyle w:val="ae"/>
               <w:tblW w:w="9417" w:type="dxa"/>
               <w:tblBorders>
                 <w:top w:val="single" w:sz="4" w:space="0" w:color="000000"/>
@@ -3870,7 +4310,7 @@
                 <w:insideV w:val="single" w:sz="4" w:space="0" w:color="000000"/>
               </w:tblBorders>
               <w:tblLayout w:type="fixed"/>
-              <w:tblLook w:val="0000" w:firstRow="0" w:lastRow="0" w:firstColumn="0" w:lastColumn="0" w:noHBand="0" w:noVBand="0"/>
+              <w:tblLook w:val="0000"/>
             </w:tblPr>
             <w:tblGrid>
               <w:gridCol w:w="2972"/>
@@ -3921,11 +4361,15 @@
                     </w:rPr>
                   </w:pPr>
                   <w:r>
-                    <w:rPr>
-                      <w:sz w:val="20"/>
-                      <w:szCs w:val="20"/>
-                    </w:rPr>
-                    <w:t>Общество с ограниченной ответственностью «Виджи Файнэнсинг»</w:t>
+                    <w:t xml:space="preserve">Общество с ограниченной ответственностью «Алтын </w:t>
+                  </w:r>
+                  <w:proofErr w:type="spellStart"/>
+                  <w:r>
+                    <w:t>Финанс</w:t>
+                  </w:r>
+                  <w:proofErr w:type="spellEnd"/>
+                  <w:r>
+                    <w:t>»</w:t>
                   </w:r>
                 </w:p>
               </w:tc>
@@ -3941,7 +4385,7 @@
           </w:p>
           <w:tbl>
             <w:tblPr>
-              <w:tblStyle w:val="a9"/>
+              <w:tblStyle w:val="af"/>
               <w:tblW w:w="5526" w:type="dxa"/>
               <w:tblBorders>
                 <w:top w:val="single" w:sz="4" w:space="0" w:color="000000"/>
@@ -3952,7 +4396,7 @@
                 <w:insideV w:val="single" w:sz="4" w:space="0" w:color="000000"/>
               </w:tblBorders>
               <w:tblLayout w:type="fixed"/>
-              <w:tblLook w:val="0000" w:firstRow="0" w:lastRow="0" w:firstColumn="0" w:lastColumn="0" w:noHBand="0" w:noVBand="0"/>
+              <w:tblLook w:val="0000"/>
             </w:tblPr>
             <w:tblGrid>
               <w:gridCol w:w="2121"/>
@@ -3972,7 +4416,7 @@
             <w:tr>
               <w:tc>
                 <w:tcPr>
-                  <w:tcW w:w="2122" w:type="dxa"/>
+                  <w:tcW w:w="2121" w:type="dxa"/>
                   <w:tcBorders>
                     <w:top w:val="single" w:sz="4" w:space="0" w:color="000000"/>
                     <w:left w:val="single" w:sz="4" w:space="0" w:color="000000"/>
@@ -4019,7 +4463,7 @@
                       <w:sz w:val="18"/>
                       <w:szCs w:val="18"/>
                     </w:rPr>
-                    <w:t>7</w:t>
+                    <w:t>9</w:t>
                   </w:r>
                 </w:p>
               </w:tc>
@@ -4071,7 +4515,7 @@
                       <w:sz w:val="18"/>
                       <w:szCs w:val="18"/>
                     </w:rPr>
-                    <w:t>2</w:t>
+                    <w:t>0</w:t>
                   </w:r>
                 </w:p>
               </w:tc>
@@ -4097,7 +4541,7 @@
                       <w:sz w:val="18"/>
                       <w:szCs w:val="18"/>
                     </w:rPr>
-                    <w:t>3</w:t>
+                    <w:t>5</w:t>
                   </w:r>
                 </w:p>
               </w:tc>
@@ -4123,7 +4567,7 @@
                       <w:sz w:val="18"/>
                       <w:szCs w:val="18"/>
                     </w:rPr>
-                    <w:t>4</w:t>
+                    <w:t>1</w:t>
                   </w:r>
                 </w:p>
               </w:tc>
@@ -4149,7 +4593,7 @@
                       <w:sz w:val="18"/>
                       <w:szCs w:val="18"/>
                     </w:rPr>
-                    <w:t>4</w:t>
+                    <w:t>0</w:t>
                   </w:r>
                 </w:p>
               </w:tc>
@@ -4175,7 +4619,7 @@
                       <w:sz w:val="18"/>
                       <w:szCs w:val="18"/>
                     </w:rPr>
-                    <w:t>4</w:t>
+                    <w:t>9</w:t>
                   </w:r>
                 </w:p>
               </w:tc>
@@ -4201,7 +4645,7 @@
                       <w:sz w:val="18"/>
                       <w:szCs w:val="18"/>
                     </w:rPr>
-                    <w:t>8</w:t>
+                    <w:t>6</w:t>
                   </w:r>
                 </w:p>
               </w:tc>
@@ -4227,7 +4671,7 @@
                       <w:sz w:val="18"/>
                       <w:szCs w:val="18"/>
                     </w:rPr>
-                    <w:t>1</w:t>
+                    <w:t>6</w:t>
                   </w:r>
                 </w:p>
               </w:tc>
@@ -4253,7 +4697,7 @@
                       <w:sz w:val="18"/>
                       <w:szCs w:val="18"/>
                     </w:rPr>
-                    <w:t>1</w:t>
+                    <w:t>0</w:t>
                   </w:r>
                 </w:p>
               </w:tc>
@@ -4310,7 +4754,7 @@
           </w:p>
           <w:tbl>
             <w:tblPr>
-              <w:tblStyle w:val="aa"/>
+              <w:tblStyle w:val="af0"/>
               <w:tblW w:w="9416" w:type="dxa"/>
               <w:tblBorders>
                 <w:top w:val="single" w:sz="4" w:space="0" w:color="000000"/>
@@ -4321,7 +4765,7 @@
                 <w:insideV w:val="single" w:sz="4" w:space="0" w:color="000000"/>
               </w:tblBorders>
               <w:tblLayout w:type="fixed"/>
-              <w:tblLook w:val="0000" w:firstRow="0" w:lastRow="0" w:firstColumn="0" w:lastColumn="0" w:noHBand="0" w:noVBand="0"/>
+              <w:tblLook w:val="0000"/>
             </w:tblPr>
             <w:tblGrid>
               <w:gridCol w:w="2551"/>
@@ -4350,7 +4794,7 @@
             <w:tr>
               <w:tc>
                 <w:tcPr>
-                  <w:tcW w:w="2552" w:type="dxa"/>
+                  <w:tcW w:w="2551" w:type="dxa"/>
                   <w:tcBorders>
                     <w:top w:val="single" w:sz="4" w:space="0" w:color="000000"/>
                     <w:left w:val="single" w:sz="4" w:space="0" w:color="000000"/>
@@ -4393,17 +4837,7 @@
                   </w:tcBorders>
                 </w:tcPr>
                 <w:p>
-                  <w:pPr>
-                    <w:rPr>
-                      <w:sz w:val="20"/>
-                      <w:szCs w:val="20"/>
-                    </w:rPr>
-                  </w:pPr>
-                  <w:r>
-                    <w:rPr>
-                      <w:sz w:val="20"/>
-                      <w:szCs w:val="20"/>
-                    </w:rPr>
+                  <w:r>
                     <w:t>4</w:t>
                   </w:r>
                 </w:p>
@@ -4420,17 +4854,7 @@
                   </w:tcBorders>
                 </w:tcPr>
                 <w:p>
-                  <w:pPr>
-                    <w:rPr>
-                      <w:sz w:val="20"/>
-                      <w:szCs w:val="20"/>
-                    </w:rPr>
-                  </w:pPr>
-                  <w:r>
-                    <w:rPr>
-                      <w:sz w:val="20"/>
-                      <w:szCs w:val="20"/>
-                    </w:rPr>
+                  <w:r>
                     <w:t>0</w:t>
                   </w:r>
                 </w:p>
@@ -4446,17 +4870,7 @@
                   </w:tcBorders>
                 </w:tcPr>
                 <w:p>
-                  <w:pPr>
-                    <w:rPr>
-                      <w:sz w:val="20"/>
-                      <w:szCs w:val="20"/>
-                    </w:rPr>
-                  </w:pPr>
-                  <w:r>
-                    <w:rPr>
-                      <w:sz w:val="20"/>
-                      <w:szCs w:val="20"/>
-                    </w:rPr>
+                  <w:r>
                     <w:t>7</w:t>
                   </w:r>
                 </w:p>
@@ -4472,17 +4886,7 @@
                   </w:tcBorders>
                 </w:tcPr>
                 <w:p>
-                  <w:pPr>
-                    <w:rPr>
-                      <w:sz w:val="20"/>
-                      <w:szCs w:val="20"/>
-                    </w:rPr>
-                  </w:pPr>
-                  <w:r>
-                    <w:rPr>
-                      <w:sz w:val="20"/>
-                      <w:szCs w:val="20"/>
-                    </w:rPr>
+                  <w:r>
                     <w:t>0</w:t>
                   </w:r>
                 </w:p>
@@ -4498,17 +4902,7 @@
                   </w:tcBorders>
                 </w:tcPr>
                 <w:p>
-                  <w:pPr>
-                    <w:rPr>
-                      <w:sz w:val="20"/>
-                      <w:szCs w:val="20"/>
-                    </w:rPr>
-                  </w:pPr>
-                  <w:r>
-                    <w:rPr>
-                      <w:sz w:val="20"/>
-                      <w:szCs w:val="20"/>
-                    </w:rPr>
+                  <w:r>
                     <w:t>1</w:t>
                   </w:r>
                 </w:p>
@@ -4524,17 +4918,7 @@
                   </w:tcBorders>
                 </w:tcPr>
                 <w:p>
-                  <w:pPr>
-                    <w:rPr>
-                      <w:sz w:val="20"/>
-                      <w:szCs w:val="20"/>
-                    </w:rPr>
-                  </w:pPr>
-                  <w:r>
-                    <w:rPr>
-                      <w:sz w:val="20"/>
-                      <w:szCs w:val="20"/>
-                    </w:rPr>
+                  <w:r>
                     <w:t>8</w:t>
                   </w:r>
                 </w:p>
@@ -4550,17 +4934,7 @@
                   </w:tcBorders>
                 </w:tcPr>
                 <w:p>
-                  <w:pPr>
-                    <w:rPr>
-                      <w:sz w:val="20"/>
-                      <w:szCs w:val="20"/>
-                    </w:rPr>
-                  </w:pPr>
-                  <w:r>
-                    <w:rPr>
-                      <w:sz w:val="20"/>
-                      <w:szCs w:val="20"/>
-                    </w:rPr>
+                  <w:r>
                     <w:t>1</w:t>
                   </w:r>
                 </w:p>
@@ -4576,17 +4950,7 @@
                   </w:tcBorders>
                 </w:tcPr>
                 <w:p>
-                  <w:pPr>
-                    <w:rPr>
-                      <w:sz w:val="20"/>
-                      <w:szCs w:val="20"/>
-                    </w:rPr>
-                  </w:pPr>
-                  <w:r>
-                    <w:rPr>
-                      <w:sz w:val="20"/>
-                      <w:szCs w:val="20"/>
-                    </w:rPr>
+                  <w:r>
                     <w:t>0</w:t>
                   </w:r>
                 </w:p>
@@ -4602,304 +4966,184 @@
                   </w:tcBorders>
                 </w:tcPr>
                 <w:p>
-                  <w:pPr>
-                    <w:rPr>
-                      <w:sz w:val="20"/>
-                      <w:szCs w:val="20"/>
-                    </w:rPr>
-                  </w:pPr>
-                  <w:r>
-                    <w:rPr>
-                      <w:sz w:val="20"/>
-                      <w:szCs w:val="20"/>
-                    </w:rPr>
+                  <w:r>
+                    <w:t>1</w:t>
+                  </w:r>
+                </w:p>
+              </w:tc>
+              <w:tc>
+                <w:tcPr>
+                  <w:tcW w:w="284" w:type="dxa"/>
+                  <w:tcBorders>
+                    <w:top w:val="single" w:sz="4" w:space="0" w:color="000000"/>
+                    <w:left w:val="single" w:sz="4" w:space="0" w:color="000000"/>
+                    <w:bottom w:val="single" w:sz="4" w:space="0" w:color="000000"/>
+                    <w:right w:val="single" w:sz="4" w:space="0" w:color="000000"/>
+                  </w:tcBorders>
+                </w:tcPr>
+                <w:p>
+                  <w:r>
+                    <w:t>1</w:t>
+                  </w:r>
+                </w:p>
+              </w:tc>
+              <w:tc>
+                <w:tcPr>
+                  <w:tcW w:w="284" w:type="dxa"/>
+                  <w:tcBorders>
+                    <w:top w:val="single" w:sz="4" w:space="0" w:color="000000"/>
+                    <w:left w:val="single" w:sz="4" w:space="0" w:color="000000"/>
+                    <w:bottom w:val="single" w:sz="4" w:space="0" w:color="000000"/>
+                    <w:right w:val="single" w:sz="4" w:space="0" w:color="000000"/>
+                  </w:tcBorders>
+                </w:tcPr>
+                <w:p>
+                  <w:r>
+                    <w:t>2</w:t>
+                  </w:r>
+                </w:p>
+              </w:tc>
+              <w:tc>
+                <w:tcPr>
+                  <w:tcW w:w="284" w:type="dxa"/>
+                  <w:tcBorders>
+                    <w:top w:val="single" w:sz="4" w:space="0" w:color="000000"/>
+                    <w:left w:val="single" w:sz="4" w:space="0" w:color="000000"/>
+                    <w:bottom w:val="single" w:sz="4" w:space="0" w:color="000000"/>
+                    <w:right w:val="single" w:sz="4" w:space="0" w:color="000000"/>
+                  </w:tcBorders>
+                </w:tcPr>
+                <w:p>
+                  <w:r>
+                    <w:t>2</w:t>
+                  </w:r>
+                </w:p>
+              </w:tc>
+              <w:tc>
+                <w:tcPr>
+                  <w:tcW w:w="284" w:type="dxa"/>
+                  <w:tcBorders>
+                    <w:top w:val="single" w:sz="4" w:space="0" w:color="000000"/>
+                    <w:left w:val="single" w:sz="4" w:space="0" w:color="000000"/>
+                    <w:bottom w:val="single" w:sz="4" w:space="0" w:color="000000"/>
+                    <w:right w:val="single" w:sz="4" w:space="0" w:color="000000"/>
+                  </w:tcBorders>
+                </w:tcPr>
+                <w:p>
+                  <w:r>
+                    <w:t>5</w:t>
+                  </w:r>
+                </w:p>
+              </w:tc>
+              <w:tc>
+                <w:tcPr>
+                  <w:tcW w:w="284" w:type="dxa"/>
+                  <w:tcBorders>
+                    <w:top w:val="single" w:sz="4" w:space="0" w:color="000000"/>
+                    <w:left w:val="single" w:sz="4" w:space="0" w:color="000000"/>
+                    <w:bottom w:val="single" w:sz="4" w:space="0" w:color="000000"/>
+                    <w:right w:val="single" w:sz="4" w:space="0" w:color="000000"/>
+                  </w:tcBorders>
+                </w:tcPr>
+                <w:p>
+                  <w:r>
+                    <w:t>0</w:t>
+                  </w:r>
+                </w:p>
+              </w:tc>
+              <w:tc>
+                <w:tcPr>
+                  <w:tcW w:w="284" w:type="dxa"/>
+                  <w:tcBorders>
+                    <w:top w:val="single" w:sz="4" w:space="0" w:color="000000"/>
+                    <w:left w:val="single" w:sz="4" w:space="0" w:color="000000"/>
+                    <w:bottom w:val="single" w:sz="4" w:space="0" w:color="000000"/>
+                    <w:right w:val="single" w:sz="4" w:space="0" w:color="000000"/>
+                  </w:tcBorders>
+                </w:tcPr>
+                <w:p>
+                  <w:r>
+                    <w:t>0</w:t>
+                  </w:r>
+                </w:p>
+              </w:tc>
+              <w:tc>
+                <w:tcPr>
+                  <w:tcW w:w="284" w:type="dxa"/>
+                  <w:tcBorders>
+                    <w:top w:val="single" w:sz="4" w:space="0" w:color="000000"/>
+                    <w:left w:val="single" w:sz="4" w:space="0" w:color="000000"/>
+                    <w:bottom w:val="single" w:sz="4" w:space="0" w:color="000000"/>
+                    <w:right w:val="single" w:sz="4" w:space="0" w:color="000000"/>
+                  </w:tcBorders>
+                </w:tcPr>
+                <w:p>
+                  <w:r>
+                    <w:t>0</w:t>
+                  </w:r>
+                </w:p>
+              </w:tc>
+              <w:tc>
+                <w:tcPr>
+                  <w:tcW w:w="284" w:type="dxa"/>
+                  <w:tcBorders>
+                    <w:top w:val="single" w:sz="4" w:space="0" w:color="000000"/>
+                    <w:left w:val="single" w:sz="4" w:space="0" w:color="000000"/>
+                    <w:bottom w:val="single" w:sz="4" w:space="0" w:color="000000"/>
+                    <w:right w:val="single" w:sz="4" w:space="0" w:color="000000"/>
+                  </w:tcBorders>
+                </w:tcPr>
+                <w:p>
+                  <w:r>
+                    <w:t>0</w:t>
+                  </w:r>
+                </w:p>
+              </w:tc>
+              <w:tc>
+                <w:tcPr>
+                  <w:tcW w:w="284" w:type="dxa"/>
+                  <w:tcBorders>
+                    <w:top w:val="single" w:sz="4" w:space="0" w:color="000000"/>
+                    <w:left w:val="single" w:sz="4" w:space="0" w:color="000000"/>
+                    <w:bottom w:val="single" w:sz="4" w:space="0" w:color="000000"/>
+                    <w:right w:val="single" w:sz="4" w:space="0" w:color="000000"/>
+                  </w:tcBorders>
+                </w:tcPr>
+                <w:p>
+                  <w:r>
+                    <w:t>0</w:t>
+                  </w:r>
+                </w:p>
+              </w:tc>
+              <w:tc>
+                <w:tcPr>
+                  <w:tcW w:w="284" w:type="dxa"/>
+                  <w:tcBorders>
+                    <w:top w:val="single" w:sz="4" w:space="0" w:color="000000"/>
+                    <w:left w:val="single" w:sz="4" w:space="0" w:color="000000"/>
+                    <w:bottom w:val="single" w:sz="4" w:space="0" w:color="000000"/>
+                    <w:right w:val="single" w:sz="4" w:space="0" w:color="000000"/>
+                  </w:tcBorders>
+                </w:tcPr>
+                <w:p>
+                  <w:r>
+                    <w:t>0</w:t>
+                  </w:r>
+                </w:p>
+              </w:tc>
+              <w:tc>
+                <w:tcPr>
+                  <w:tcW w:w="1470" w:type="dxa"/>
+                  <w:tcBorders>
+                    <w:top w:val="single" w:sz="4" w:space="0" w:color="000000"/>
+                    <w:left w:val="single" w:sz="4" w:space="0" w:color="000000"/>
+                    <w:bottom w:val="single" w:sz="4" w:space="0" w:color="000000"/>
+                    <w:right w:val="single" w:sz="4" w:space="0" w:color="000000"/>
+                  </w:tcBorders>
+                </w:tcPr>
+                <w:p>
+                  <w:r>
                     <w:t>8</w:t>
-                  </w:r>
-                </w:p>
-              </w:tc>
-              <w:tc>
-                <w:tcPr>
-                  <w:tcW w:w="284" w:type="dxa"/>
-                  <w:tcBorders>
-                    <w:top w:val="single" w:sz="4" w:space="0" w:color="000000"/>
-                    <w:left w:val="single" w:sz="4" w:space="0" w:color="000000"/>
-                    <w:bottom w:val="single" w:sz="4" w:space="0" w:color="000000"/>
-                    <w:right w:val="single" w:sz="4" w:space="0" w:color="000000"/>
-                  </w:tcBorders>
-                </w:tcPr>
-                <w:p>
-                  <w:pPr>
-                    <w:rPr>
-                      <w:sz w:val="20"/>
-                      <w:szCs w:val="20"/>
-                    </w:rPr>
-                  </w:pPr>
-                  <w:r>
-                    <w:rPr>
-                      <w:sz w:val="20"/>
-                      <w:szCs w:val="20"/>
-                    </w:rPr>
-                    <w:t>0</w:t>
-                  </w:r>
-                </w:p>
-              </w:tc>
-              <w:tc>
-                <w:tcPr>
-                  <w:tcW w:w="284" w:type="dxa"/>
-                  <w:tcBorders>
-                    <w:top w:val="single" w:sz="4" w:space="0" w:color="000000"/>
-                    <w:left w:val="single" w:sz="4" w:space="0" w:color="000000"/>
-                    <w:bottom w:val="single" w:sz="4" w:space="0" w:color="000000"/>
-                    <w:right w:val="single" w:sz="4" w:space="0" w:color="000000"/>
-                  </w:tcBorders>
-                </w:tcPr>
-                <w:p>
-                  <w:pPr>
-                    <w:rPr>
-                      <w:sz w:val="20"/>
-                      <w:szCs w:val="20"/>
-                    </w:rPr>
-                  </w:pPr>
-                  <w:r>
-                    <w:rPr>
-                      <w:sz w:val="20"/>
-                      <w:szCs w:val="20"/>
-                    </w:rPr>
-                    <w:t>0</w:t>
-                  </w:r>
-                </w:p>
-              </w:tc>
-              <w:tc>
-                <w:tcPr>
-                  <w:tcW w:w="284" w:type="dxa"/>
-                  <w:tcBorders>
-                    <w:top w:val="single" w:sz="4" w:space="0" w:color="000000"/>
-                    <w:left w:val="single" w:sz="4" w:space="0" w:color="000000"/>
-                    <w:bottom w:val="single" w:sz="4" w:space="0" w:color="000000"/>
-                    <w:right w:val="single" w:sz="4" w:space="0" w:color="000000"/>
-                  </w:tcBorders>
-                </w:tcPr>
-                <w:p>
-                  <w:pPr>
-                    <w:rPr>
-                      <w:sz w:val="20"/>
-                      <w:szCs w:val="20"/>
-                    </w:rPr>
-                  </w:pPr>
-                  <w:r>
-                    <w:rPr>
-                      <w:sz w:val="20"/>
-                      <w:szCs w:val="20"/>
-                    </w:rPr>
-                    <w:t>0</w:t>
-                  </w:r>
-                </w:p>
-              </w:tc>
-              <w:tc>
-                <w:tcPr>
-                  <w:tcW w:w="284" w:type="dxa"/>
-                  <w:tcBorders>
-                    <w:top w:val="single" w:sz="4" w:space="0" w:color="000000"/>
-                    <w:left w:val="single" w:sz="4" w:space="0" w:color="000000"/>
-                    <w:bottom w:val="single" w:sz="4" w:space="0" w:color="000000"/>
-                    <w:right w:val="single" w:sz="4" w:space="0" w:color="000000"/>
-                  </w:tcBorders>
-                </w:tcPr>
-                <w:p>
-                  <w:pPr>
-                    <w:rPr>
-                      <w:sz w:val="20"/>
-                      <w:szCs w:val="20"/>
-                    </w:rPr>
-                  </w:pPr>
-                  <w:r>
-                    <w:rPr>
-                      <w:sz w:val="20"/>
-                      <w:szCs w:val="20"/>
-                    </w:rPr>
-                    <w:t>0</w:t>
-                  </w:r>
-                </w:p>
-              </w:tc>
-              <w:tc>
-                <w:tcPr>
-                  <w:tcW w:w="284" w:type="dxa"/>
-                  <w:tcBorders>
-                    <w:top w:val="single" w:sz="4" w:space="0" w:color="000000"/>
-                    <w:left w:val="single" w:sz="4" w:space="0" w:color="000000"/>
-                    <w:bottom w:val="single" w:sz="4" w:space="0" w:color="000000"/>
-                    <w:right w:val="single" w:sz="4" w:space="0" w:color="000000"/>
-                  </w:tcBorders>
-                </w:tcPr>
-                <w:p>
-                  <w:pPr>
-                    <w:rPr>
-                      <w:sz w:val="20"/>
-                      <w:szCs w:val="20"/>
-                    </w:rPr>
-                  </w:pPr>
-                  <w:r>
-                    <w:rPr>
-                      <w:sz w:val="20"/>
-                      <w:szCs w:val="20"/>
-                    </w:rPr>
-                    <w:t>0</w:t>
-                  </w:r>
-                </w:p>
-              </w:tc>
-              <w:tc>
-                <w:tcPr>
-                  <w:tcW w:w="284" w:type="dxa"/>
-                  <w:tcBorders>
-                    <w:top w:val="single" w:sz="4" w:space="0" w:color="000000"/>
-                    <w:left w:val="single" w:sz="4" w:space="0" w:color="000000"/>
-                    <w:bottom w:val="single" w:sz="4" w:space="0" w:color="000000"/>
-                    <w:right w:val="single" w:sz="4" w:space="0" w:color="000000"/>
-                  </w:tcBorders>
-                </w:tcPr>
-                <w:p>
-                  <w:pPr>
-                    <w:rPr>
-                      <w:sz w:val="20"/>
-                      <w:szCs w:val="20"/>
-                    </w:rPr>
-                  </w:pPr>
-                  <w:r>
-                    <w:rPr>
-                      <w:sz w:val="20"/>
-                      <w:szCs w:val="20"/>
-                    </w:rPr>
-                    <w:t>0</w:t>
-                  </w:r>
-                </w:p>
-              </w:tc>
-              <w:tc>
-                <w:tcPr>
-                  <w:tcW w:w="284" w:type="dxa"/>
-                  <w:tcBorders>
-                    <w:top w:val="single" w:sz="4" w:space="0" w:color="000000"/>
-                    <w:left w:val="single" w:sz="4" w:space="0" w:color="000000"/>
-                    <w:bottom w:val="single" w:sz="4" w:space="0" w:color="000000"/>
-                    <w:right w:val="single" w:sz="4" w:space="0" w:color="000000"/>
-                  </w:tcBorders>
-                </w:tcPr>
-                <w:p>
-                  <w:pPr>
-                    <w:rPr>
-                      <w:sz w:val="20"/>
-                      <w:szCs w:val="20"/>
-                    </w:rPr>
-                  </w:pPr>
-                  <w:r>
-                    <w:rPr>
-                      <w:sz w:val="20"/>
-                      <w:szCs w:val="20"/>
-                    </w:rPr>
-                    <w:t>0</w:t>
-                  </w:r>
-                </w:p>
-              </w:tc>
-              <w:tc>
-                <w:tcPr>
-                  <w:tcW w:w="284" w:type="dxa"/>
-                  <w:tcBorders>
-                    <w:top w:val="single" w:sz="4" w:space="0" w:color="000000"/>
-                    <w:left w:val="single" w:sz="4" w:space="0" w:color="000000"/>
-                    <w:bottom w:val="single" w:sz="4" w:space="0" w:color="000000"/>
-                    <w:right w:val="single" w:sz="4" w:space="0" w:color="000000"/>
-                  </w:tcBorders>
-                </w:tcPr>
-                <w:p>
-                  <w:pPr>
-                    <w:rPr>
-                      <w:sz w:val="20"/>
-                      <w:szCs w:val="20"/>
-                    </w:rPr>
-                  </w:pPr>
-                  <w:r>
-                    <w:rPr>
-                      <w:sz w:val="20"/>
-                      <w:szCs w:val="20"/>
-                    </w:rPr>
-                    <w:t>6</w:t>
-                  </w:r>
-                </w:p>
-              </w:tc>
-              <w:tc>
-                <w:tcPr>
-                  <w:tcW w:w="284" w:type="dxa"/>
-                  <w:tcBorders>
-                    <w:top w:val="single" w:sz="4" w:space="0" w:color="000000"/>
-                    <w:left w:val="single" w:sz="4" w:space="0" w:color="000000"/>
-                    <w:bottom w:val="single" w:sz="4" w:space="0" w:color="000000"/>
-                    <w:right w:val="single" w:sz="4" w:space="0" w:color="000000"/>
-                  </w:tcBorders>
-                </w:tcPr>
-                <w:p>
-                  <w:pPr>
-                    <w:rPr>
-                      <w:sz w:val="20"/>
-                      <w:szCs w:val="20"/>
-                    </w:rPr>
-                  </w:pPr>
-                  <w:r>
-                    <w:rPr>
-                      <w:sz w:val="20"/>
-                      <w:szCs w:val="20"/>
-                    </w:rPr>
-                    <w:t>8</w:t>
-                  </w:r>
-                </w:p>
-              </w:tc>
-              <w:tc>
-                <w:tcPr>
-                  <w:tcW w:w="284" w:type="dxa"/>
-                  <w:tcBorders>
-                    <w:top w:val="single" w:sz="4" w:space="0" w:color="000000"/>
-                    <w:left w:val="single" w:sz="4" w:space="0" w:color="000000"/>
-                    <w:bottom w:val="single" w:sz="4" w:space="0" w:color="000000"/>
-                    <w:right w:val="single" w:sz="4" w:space="0" w:color="000000"/>
-                  </w:tcBorders>
-                </w:tcPr>
-                <w:p>
-                  <w:pPr>
-                    <w:rPr>
-                      <w:sz w:val="20"/>
-                      <w:szCs w:val="20"/>
-                    </w:rPr>
-                  </w:pPr>
-                  <w:r>
-                    <w:rPr>
-                      <w:sz w:val="20"/>
-                      <w:szCs w:val="20"/>
-                    </w:rPr>
-                    <w:t>3</w:t>
-                  </w:r>
-                </w:p>
-              </w:tc>
-              <w:tc>
-                <w:tcPr>
-                  <w:tcW w:w="1470" w:type="dxa"/>
-                  <w:tcBorders>
-                    <w:top w:val="single" w:sz="4" w:space="0" w:color="000000"/>
-                    <w:left w:val="single" w:sz="4" w:space="0" w:color="000000"/>
-                    <w:bottom w:val="single" w:sz="4" w:space="0" w:color="000000"/>
-                    <w:right w:val="single" w:sz="4" w:space="0" w:color="000000"/>
-                  </w:tcBorders>
-                </w:tcPr>
-                <w:p>
-                  <w:pPr>
-                    <w:rPr>
-                      <w:sz w:val="20"/>
-                      <w:szCs w:val="20"/>
-                    </w:rPr>
-                  </w:pPr>
-                  <w:r>
-                    <w:rPr>
-                      <w:sz w:val="20"/>
-                      <w:szCs w:val="20"/>
-                    </w:rPr>
-                    <w:t>6</w:t>
                   </w:r>
                 </w:p>
               </w:tc>
@@ -4907,7 +5151,7 @@
             <w:tr>
               <w:tc>
                 <w:tcPr>
-                  <w:tcW w:w="2972" w:type="dxa"/>
+                  <w:tcW w:w="2971" w:type="dxa"/>
                   <w:gridSpan w:val="3"/>
                   <w:tcBorders>
                     <w:top w:val="single" w:sz="4" w:space="0" w:color="000000"/>
@@ -4979,7 +5223,7 @@
           </w:p>
           <w:tbl>
             <w:tblPr>
-              <w:tblStyle w:val="ab"/>
+              <w:tblStyle w:val="af1"/>
               <w:tblW w:w="9423" w:type="dxa"/>
               <w:tblBorders>
                 <w:top w:val="single" w:sz="4" w:space="0" w:color="000000"/>
@@ -4990,7 +5234,7 @@
                 <w:insideV w:val="single" w:sz="4" w:space="0" w:color="000000"/>
               </w:tblBorders>
               <w:tblLayout w:type="fixed"/>
-              <w:tblLook w:val="0000" w:firstRow="0" w:lastRow="0" w:firstColumn="0" w:lastColumn="0" w:noHBand="0" w:noVBand="0"/>
+              <w:tblLook w:val="0000"/>
             </w:tblPr>
             <w:tblGrid>
               <w:gridCol w:w="846"/>
@@ -5041,10 +5285,6 @@
                     </w:rPr>
                   </w:pPr>
                   <w:r>
-                    <w:rPr>
-                      <w:sz w:val="20"/>
-                      <w:szCs w:val="20"/>
-                    </w:rPr>
                     <w:t>30101810100000000716</w:t>
                   </w:r>
                 </w:p>
@@ -5061,7 +5301,7 @@
           </w:p>
           <w:tbl>
             <w:tblPr>
-              <w:tblStyle w:val="ac"/>
+              <w:tblStyle w:val="af2"/>
               <w:tblW w:w="3403" w:type="dxa"/>
               <w:tblBorders>
                 <w:top w:val="single" w:sz="4" w:space="0" w:color="000000"/>
@@ -5072,7 +5312,7 @@
                 <w:insideV w:val="single" w:sz="4" w:space="0" w:color="000000"/>
               </w:tblBorders>
               <w:tblLayout w:type="fixed"/>
-              <w:tblLook w:val="0000" w:firstRow="0" w:lastRow="0" w:firstColumn="0" w:lastColumn="0" w:noHBand="0" w:noVBand="0"/>
+              <w:tblLook w:val="0000"/>
             </w:tblPr>
             <w:tblGrid>
               <w:gridCol w:w="846"/>
@@ -5363,7 +5603,7 @@
           </w:p>
           <w:tbl>
             <w:tblPr>
-              <w:tblStyle w:val="ad"/>
+              <w:tblStyle w:val="af3"/>
               <w:tblW w:w="3403" w:type="dxa"/>
               <w:tblBorders>
                 <w:top w:val="single" w:sz="4" w:space="0" w:color="000000"/>
@@ -5374,7 +5614,7 @@
                 <w:insideV w:val="single" w:sz="4" w:space="0" w:color="000000"/>
               </w:tblBorders>
               <w:tblLayout w:type="fixed"/>
-              <w:tblLook w:val="0000" w:firstRow="0" w:lastRow="0" w:firstColumn="0" w:lastColumn="0" w:noHBand="0" w:noVBand="0"/>
+              <w:tblLook w:val="0000"/>
             </w:tblPr>
             <w:tblGrid>
               <w:gridCol w:w="846"/>
@@ -5490,7 +5730,7 @@
                       <w:sz w:val="18"/>
                       <w:szCs w:val="18"/>
                     </w:rPr>
-                    <w:t>2</w:t>
+                    <w:t>0</w:t>
                   </w:r>
                 </w:p>
               </w:tc>
@@ -5516,7 +5756,7 @@
                       <w:sz w:val="18"/>
                       <w:szCs w:val="18"/>
                     </w:rPr>
-                    <w:t>3</w:t>
+                    <w:t>5</w:t>
                   </w:r>
                 </w:p>
               </w:tc>
@@ -5739,7 +5979,25 @@
           <w:szCs w:val="22"/>
           <w:lang w:val="en-US"/>
         </w:rPr>
-        <w:t>/{fio_short}/</w:t>
+        <w:t>/{</w:t>
+      </w:r>
+      <w:proofErr w:type="spellStart"/>
+      <w:r>
+        <w:rPr>
+          <w:sz w:val="22"/>
+          <w:szCs w:val="22"/>
+          <w:lang w:val="en-US"/>
+        </w:rPr>
+        <w:t>fio_short</w:t>
+      </w:r>
+      <w:proofErr w:type="spellEnd"/>
+      <w:r>
+        <w:rPr>
+          <w:sz w:val="22"/>
+          <w:szCs w:val="22"/>
+          <w:lang w:val="en-US"/>
+        </w:rPr>
+        <w:t>}/</w:t>
       </w:r>
     </w:p>
     <w:p>
@@ -5761,28 +6019,44 @@
           <w:sz w:val="22"/>
           <w:szCs w:val="22"/>
         </w:rPr>
-        <w:t>(подпись) м.п. «___»____________________20_____г.</w:t>
-      </w:r>
-    </w:p>
-    <w:p>
-      <w:pPr>
+        <w:t xml:space="preserve">(подпись) </w:t>
+      </w:r>
+      <w:proofErr w:type="gramStart"/>
+      <w:r>
         <w:rPr>
           <w:sz w:val="22"/>
           <w:szCs w:val="22"/>
         </w:rPr>
-      </w:pPr>
-    </w:p>
-    <w:p>
-      <w:pPr>
+        <w:t>м</w:t>
+      </w:r>
+      <w:proofErr w:type="gramEnd"/>
+      <w:r>
         <w:rPr>
           <w:sz w:val="22"/>
           <w:szCs w:val="22"/>
         </w:rPr>
+        <w:t>.п. «___»____________________20_____г.</w:t>
+      </w:r>
+    </w:p>
+    <w:p>
+      <w:pPr>
+        <w:rPr>
+          <w:sz w:val="22"/>
+          <w:szCs w:val="22"/>
+        </w:rPr>
+      </w:pPr>
+    </w:p>
+    <w:p>
+      <w:pPr>
+        <w:rPr>
+          <w:sz w:val="22"/>
+          <w:szCs w:val="22"/>
+        </w:rPr>
       </w:pPr>
     </w:p>
     <w:tbl>
       <w:tblPr>
-        <w:tblStyle w:val="af2"/>
+        <w:tblStyle w:val="af8"/>
         <w:tblW w:w="10068" w:type="dxa"/>
         <w:tblInd w:w="-108" w:type="dxa"/>
         <w:tblBorders>
@@ -5794,7 +6068,7 @@
           <w:insideV w:val="single" w:sz="4" w:space="0" w:color="000000"/>
         </w:tblBorders>
         <w:tblLayout w:type="fixed"/>
-        <w:tblLook w:val="0000" w:firstRow="0" w:lastRow="0" w:firstColumn="0" w:lastColumn="0" w:noHBand="0" w:noVBand="0"/>
+        <w:tblLook w:val="0000"/>
       </w:tblPr>
       <w:tblGrid>
         <w:gridCol w:w="10068"/>
@@ -5851,7 +6125,7 @@
           </w:p>
           <w:tbl>
             <w:tblPr>
-              <w:tblStyle w:val="af"/>
+              <w:tblStyle w:val="af5"/>
               <w:tblW w:w="9417" w:type="dxa"/>
               <w:tblBorders>
                 <w:top w:val="single" w:sz="4" w:space="0" w:color="000000"/>
@@ -5862,7 +6136,7 @@
                 <w:insideV w:val="single" w:sz="4" w:space="0" w:color="000000"/>
               </w:tblBorders>
               <w:tblLayout w:type="fixed"/>
-              <w:tblLook w:val="0000" w:firstRow="0" w:lastRow="0" w:firstColumn="0" w:lastColumn="0" w:noHBand="0" w:noVBand="0"/>
+              <w:tblLook w:val="0000"/>
             </w:tblPr>
             <w:tblGrid>
               <w:gridCol w:w="2972"/>
@@ -5926,7 +6200,25 @@
                       <w:szCs w:val="20"/>
                       <w:lang w:val="en-US"/>
                     </w:rPr>
-                    <w:t xml:space="preserve"> {payment_start_date}  </w:t>
+                    <w:t xml:space="preserve"> {</w:t>
+                  </w:r>
+                  <w:proofErr w:type="spellStart"/>
+                  <w:r>
+                    <w:rPr>
+                      <w:sz w:val="20"/>
+                      <w:szCs w:val="20"/>
+                      <w:lang w:val="en-US"/>
+                    </w:rPr>
+                    <w:t>payment_start_date</w:t>
+                  </w:r>
+                  <w:proofErr w:type="spellEnd"/>
+                  <w:r>
+                    <w:rPr>
+                      <w:sz w:val="20"/>
+                      <w:szCs w:val="20"/>
+                      <w:lang w:val="en-US"/>
+                    </w:rPr>
+                    <w:t xml:space="preserve">}  </w:t>
                   </w:r>
                   <w:r>
                     <w:rPr>
@@ -5941,7 +6233,25 @@
                       <w:szCs w:val="20"/>
                       <w:lang w:val="en-US"/>
                     </w:rPr>
-                    <w:t xml:space="preserve"> {payment_end_date}</w:t>
+                    <w:t xml:space="preserve"> {</w:t>
+                  </w:r>
+                  <w:proofErr w:type="spellStart"/>
+                  <w:r>
+                    <w:rPr>
+                      <w:sz w:val="20"/>
+                      <w:szCs w:val="20"/>
+                      <w:lang w:val="en-US"/>
+                    </w:rPr>
+                    <w:t>payment_end_date</w:t>
+                  </w:r>
+                  <w:proofErr w:type="spellEnd"/>
+                  <w:r>
+                    <w:rPr>
+                      <w:sz w:val="20"/>
+                      <w:szCs w:val="20"/>
+                      <w:lang w:val="en-US"/>
+                    </w:rPr>
+                    <w:t>}</w:t>
                   </w:r>
                 </w:p>
                 <w:p>
@@ -5967,7 +6277,7 @@
           </w:p>
           <w:tbl>
             <w:tblPr>
-              <w:tblStyle w:val="af0"/>
+              <w:tblStyle w:val="af6"/>
               <w:tblW w:w="9417" w:type="dxa"/>
               <w:tblBorders>
                 <w:top w:val="single" w:sz="4" w:space="0" w:color="000000"/>
@@ -5978,7 +6288,7 @@
                 <w:insideV w:val="single" w:sz="4" w:space="0" w:color="000000"/>
               </w:tblBorders>
               <w:tblLayout w:type="fixed"/>
-              <w:tblLook w:val="0000" w:firstRow="0" w:lastRow="0" w:firstColumn="0" w:lastColumn="0" w:noHBand="0" w:noVBand="0"/>
+              <w:tblLook w:val="0000"/>
             </w:tblPr>
             <w:tblGrid>
               <w:gridCol w:w="2972"/>
@@ -6036,6 +6346,7 @@
                     </w:rPr>
                     <w:t>{</w:t>
                   </w:r>
+                  <w:proofErr w:type="spellStart"/>
                   <w:r>
                     <w:rPr>
                       <w:sz w:val="20"/>
@@ -6044,6 +6355,7 @@
                     </w:rPr>
                     <w:t>transaction_params</w:t>
                   </w:r>
+                  <w:proofErr w:type="spellEnd"/>
                   <w:r>
                     <w:rPr>
                       <w:sz w:val="20"/>
@@ -6073,7 +6385,7 @@
           </w:p>
           <w:tbl>
             <w:tblPr>
-              <w:tblStyle w:val="af1"/>
+              <w:tblStyle w:val="af7"/>
               <w:tblW w:w="9417" w:type="dxa"/>
               <w:tblBorders>
                 <w:top w:val="single" w:sz="4" w:space="0" w:color="000000"/>
@@ -6084,7 +6396,7 @@
                 <w:insideV w:val="single" w:sz="4" w:space="0" w:color="000000"/>
               </w:tblBorders>
               <w:tblLayout w:type="fixed"/>
-              <w:tblLook w:val="0000" w:firstRow="0" w:lastRow="0" w:firstColumn="0" w:lastColumn="0" w:noHBand="0" w:noVBand="0"/>
+              <w:tblLook w:val="0000"/>
             </w:tblPr>
             <w:tblGrid>
               <w:gridCol w:w="2972"/>
@@ -6196,10 +6508,10 @@
     </w:p>
     <w:tbl>
       <w:tblPr>
-        <w:tblStyle w:val="af3"/>
+        <w:tblStyle w:val="af9"/>
         <w:tblW w:w="9960" w:type="dxa"/>
         <w:tblLayout w:type="fixed"/>
-        <w:tblLook w:val="0000" w:firstRow="0" w:lastRow="0" w:firstColumn="0" w:lastColumn="0" w:noHBand="0" w:noVBand="0"/>
+        <w:tblLook w:val="0000"/>
       </w:tblPr>
       <w:tblGrid>
         <w:gridCol w:w="4800"/>
@@ -6325,6 +6637,7 @@
               </w:rPr>
               <w:t>{</w:t>
             </w:r>
+            <w:proofErr w:type="spellStart"/>
             <w:r>
               <w:rPr>
                 <w:sz w:val="22"/>
@@ -6333,6 +6646,7 @@
               </w:rPr>
               <w:t>fio</w:t>
             </w:r>
+            <w:proofErr w:type="spellEnd"/>
             <w:r>
               <w:rPr>
                 <w:sz w:val="22"/>
@@ -6503,38 +6817,77 @@
                 <w:sz w:val="22"/>
                 <w:szCs w:val="22"/>
               </w:rPr>
-              <w:t>ООО «ВиДжиЭф»</w:t>
-            </w:r>
-          </w:p>
-          <w:p>
-            <w:pPr>
-              <w:rPr>
-                <w:sz w:val="22"/>
-                <w:szCs w:val="22"/>
-              </w:rPr>
-            </w:pPr>
-          </w:p>
-          <w:p>
-            <w:pPr>
-              <w:rPr>
-                <w:sz w:val="22"/>
-                <w:szCs w:val="22"/>
-              </w:rPr>
-            </w:pPr>
-          </w:p>
-          <w:p>
-            <w:pPr>
-              <w:rPr>
-                <w:sz w:val="22"/>
-                <w:szCs w:val="22"/>
-              </w:rPr>
-            </w:pPr>
-            <w:r>
-              <w:rPr>
-                <w:sz w:val="22"/>
-                <w:szCs w:val="22"/>
-              </w:rPr>
-              <w:t xml:space="preserve">____________________ (Сокровищук В.А.)                  </w:t>
+              <w:t xml:space="preserve">ООО «Алтын </w:t>
+            </w:r>
+            <w:proofErr w:type="spellStart"/>
+            <w:r>
+              <w:rPr>
+                <w:sz w:val="22"/>
+                <w:szCs w:val="22"/>
+              </w:rPr>
+              <w:t>Финанс</w:t>
+            </w:r>
+            <w:proofErr w:type="spellEnd"/>
+            <w:r>
+              <w:rPr>
+                <w:sz w:val="22"/>
+                <w:szCs w:val="22"/>
+              </w:rPr>
+              <w:t>»</w:t>
+            </w:r>
+          </w:p>
+          <w:p>
+            <w:pPr>
+              <w:rPr>
+                <w:sz w:val="22"/>
+                <w:szCs w:val="22"/>
+              </w:rPr>
+            </w:pPr>
+          </w:p>
+          <w:p>
+            <w:pPr>
+              <w:rPr>
+                <w:sz w:val="22"/>
+                <w:szCs w:val="22"/>
+              </w:rPr>
+            </w:pPr>
+          </w:p>
+          <w:p>
+            <w:pPr>
+              <w:rPr>
+                <w:sz w:val="22"/>
+                <w:szCs w:val="22"/>
+              </w:rPr>
+            </w:pPr>
+            <w:r>
+              <w:rPr>
+                <w:sz w:val="22"/>
+                <w:szCs w:val="22"/>
+              </w:rPr>
+              <w:t>____________________ (</w:t>
+            </w:r>
+            <w:proofErr w:type="spellStart"/>
+            <w:r>
+              <w:rPr>
+                <w:sz w:val="22"/>
+                <w:szCs w:val="22"/>
+              </w:rPr>
+              <w:t>Усманов</w:t>
+            </w:r>
+            <w:proofErr w:type="spellEnd"/>
+            <w:r>
+              <w:rPr>
+                <w:sz w:val="22"/>
+                <w:szCs w:val="22"/>
+              </w:rPr>
+              <w:t xml:space="preserve"> Р.М.)</w:t>
+            </w:r>
+            <w:r>
+              <w:rPr>
+                <w:sz w:val="22"/>
+                <w:szCs w:val="22"/>
+              </w:rPr>
+              <w:t xml:space="preserve">                  </w:t>
             </w:r>
           </w:p>
           <w:p>
@@ -6627,10 +6980,10 @@
     </w:p>
     <w:tbl>
       <w:tblPr>
-        <w:tblStyle w:val="af4"/>
+        <w:tblStyle w:val="afa"/>
         <w:tblW w:w="9960" w:type="dxa"/>
         <w:tblLayout w:type="fixed"/>
-        <w:tblLook w:val="0000" w:firstRow="0" w:lastRow="0" w:firstColumn="0" w:lastColumn="0" w:noHBand="0" w:noVBand="0"/>
+        <w:tblLook w:val="0000"/>
       </w:tblPr>
       <w:tblGrid>
         <w:gridCol w:w="4800"/>
@@ -6913,6 +7266,7 @@
               </w:rPr>
               <w:t>{</w:t>
             </w:r>
+            <w:proofErr w:type="spellStart"/>
             <w:r>
               <w:rPr>
                 <w:sz w:val="22"/>
@@ -6921,6 +7275,7 @@
               </w:rPr>
               <w:t>fio</w:t>
             </w:r>
+            <w:proofErr w:type="spellEnd"/>
             <w:r>
               <w:rPr>
                 <w:sz w:val="22"/>
@@ -7024,12 +7379,12 @@
       </w:pPr>
     </w:p>
     <w:sectPr>
-      <w:headerReference w:type="even" r:id="rId11"/>
-      <w:headerReference w:type="default" r:id="rId12"/>
-      <w:footerReference w:type="even" r:id="rId13"/>
-      <w:footerReference w:type="default" r:id="rId14"/>
-      <w:headerReference w:type="first" r:id="rId15"/>
-      <w:footerReference w:type="first" r:id="rId16"/>
+      <w:headerReference w:type="even" r:id="rId10"/>
+      <w:headerReference w:type="default" r:id="rId11"/>
+      <w:footerReference w:type="even" r:id="rId12"/>
+      <w:footerReference w:type="default" r:id="rId13"/>
+      <w:headerReference w:type="first" r:id="rId14"/>
+      <w:footerReference w:type="first" r:id="rId15"/>
       <w:pgSz w:w="11906" w:h="16838"/>
       <w:pgMar w:top="1134" w:right="567" w:bottom="1134" w:left="1418" w:header="0" w:footer="720" w:gutter="0"/>
       <w:pgNumType w:start="1"/>
@@ -7040,7 +7395,7 @@
 </file>
 
 <file path=word/endnotes.xml><?xml version="1.0" encoding="utf-8"?>
-<w:endnotes xmlns:wpc="http://schemas.microsoft.com/office/word/2010/wordprocessingCanvas" xmlns:mc="http://schemas.openxmlformats.org/markup-compatibility/2006" xmlns:o="urn:schemas-microsoft-com:office:office" xmlns:r="http://schemas.openxmlformats.org/officeDocument/2006/relationships" xmlns:m="http://schemas.openxmlformats.org/officeDocument/2006/math" xmlns:v="urn:schemas-microsoft-com:vml" xmlns:wp14="http://schemas.microsoft.com/office/word/2010/wordprocessingDrawing" xmlns:wp="http://schemas.openxmlformats.org/drawingml/2006/wordprocessingDrawing" xmlns:w10="urn:schemas-microsoft-com:office:word" xmlns:w="http://schemas.openxmlformats.org/wordprocessingml/2006/main" xmlns:w14="http://schemas.microsoft.com/office/word/2010/wordml" xmlns:wpg="http://schemas.microsoft.com/office/word/2010/wordprocessingGroup" xmlns:wpi="http://schemas.microsoft.com/office/word/2010/wordprocessingInk" xmlns:wne="http://schemas.microsoft.com/office/word/2006/wordml" xmlns:wps="http://schemas.microsoft.com/office/word/2010/wordprocessingShape" mc:Ignorable="w14 wp14">
+<w:endnotes xmlns:ve="http://schemas.openxmlformats.org/markup-compatibility/2006" xmlns:o="urn:schemas-microsoft-com:office:office" xmlns:r="http://schemas.openxmlformats.org/officeDocument/2006/relationships" xmlns:m="http://schemas.openxmlformats.org/officeDocument/2006/math" xmlns:v="urn:schemas-microsoft-com:vml" xmlns:wp="http://schemas.openxmlformats.org/drawingml/2006/wordprocessingDrawing" xmlns:w10="urn:schemas-microsoft-com:office:word" xmlns:w="http://schemas.openxmlformats.org/wordprocessingml/2006/main" xmlns:wne="http://schemas.microsoft.com/office/word/2006/wordml">
   <w:endnote w:type="separator" w:id="-1">
     <w:p>
       <w:r>
@@ -7059,17 +7414,17 @@
 </file>
 
 <file path=word/footer1.xml><?xml version="1.0" encoding="utf-8"?>
-<w:ftr xmlns:wpc="http://schemas.microsoft.com/office/word/2010/wordprocessingCanvas" xmlns:mc="http://schemas.openxmlformats.org/markup-compatibility/2006" xmlns:o="urn:schemas-microsoft-com:office:office" xmlns:r="http://schemas.openxmlformats.org/officeDocument/2006/relationships" xmlns:m="http://schemas.openxmlformats.org/officeDocument/2006/math" xmlns:v="urn:schemas-microsoft-com:vml" xmlns:wp14="http://schemas.microsoft.com/office/word/2010/wordprocessingDrawing" xmlns:wp="http://schemas.openxmlformats.org/drawingml/2006/wordprocessingDrawing" xmlns:w10="urn:schemas-microsoft-com:office:word" xmlns:w="http://schemas.openxmlformats.org/wordprocessingml/2006/main" xmlns:w14="http://schemas.microsoft.com/office/word/2010/wordml" xmlns:wpg="http://schemas.microsoft.com/office/word/2010/wordprocessingGroup" xmlns:wpi="http://schemas.microsoft.com/office/word/2010/wordprocessingInk" xmlns:wne="http://schemas.microsoft.com/office/word/2006/wordml" xmlns:wps="http://schemas.microsoft.com/office/word/2010/wordprocessingShape" mc:Ignorable="w14 wp14">
+<w:ftr xmlns:ve="http://schemas.openxmlformats.org/markup-compatibility/2006" xmlns:o="urn:schemas-microsoft-com:office:office" xmlns:r="http://schemas.openxmlformats.org/officeDocument/2006/relationships" xmlns:m="http://schemas.openxmlformats.org/officeDocument/2006/math" xmlns:v="urn:schemas-microsoft-com:vml" xmlns:wp="http://schemas.openxmlformats.org/drawingml/2006/wordprocessingDrawing" xmlns:w10="urn:schemas-microsoft-com:office:word" xmlns:w="http://schemas.openxmlformats.org/wordprocessingml/2006/main" xmlns:wne="http://schemas.microsoft.com/office/word/2006/wordml">
   <w:p>
     <w:pPr>
-      <w:pStyle w:val="Footer"/>
+      <w:pStyle w:val="aff0"/>
     </w:pPr>
   </w:p>
 </w:ftr>
 </file>
 
 <file path=word/footer2.xml><?xml version="1.0" encoding="utf-8"?>
-<w:ftr xmlns:wpc="http://schemas.microsoft.com/office/word/2010/wordprocessingCanvas" xmlns:mc="http://schemas.openxmlformats.org/markup-compatibility/2006" xmlns:o="urn:schemas-microsoft-com:office:office" xmlns:r="http://schemas.openxmlformats.org/officeDocument/2006/relationships" xmlns:m="http://schemas.openxmlformats.org/officeDocument/2006/math" xmlns:v="urn:schemas-microsoft-com:vml" xmlns:wp14="http://schemas.microsoft.com/office/word/2010/wordprocessingDrawing" xmlns:wp="http://schemas.openxmlformats.org/drawingml/2006/wordprocessingDrawing" xmlns:w10="urn:schemas-microsoft-com:office:word" xmlns:w="http://schemas.openxmlformats.org/wordprocessingml/2006/main" xmlns:w14="http://schemas.microsoft.com/office/word/2010/wordml" xmlns:wpg="http://schemas.microsoft.com/office/word/2010/wordprocessingGroup" xmlns:wpi="http://schemas.microsoft.com/office/word/2010/wordprocessingInk" xmlns:wne="http://schemas.microsoft.com/office/word/2006/wordml" xmlns:wps="http://schemas.microsoft.com/office/word/2010/wordprocessingShape" mc:Ignorable="w14 wp14">
+<w:ftr xmlns:ve="http://schemas.openxmlformats.org/markup-compatibility/2006" xmlns:o="urn:schemas-microsoft-com:office:office" xmlns:r="http://schemas.openxmlformats.org/officeDocument/2006/relationships" xmlns:m="http://schemas.openxmlformats.org/officeDocument/2006/math" xmlns:v="urn:schemas-microsoft-com:vml" xmlns:wp="http://schemas.openxmlformats.org/drawingml/2006/wordprocessingDrawing" xmlns:w10="urn:schemas-microsoft-com:office:word" xmlns:w="http://schemas.openxmlformats.org/wordprocessingml/2006/main" xmlns:wne="http://schemas.microsoft.com/office/word/2006/wordml">
   <w:p>
     <w:pPr>
       <w:tabs>
@@ -7104,7 +7459,7 @@
         <w:rFonts w:ascii="Pragmatica" w:eastAsia="Pragmatica" w:hAnsi="Pragmatica" w:cs="Pragmatica"/>
         <w:noProof/>
       </w:rPr>
-      <w:t>6</w:t>
+      <w:t>2</w:t>
     </w:r>
     <w:r>
       <w:rPr>
@@ -7115,11 +7470,11 @@
   </w:p>
   <w:tbl>
     <w:tblPr>
-      <w:tblStyle w:val="af5"/>
+      <w:tblStyle w:val="afb"/>
       <w:tblW w:w="9828" w:type="dxa"/>
       <w:tblInd w:w="-108" w:type="dxa"/>
       <w:tblLayout w:type="fixed"/>
-      <w:tblLook w:val="0000" w:firstRow="0" w:lastRow="0" w:firstColumn="0" w:lastColumn="0" w:noHBand="0" w:noVBand="0"/>
+      <w:tblLook w:val="0000"/>
     </w:tblPr>
     <w:tblGrid>
       <w:gridCol w:w="5195"/>
@@ -7237,6 +7592,7 @@
             </w:rPr>
             <w:t>{</w:t>
           </w:r>
+          <w:proofErr w:type="spellStart"/>
           <w:r>
             <w:rPr>
               <w:color w:val="auto"/>
@@ -7246,6 +7602,7 @@
             </w:rPr>
             <w:t>fio</w:t>
           </w:r>
+          <w:proofErr w:type="spellEnd"/>
           <w:r>
             <w:rPr>
               <w:color w:val="auto"/>
@@ -7303,17 +7660,17 @@
 </file>
 
 <file path=word/footer3.xml><?xml version="1.0" encoding="utf-8"?>
-<w:ftr xmlns:wpc="http://schemas.microsoft.com/office/word/2010/wordprocessingCanvas" xmlns:mc="http://schemas.openxmlformats.org/markup-compatibility/2006" xmlns:o="urn:schemas-microsoft-com:office:office" xmlns:r="http://schemas.openxmlformats.org/officeDocument/2006/relationships" xmlns:m="http://schemas.openxmlformats.org/officeDocument/2006/math" xmlns:v="urn:schemas-microsoft-com:vml" xmlns:wp14="http://schemas.microsoft.com/office/word/2010/wordprocessingDrawing" xmlns:wp="http://schemas.openxmlformats.org/drawingml/2006/wordprocessingDrawing" xmlns:w10="urn:schemas-microsoft-com:office:word" xmlns:w="http://schemas.openxmlformats.org/wordprocessingml/2006/main" xmlns:w14="http://schemas.microsoft.com/office/word/2010/wordml" xmlns:wpg="http://schemas.microsoft.com/office/word/2010/wordprocessingGroup" xmlns:wpi="http://schemas.microsoft.com/office/word/2010/wordprocessingInk" xmlns:wne="http://schemas.microsoft.com/office/word/2006/wordml" xmlns:wps="http://schemas.microsoft.com/office/word/2010/wordprocessingShape" mc:Ignorable="w14 wp14">
+<w:ftr xmlns:ve="http://schemas.openxmlformats.org/markup-compatibility/2006" xmlns:o="urn:schemas-microsoft-com:office:office" xmlns:r="http://schemas.openxmlformats.org/officeDocument/2006/relationships" xmlns:m="http://schemas.openxmlformats.org/officeDocument/2006/math" xmlns:v="urn:schemas-microsoft-com:vml" xmlns:wp="http://schemas.openxmlformats.org/drawingml/2006/wordprocessingDrawing" xmlns:w10="urn:schemas-microsoft-com:office:word" xmlns:w="http://schemas.openxmlformats.org/wordprocessingml/2006/main" xmlns:wne="http://schemas.microsoft.com/office/word/2006/wordml">
   <w:p>
     <w:pPr>
-      <w:pStyle w:val="Footer"/>
+      <w:pStyle w:val="aff0"/>
     </w:pPr>
   </w:p>
 </w:ftr>
 </file>
 
 <file path=word/footnotes.xml><?xml version="1.0" encoding="utf-8"?>
-<w:footnotes xmlns:wpc="http://schemas.microsoft.com/office/word/2010/wordprocessingCanvas" xmlns:mc="http://schemas.openxmlformats.org/markup-compatibility/2006" xmlns:o="urn:schemas-microsoft-com:office:office" xmlns:r="http://schemas.openxmlformats.org/officeDocument/2006/relationships" xmlns:m="http://schemas.openxmlformats.org/officeDocument/2006/math" xmlns:v="urn:schemas-microsoft-com:vml" xmlns:wp14="http://schemas.microsoft.com/office/word/2010/wordprocessingDrawing" xmlns:wp="http://schemas.openxmlformats.org/drawingml/2006/wordprocessingDrawing" xmlns:w10="urn:schemas-microsoft-com:office:word" xmlns:w="http://schemas.openxmlformats.org/wordprocessingml/2006/main" xmlns:w14="http://schemas.microsoft.com/office/word/2010/wordml" xmlns:wpg="http://schemas.microsoft.com/office/word/2010/wordprocessingGroup" xmlns:wpi="http://schemas.microsoft.com/office/word/2010/wordprocessingInk" xmlns:wne="http://schemas.microsoft.com/office/word/2006/wordml" xmlns:wps="http://schemas.microsoft.com/office/word/2010/wordprocessingShape" mc:Ignorable="w14 wp14">
+<w:footnotes xmlns:ve="http://schemas.openxmlformats.org/markup-compatibility/2006" xmlns:o="urn:schemas-microsoft-com:office:office" xmlns:r="http://schemas.openxmlformats.org/officeDocument/2006/relationships" xmlns:m="http://schemas.openxmlformats.org/officeDocument/2006/math" xmlns:v="urn:schemas-microsoft-com:vml" xmlns:wp="http://schemas.openxmlformats.org/drawingml/2006/wordprocessingDrawing" xmlns:w10="urn:schemas-microsoft-com:office:word" xmlns:w="http://schemas.openxmlformats.org/wordprocessingml/2006/main" xmlns:wne="http://schemas.microsoft.com/office/word/2006/wordml">
   <w:footnote w:type="separator" w:id="-1">
     <w:p>
       <w:r>
@@ -7332,17 +7689,17 @@
 </file>
 
 <file path=word/header1.xml><?xml version="1.0" encoding="utf-8"?>
-<w:hdr xmlns:wpc="http://schemas.microsoft.com/office/word/2010/wordprocessingCanvas" xmlns:mc="http://schemas.openxmlformats.org/markup-compatibility/2006" xmlns:o="urn:schemas-microsoft-com:office:office" xmlns:r="http://schemas.openxmlformats.org/officeDocument/2006/relationships" xmlns:m="http://schemas.openxmlformats.org/officeDocument/2006/math" xmlns:v="urn:schemas-microsoft-com:vml" xmlns:wp14="http://schemas.microsoft.com/office/word/2010/wordprocessingDrawing" xmlns:wp="http://schemas.openxmlformats.org/drawingml/2006/wordprocessingDrawing" xmlns:w10="urn:schemas-microsoft-com:office:word" xmlns:w="http://schemas.openxmlformats.org/wordprocessingml/2006/main" xmlns:w14="http://schemas.microsoft.com/office/word/2010/wordml" xmlns:wpg="http://schemas.microsoft.com/office/word/2010/wordprocessingGroup" xmlns:wpi="http://schemas.microsoft.com/office/word/2010/wordprocessingInk" xmlns:wne="http://schemas.microsoft.com/office/word/2006/wordml" xmlns:wps="http://schemas.microsoft.com/office/word/2010/wordprocessingShape" mc:Ignorable="w14 wp14">
+<w:hdr xmlns:ve="http://schemas.openxmlformats.org/markup-compatibility/2006" xmlns:o="urn:schemas-microsoft-com:office:office" xmlns:r="http://schemas.openxmlformats.org/officeDocument/2006/relationships" xmlns:m="http://schemas.openxmlformats.org/officeDocument/2006/math" xmlns:v="urn:schemas-microsoft-com:vml" xmlns:wp="http://schemas.openxmlformats.org/drawingml/2006/wordprocessingDrawing" xmlns:w10="urn:schemas-microsoft-com:office:word" xmlns:w="http://schemas.openxmlformats.org/wordprocessingml/2006/main" xmlns:wne="http://schemas.microsoft.com/office/word/2006/wordml">
   <w:p>
     <w:pPr>
-      <w:pStyle w:val="Header"/>
+      <w:pStyle w:val="afe"/>
     </w:pPr>
   </w:p>
 </w:hdr>
 </file>
 
 <file path=word/header2.xml><?xml version="1.0" encoding="utf-8"?>
-<w:hdr xmlns:wpc="http://schemas.microsoft.com/office/word/2010/wordprocessingCanvas" xmlns:mc="http://schemas.openxmlformats.org/markup-compatibility/2006" xmlns:o="urn:schemas-microsoft-com:office:office" xmlns:r="http://schemas.openxmlformats.org/officeDocument/2006/relationships" xmlns:m="http://schemas.openxmlformats.org/officeDocument/2006/math" xmlns:v="urn:schemas-microsoft-com:vml" xmlns:wp14="http://schemas.microsoft.com/office/word/2010/wordprocessingDrawing" xmlns:wp="http://schemas.openxmlformats.org/drawingml/2006/wordprocessingDrawing" xmlns:w10="urn:schemas-microsoft-com:office:word" xmlns:w="http://schemas.openxmlformats.org/wordprocessingml/2006/main" xmlns:w14="http://schemas.microsoft.com/office/word/2010/wordml" xmlns:wpg="http://schemas.microsoft.com/office/word/2010/wordprocessingGroup" xmlns:wpi="http://schemas.microsoft.com/office/word/2010/wordprocessingInk" xmlns:wne="http://schemas.microsoft.com/office/word/2006/wordml" xmlns:wps="http://schemas.microsoft.com/office/word/2010/wordprocessingShape" mc:Ignorable="w14 wp14">
+<w:hdr xmlns:ve="http://schemas.openxmlformats.org/markup-compatibility/2006" xmlns:o="urn:schemas-microsoft-com:office:office" xmlns:r="http://schemas.openxmlformats.org/officeDocument/2006/relationships" xmlns:m="http://schemas.openxmlformats.org/officeDocument/2006/math" xmlns:v="urn:schemas-microsoft-com:vml" xmlns:wp="http://schemas.openxmlformats.org/drawingml/2006/wordprocessingDrawing" xmlns:w10="urn:schemas-microsoft-com:office:word" xmlns:w="http://schemas.openxmlformats.org/wordprocessingml/2006/main" xmlns:wne="http://schemas.microsoft.com/office/word/2006/wordml">
   <w:p>
     <w:pPr>
       <w:tabs>
@@ -7390,17 +7747,17 @@
 </file>
 
 <file path=word/header3.xml><?xml version="1.0" encoding="utf-8"?>
-<w:hdr xmlns:wpc="http://schemas.microsoft.com/office/word/2010/wordprocessingCanvas" xmlns:mc="http://schemas.openxmlformats.org/markup-compatibility/2006" xmlns:o="urn:schemas-microsoft-com:office:office" xmlns:r="http://schemas.openxmlformats.org/officeDocument/2006/relationships" xmlns:m="http://schemas.openxmlformats.org/officeDocument/2006/math" xmlns:v="urn:schemas-microsoft-com:vml" xmlns:wp14="http://schemas.microsoft.com/office/word/2010/wordprocessingDrawing" xmlns:wp="http://schemas.openxmlformats.org/drawingml/2006/wordprocessingDrawing" xmlns:w10="urn:schemas-microsoft-com:office:word" xmlns:w="http://schemas.openxmlformats.org/wordprocessingml/2006/main" xmlns:w14="http://schemas.microsoft.com/office/word/2010/wordml" xmlns:wpg="http://schemas.microsoft.com/office/word/2010/wordprocessingGroup" xmlns:wpi="http://schemas.microsoft.com/office/word/2010/wordprocessingInk" xmlns:wne="http://schemas.microsoft.com/office/word/2006/wordml" xmlns:wps="http://schemas.microsoft.com/office/word/2010/wordprocessingShape" mc:Ignorable="w14 wp14">
+<w:hdr xmlns:ve="http://schemas.openxmlformats.org/markup-compatibility/2006" xmlns:o="urn:schemas-microsoft-com:office:office" xmlns:r="http://schemas.openxmlformats.org/officeDocument/2006/relationships" xmlns:m="http://schemas.openxmlformats.org/officeDocument/2006/math" xmlns:v="urn:schemas-microsoft-com:vml" xmlns:wp="http://schemas.openxmlformats.org/drawingml/2006/wordprocessingDrawing" xmlns:w10="urn:schemas-microsoft-com:office:word" xmlns:w="http://schemas.openxmlformats.org/wordprocessingml/2006/main" xmlns:wne="http://schemas.microsoft.com/office/word/2006/wordml">
   <w:p>
     <w:pPr>
-      <w:pStyle w:val="Header"/>
+      <w:pStyle w:val="afe"/>
     </w:pPr>
   </w:p>
 </w:hdr>
 </file>
 
 <file path=word/numbering.xml><?xml version="1.0" encoding="utf-8"?>
-<w:numbering xmlns:wpc="http://schemas.microsoft.com/office/word/2010/wordprocessingCanvas" xmlns:mc="http://schemas.openxmlformats.org/markup-compatibility/2006" xmlns:o="urn:schemas-microsoft-com:office:office" xmlns:r="http://schemas.openxmlformats.org/officeDocument/2006/relationships" xmlns:m="http://schemas.openxmlformats.org/officeDocument/2006/math" xmlns:v="urn:schemas-microsoft-com:vml" xmlns:wp14="http://schemas.microsoft.com/office/word/2010/wordprocessingDrawing" xmlns:wp="http://schemas.openxmlformats.org/drawingml/2006/wordprocessingDrawing" xmlns:w10="urn:schemas-microsoft-com:office:word" xmlns:w="http://schemas.openxmlformats.org/wordprocessingml/2006/main" xmlns:w14="http://schemas.microsoft.com/office/word/2010/wordml" xmlns:wpg="http://schemas.microsoft.com/office/word/2010/wordprocessingGroup" xmlns:wpi="http://schemas.microsoft.com/office/word/2010/wordprocessingInk" xmlns:wne="http://schemas.microsoft.com/office/word/2006/wordml" xmlns:wps="http://schemas.microsoft.com/office/word/2010/wordprocessingShape" mc:Ignorable="w14 wp14">
+<w:numbering xmlns:ve="http://schemas.openxmlformats.org/markup-compatibility/2006" xmlns:o="urn:schemas-microsoft-com:office:office" xmlns:r="http://schemas.openxmlformats.org/officeDocument/2006/relationships" xmlns:m="http://schemas.openxmlformats.org/officeDocument/2006/math" xmlns:v="urn:schemas-microsoft-com:vml" xmlns:wp="http://schemas.openxmlformats.org/drawingml/2006/wordprocessingDrawing" xmlns:w10="urn:schemas-microsoft-com:office:word" xmlns:w="http://schemas.openxmlformats.org/wordprocessingml/2006/main" xmlns:wne="http://schemas.microsoft.com/office/word/2006/wordml">
   <w:abstractNum w:abstractNumId="0">
     <w:nsid w:val="3D8F4992"/>
     <w:multiLevelType w:val="multilevel"/>
@@ -7655,7 +8012,7 @@
 </file>
 
 <file path=word/styles.xml><?xml version="1.0" encoding="utf-8"?>
-<w:styles xmlns:mc="http://schemas.openxmlformats.org/markup-compatibility/2006" xmlns:r="http://schemas.openxmlformats.org/officeDocument/2006/relationships" xmlns:w="http://schemas.openxmlformats.org/wordprocessingml/2006/main" xmlns:w14="http://schemas.microsoft.com/office/word/2010/wordml" mc:Ignorable="w14">
+<w:styles xmlns:r="http://schemas.openxmlformats.org/officeDocument/2006/relationships" xmlns:w="http://schemas.openxmlformats.org/wordprocessingml/2006/main">
   <w:docDefaults>
     <w:rPrDefault>
       <w:rPr>
@@ -7696,6 +8053,7 @@
     <w:lsdException w:name="Title" w:semiHidden="0" w:uiPriority="10" w:unhideWhenUsed="0" w:qFormat="1"/>
     <w:lsdException w:name="Default Paragraph Font" w:uiPriority="1"/>
     <w:lsdException w:name="Subtitle" w:semiHidden="0" w:uiPriority="11" w:unhideWhenUsed="0" w:qFormat="1"/>
+    <w:lsdException w:name="Body Text 2" w:uiPriority="0"/>
     <w:lsdException w:name="Strong" w:semiHidden="0" w:uiPriority="22" w:unhideWhenUsed="0" w:qFormat="1"/>
     <w:lsdException w:name="Emphasis" w:semiHidden="0" w:uiPriority="20" w:unhideWhenUsed="0" w:qFormat="1"/>
     <w:lsdException w:name="Table Grid" w:semiHidden="0" w:uiPriority="59" w:unhideWhenUsed="0"/>
@@ -7811,14 +8169,15 @@
     <w:lsdException w:name="Bibliography" w:uiPriority="37"/>
     <w:lsdException w:name="TOC Heading" w:uiPriority="39" w:qFormat="1"/>
   </w:latentStyles>
-  <w:style w:type="paragraph" w:default="1" w:styleId="Normal">
+  <w:style w:type="paragraph" w:default="1" w:styleId="a">
     <w:name w:val="Normal"/>
     <w:rsid w:val="00DA3C17"/>
   </w:style>
-  <w:style w:type="paragraph" w:styleId="Heading1">
+  <w:style w:type="paragraph" w:styleId="1">
     <w:name w:val="heading 1"/>
-    <w:basedOn w:val="Normal"/>
-    <w:next w:val="Normal"/>
+    <w:basedOn w:val="a"/>
+    <w:next w:val="a"/>
+    <w:rsid w:val="00A224C2"/>
     <w:pPr>
       <w:keepNext/>
       <w:keepLines/>
@@ -7832,10 +8191,11 @@
       <w:szCs w:val="48"/>
     </w:rPr>
   </w:style>
-  <w:style w:type="paragraph" w:styleId="Heading2">
+  <w:style w:type="paragraph" w:styleId="2">
     <w:name w:val="heading 2"/>
-    <w:basedOn w:val="Normal"/>
-    <w:next w:val="Normal"/>
+    <w:basedOn w:val="a"/>
+    <w:next w:val="a"/>
+    <w:rsid w:val="00A224C2"/>
     <w:pPr>
       <w:keepNext/>
       <w:keepLines/>
@@ -7849,10 +8209,11 @@
       <w:szCs w:val="36"/>
     </w:rPr>
   </w:style>
-  <w:style w:type="paragraph" w:styleId="Heading3">
+  <w:style w:type="paragraph" w:styleId="3">
     <w:name w:val="heading 3"/>
-    <w:basedOn w:val="Normal"/>
-    <w:next w:val="Normal"/>
+    <w:basedOn w:val="a"/>
+    <w:next w:val="a"/>
+    <w:rsid w:val="00A224C2"/>
     <w:pPr>
       <w:keepNext/>
       <w:keepLines/>
@@ -7866,10 +8227,11 @@
       <w:szCs w:val="28"/>
     </w:rPr>
   </w:style>
-  <w:style w:type="paragraph" w:styleId="Heading4">
+  <w:style w:type="paragraph" w:styleId="4">
     <w:name w:val="heading 4"/>
-    <w:basedOn w:val="Normal"/>
-    <w:next w:val="Normal"/>
+    <w:basedOn w:val="a"/>
+    <w:next w:val="a"/>
+    <w:rsid w:val="00A224C2"/>
     <w:pPr>
       <w:keepNext/>
       <w:keepLines/>
@@ -7881,10 +8243,11 @@
       <w:b/>
     </w:rPr>
   </w:style>
-  <w:style w:type="paragraph" w:styleId="Heading5">
+  <w:style w:type="paragraph" w:styleId="5">
     <w:name w:val="heading 5"/>
-    <w:basedOn w:val="Normal"/>
-    <w:next w:val="Normal"/>
+    <w:basedOn w:val="a"/>
+    <w:next w:val="a"/>
+    <w:rsid w:val="00A224C2"/>
     <w:pPr>
       <w:keepNext/>
       <w:keepLines/>
@@ -7898,10 +8261,11 @@
       <w:szCs w:val="22"/>
     </w:rPr>
   </w:style>
-  <w:style w:type="paragraph" w:styleId="Heading6">
+  <w:style w:type="paragraph" w:styleId="6">
     <w:name w:val="heading 6"/>
-    <w:basedOn w:val="Normal"/>
-    <w:next w:val="Normal"/>
+    <w:basedOn w:val="a"/>
+    <w:next w:val="a"/>
+    <w:rsid w:val="00A224C2"/>
     <w:pPr>
       <w:keepNext/>
       <w:keepLines/>
@@ -7915,17 +8279,18 @@
       <w:szCs w:val="20"/>
     </w:rPr>
   </w:style>
-  <w:style w:type="character" w:default="1" w:styleId="DefaultParagraphFont">
+  <w:style w:type="character" w:default="1" w:styleId="a0">
     <w:name w:val="Default Paragraph Font"/>
     <w:uiPriority w:val="1"/>
     <w:semiHidden/>
     <w:unhideWhenUsed/>
   </w:style>
-  <w:style w:type="table" w:default="1" w:styleId="TableNormal">
+  <w:style w:type="table" w:default="1" w:styleId="a1">
     <w:name w:val="Normal Table"/>
     <w:uiPriority w:val="99"/>
     <w:semiHidden/>
     <w:unhideWhenUsed/>
+    <w:qFormat/>
     <w:tblPr>
       <w:tblInd w:w="0" w:type="dxa"/>
       <w:tblCellMar>
@@ -7936,16 +8301,17 @@
       </w:tblCellMar>
     </w:tblPr>
   </w:style>
-  <w:style w:type="numbering" w:default="1" w:styleId="NoList">
+  <w:style w:type="numbering" w:default="1" w:styleId="a2">
     <w:name w:val="No List"/>
     <w:uiPriority w:val="99"/>
     <w:semiHidden/>
     <w:unhideWhenUsed/>
   </w:style>
-  <w:style w:type="paragraph" w:styleId="Title">
+  <w:style w:type="paragraph" w:styleId="a3">
     <w:name w:val="Title"/>
-    <w:basedOn w:val="Normal"/>
-    <w:next w:val="Normal"/>
+    <w:basedOn w:val="a"/>
+    <w:next w:val="a"/>
+    <w:rsid w:val="00A224C2"/>
     <w:pPr>
       <w:keepNext/>
       <w:keepLines/>
@@ -7958,10 +8324,11 @@
       <w:szCs w:val="72"/>
     </w:rPr>
   </w:style>
-  <w:style w:type="paragraph" w:styleId="Subtitle">
+  <w:style w:type="paragraph" w:styleId="a4">
     <w:name w:val="Subtitle"/>
-    <w:basedOn w:val="Normal"/>
-    <w:next w:val="Normal"/>
+    <w:basedOn w:val="a"/>
+    <w:next w:val="a"/>
+    <w:rsid w:val="00A224C2"/>
     <w:pPr>
       <w:keepNext/>
       <w:keepLines/>
@@ -7976,92 +8343,9 @@
       <w:szCs w:val="48"/>
     </w:rPr>
   </w:style>
-  <w:style w:type="table" w:customStyle="1" w:styleId="a">
-    <w:basedOn w:val="TableNormal"/>
-    <w:tblPr>
-      <w:tblStyleRowBandSize w:val="1"/>
-      <w:tblStyleColBandSize w:val="1"/>
-      <w:tblInd w:w="0" w:type="dxa"/>
-      <w:tblCellMar>
-        <w:top w:w="0" w:type="dxa"/>
-        <w:left w:w="108" w:type="dxa"/>
-        <w:bottom w:w="0" w:type="dxa"/>
-        <w:right w:w="108" w:type="dxa"/>
-      </w:tblCellMar>
-    </w:tblPr>
-  </w:style>
-  <w:style w:type="table" w:customStyle="1" w:styleId="a0">
-    <w:basedOn w:val="TableNormal"/>
-    <w:tblPr>
-      <w:tblStyleRowBandSize w:val="1"/>
-      <w:tblStyleColBandSize w:val="1"/>
-      <w:tblInd w:w="0" w:type="dxa"/>
-      <w:tblCellMar>
-        <w:top w:w="0" w:type="dxa"/>
-        <w:left w:w="108" w:type="dxa"/>
-        <w:bottom w:w="0" w:type="dxa"/>
-        <w:right w:w="108" w:type="dxa"/>
-      </w:tblCellMar>
-    </w:tblPr>
-  </w:style>
-  <w:style w:type="table" w:customStyle="1" w:styleId="a1">
-    <w:basedOn w:val="TableNormal"/>
-    <w:tblPr>
-      <w:tblStyleRowBandSize w:val="1"/>
-      <w:tblStyleColBandSize w:val="1"/>
-      <w:tblInd w:w="0" w:type="dxa"/>
-      <w:tblCellMar>
-        <w:top w:w="0" w:type="dxa"/>
-        <w:left w:w="108" w:type="dxa"/>
-        <w:bottom w:w="0" w:type="dxa"/>
-        <w:right w:w="108" w:type="dxa"/>
-      </w:tblCellMar>
-    </w:tblPr>
-  </w:style>
-  <w:style w:type="table" w:customStyle="1" w:styleId="a2">
-    <w:basedOn w:val="TableNormal"/>
-    <w:tblPr>
-      <w:tblStyleRowBandSize w:val="1"/>
-      <w:tblStyleColBandSize w:val="1"/>
-      <w:tblInd w:w="0" w:type="dxa"/>
-      <w:tblCellMar>
-        <w:top w:w="0" w:type="dxa"/>
-        <w:left w:w="108" w:type="dxa"/>
-        <w:bottom w:w="0" w:type="dxa"/>
-        <w:right w:w="108" w:type="dxa"/>
-      </w:tblCellMar>
-    </w:tblPr>
-  </w:style>
-  <w:style w:type="table" w:customStyle="1" w:styleId="a3">
-    <w:basedOn w:val="TableNormal"/>
-    <w:tblPr>
-      <w:tblStyleRowBandSize w:val="1"/>
-      <w:tblStyleColBandSize w:val="1"/>
-      <w:tblInd w:w="0" w:type="dxa"/>
-      <w:tblCellMar>
-        <w:top w:w="0" w:type="dxa"/>
-        <w:left w:w="108" w:type="dxa"/>
-        <w:bottom w:w="0" w:type="dxa"/>
-        <w:right w:w="108" w:type="dxa"/>
-      </w:tblCellMar>
-    </w:tblPr>
-  </w:style>
-  <w:style w:type="table" w:customStyle="1" w:styleId="a4">
-    <w:basedOn w:val="TableNormal"/>
-    <w:tblPr>
-      <w:tblStyleRowBandSize w:val="1"/>
-      <w:tblStyleColBandSize w:val="1"/>
-      <w:tblInd w:w="0" w:type="dxa"/>
-      <w:tblCellMar>
-        <w:top w:w="0" w:type="dxa"/>
-        <w:left w:w="108" w:type="dxa"/>
-        <w:bottom w:w="0" w:type="dxa"/>
-        <w:right w:w="108" w:type="dxa"/>
-      </w:tblCellMar>
-    </w:tblPr>
-  </w:style>
   <w:style w:type="table" w:customStyle="1" w:styleId="a5">
-    <w:basedOn w:val="TableNormal"/>
+    <w:basedOn w:val="a1"/>
+    <w:rsid w:val="00A224C2"/>
     <w:tblPr>
       <w:tblStyleRowBandSize w:val="1"/>
       <w:tblStyleColBandSize w:val="1"/>
@@ -8075,7 +8359,8 @@
     </w:tblPr>
   </w:style>
   <w:style w:type="table" w:customStyle="1" w:styleId="a6">
-    <w:basedOn w:val="TableNormal"/>
+    <w:basedOn w:val="a1"/>
+    <w:rsid w:val="00A224C2"/>
     <w:tblPr>
       <w:tblStyleRowBandSize w:val="1"/>
       <w:tblStyleColBandSize w:val="1"/>
@@ -8089,7 +8374,8 @@
     </w:tblPr>
   </w:style>
   <w:style w:type="table" w:customStyle="1" w:styleId="a7">
-    <w:basedOn w:val="TableNormal"/>
+    <w:basedOn w:val="a1"/>
+    <w:rsid w:val="00A224C2"/>
     <w:tblPr>
       <w:tblStyleRowBandSize w:val="1"/>
       <w:tblStyleColBandSize w:val="1"/>
@@ -8103,7 +8389,8 @@
     </w:tblPr>
   </w:style>
   <w:style w:type="table" w:customStyle="1" w:styleId="a8">
-    <w:basedOn w:val="TableNormal"/>
+    <w:basedOn w:val="a1"/>
+    <w:rsid w:val="00A224C2"/>
     <w:tblPr>
       <w:tblStyleRowBandSize w:val="1"/>
       <w:tblStyleColBandSize w:val="1"/>
@@ -8117,7 +8404,8 @@
     </w:tblPr>
   </w:style>
   <w:style w:type="table" w:customStyle="1" w:styleId="a9">
-    <w:basedOn w:val="TableNormal"/>
+    <w:basedOn w:val="a1"/>
+    <w:rsid w:val="00A224C2"/>
     <w:tblPr>
       <w:tblStyleRowBandSize w:val="1"/>
       <w:tblStyleColBandSize w:val="1"/>
@@ -8131,7 +8419,8 @@
     </w:tblPr>
   </w:style>
   <w:style w:type="table" w:customStyle="1" w:styleId="aa">
-    <w:basedOn w:val="TableNormal"/>
+    <w:basedOn w:val="a1"/>
+    <w:rsid w:val="00A224C2"/>
     <w:tblPr>
       <w:tblStyleRowBandSize w:val="1"/>
       <w:tblStyleColBandSize w:val="1"/>
@@ -8145,7 +8434,8 @@
     </w:tblPr>
   </w:style>
   <w:style w:type="table" w:customStyle="1" w:styleId="ab">
-    <w:basedOn w:val="TableNormal"/>
+    <w:basedOn w:val="a1"/>
+    <w:rsid w:val="00A224C2"/>
     <w:tblPr>
       <w:tblStyleRowBandSize w:val="1"/>
       <w:tblStyleColBandSize w:val="1"/>
@@ -8159,7 +8449,8 @@
     </w:tblPr>
   </w:style>
   <w:style w:type="table" w:customStyle="1" w:styleId="ac">
-    <w:basedOn w:val="TableNormal"/>
+    <w:basedOn w:val="a1"/>
+    <w:rsid w:val="00A224C2"/>
     <w:tblPr>
       <w:tblStyleRowBandSize w:val="1"/>
       <w:tblStyleColBandSize w:val="1"/>
@@ -8173,7 +8464,8 @@
     </w:tblPr>
   </w:style>
   <w:style w:type="table" w:customStyle="1" w:styleId="ad">
-    <w:basedOn w:val="TableNormal"/>
+    <w:basedOn w:val="a1"/>
+    <w:rsid w:val="00A224C2"/>
     <w:tblPr>
       <w:tblStyleRowBandSize w:val="1"/>
       <w:tblStyleColBandSize w:val="1"/>
@@ -8187,7 +8479,8 @@
     </w:tblPr>
   </w:style>
   <w:style w:type="table" w:customStyle="1" w:styleId="ae">
-    <w:basedOn w:val="TableNormal"/>
+    <w:basedOn w:val="a1"/>
+    <w:rsid w:val="00A224C2"/>
     <w:tblPr>
       <w:tblStyleRowBandSize w:val="1"/>
       <w:tblStyleColBandSize w:val="1"/>
@@ -8201,7 +8494,8 @@
     </w:tblPr>
   </w:style>
   <w:style w:type="table" w:customStyle="1" w:styleId="af">
-    <w:basedOn w:val="TableNormal"/>
+    <w:basedOn w:val="a1"/>
+    <w:rsid w:val="00A224C2"/>
     <w:tblPr>
       <w:tblStyleRowBandSize w:val="1"/>
       <w:tblStyleColBandSize w:val="1"/>
@@ -8215,7 +8509,8 @@
     </w:tblPr>
   </w:style>
   <w:style w:type="table" w:customStyle="1" w:styleId="af0">
-    <w:basedOn w:val="TableNormal"/>
+    <w:basedOn w:val="a1"/>
+    <w:rsid w:val="00A224C2"/>
     <w:tblPr>
       <w:tblStyleRowBandSize w:val="1"/>
       <w:tblStyleColBandSize w:val="1"/>
@@ -8229,7 +8524,8 @@
     </w:tblPr>
   </w:style>
   <w:style w:type="table" w:customStyle="1" w:styleId="af1">
-    <w:basedOn w:val="TableNormal"/>
+    <w:basedOn w:val="a1"/>
+    <w:rsid w:val="00A224C2"/>
     <w:tblPr>
       <w:tblStyleRowBandSize w:val="1"/>
       <w:tblStyleColBandSize w:val="1"/>
@@ -8243,7 +8539,8 @@
     </w:tblPr>
   </w:style>
   <w:style w:type="table" w:customStyle="1" w:styleId="af2">
-    <w:basedOn w:val="TableNormal"/>
+    <w:basedOn w:val="a1"/>
+    <w:rsid w:val="00A224C2"/>
     <w:tblPr>
       <w:tblStyleRowBandSize w:val="1"/>
       <w:tblStyleColBandSize w:val="1"/>
@@ -8257,7 +8554,8 @@
     </w:tblPr>
   </w:style>
   <w:style w:type="table" w:customStyle="1" w:styleId="af3">
-    <w:basedOn w:val="TableNormal"/>
+    <w:basedOn w:val="a1"/>
+    <w:rsid w:val="00A224C2"/>
     <w:tblPr>
       <w:tblStyleRowBandSize w:val="1"/>
       <w:tblStyleColBandSize w:val="1"/>
@@ -8271,7 +8569,8 @@
     </w:tblPr>
   </w:style>
   <w:style w:type="table" w:customStyle="1" w:styleId="af4">
-    <w:basedOn w:val="TableNormal"/>
+    <w:basedOn w:val="a1"/>
+    <w:rsid w:val="00A224C2"/>
     <w:tblPr>
       <w:tblStyleRowBandSize w:val="1"/>
       <w:tblStyleColBandSize w:val="1"/>
@@ -8285,7 +8584,8 @@
     </w:tblPr>
   </w:style>
   <w:style w:type="table" w:customStyle="1" w:styleId="af5">
-    <w:basedOn w:val="TableNormal"/>
+    <w:basedOn w:val="a1"/>
+    <w:rsid w:val="00A224C2"/>
     <w:tblPr>
       <w:tblStyleRowBandSize w:val="1"/>
       <w:tblStyleColBandSize w:val="1"/>
@@ -8298,10 +8598,100 @@
       </w:tblCellMar>
     </w:tblPr>
   </w:style>
-  <w:style w:type="paragraph" w:styleId="BalloonText">
+  <w:style w:type="table" w:customStyle="1" w:styleId="af6">
+    <w:basedOn w:val="a1"/>
+    <w:rsid w:val="00A224C2"/>
+    <w:tblPr>
+      <w:tblStyleRowBandSize w:val="1"/>
+      <w:tblStyleColBandSize w:val="1"/>
+      <w:tblInd w:w="0" w:type="dxa"/>
+      <w:tblCellMar>
+        <w:top w:w="0" w:type="dxa"/>
+        <w:left w:w="108" w:type="dxa"/>
+        <w:bottom w:w="0" w:type="dxa"/>
+        <w:right w:w="108" w:type="dxa"/>
+      </w:tblCellMar>
+    </w:tblPr>
+  </w:style>
+  <w:style w:type="table" w:customStyle="1" w:styleId="af7">
+    <w:basedOn w:val="a1"/>
+    <w:rsid w:val="00A224C2"/>
+    <w:tblPr>
+      <w:tblStyleRowBandSize w:val="1"/>
+      <w:tblStyleColBandSize w:val="1"/>
+      <w:tblInd w:w="0" w:type="dxa"/>
+      <w:tblCellMar>
+        <w:top w:w="0" w:type="dxa"/>
+        <w:left w:w="108" w:type="dxa"/>
+        <w:bottom w:w="0" w:type="dxa"/>
+        <w:right w:w="108" w:type="dxa"/>
+      </w:tblCellMar>
+    </w:tblPr>
+  </w:style>
+  <w:style w:type="table" w:customStyle="1" w:styleId="af8">
+    <w:basedOn w:val="a1"/>
+    <w:rsid w:val="00A224C2"/>
+    <w:tblPr>
+      <w:tblStyleRowBandSize w:val="1"/>
+      <w:tblStyleColBandSize w:val="1"/>
+      <w:tblInd w:w="0" w:type="dxa"/>
+      <w:tblCellMar>
+        <w:top w:w="0" w:type="dxa"/>
+        <w:left w:w="108" w:type="dxa"/>
+        <w:bottom w:w="0" w:type="dxa"/>
+        <w:right w:w="108" w:type="dxa"/>
+      </w:tblCellMar>
+    </w:tblPr>
+  </w:style>
+  <w:style w:type="table" w:customStyle="1" w:styleId="af9">
+    <w:basedOn w:val="a1"/>
+    <w:rsid w:val="00A224C2"/>
+    <w:tblPr>
+      <w:tblStyleRowBandSize w:val="1"/>
+      <w:tblStyleColBandSize w:val="1"/>
+      <w:tblInd w:w="0" w:type="dxa"/>
+      <w:tblCellMar>
+        <w:top w:w="0" w:type="dxa"/>
+        <w:left w:w="108" w:type="dxa"/>
+        <w:bottom w:w="0" w:type="dxa"/>
+        <w:right w:w="108" w:type="dxa"/>
+      </w:tblCellMar>
+    </w:tblPr>
+  </w:style>
+  <w:style w:type="table" w:customStyle="1" w:styleId="afa">
+    <w:basedOn w:val="a1"/>
+    <w:rsid w:val="00A224C2"/>
+    <w:tblPr>
+      <w:tblStyleRowBandSize w:val="1"/>
+      <w:tblStyleColBandSize w:val="1"/>
+      <w:tblInd w:w="0" w:type="dxa"/>
+      <w:tblCellMar>
+        <w:top w:w="0" w:type="dxa"/>
+        <w:left w:w="108" w:type="dxa"/>
+        <w:bottom w:w="0" w:type="dxa"/>
+        <w:right w:w="108" w:type="dxa"/>
+      </w:tblCellMar>
+    </w:tblPr>
+  </w:style>
+  <w:style w:type="table" w:customStyle="1" w:styleId="afb">
+    <w:basedOn w:val="a1"/>
+    <w:rsid w:val="00A224C2"/>
+    <w:tblPr>
+      <w:tblStyleRowBandSize w:val="1"/>
+      <w:tblStyleColBandSize w:val="1"/>
+      <w:tblInd w:w="0" w:type="dxa"/>
+      <w:tblCellMar>
+        <w:top w:w="0" w:type="dxa"/>
+        <w:left w:w="108" w:type="dxa"/>
+        <w:bottom w:w="0" w:type="dxa"/>
+        <w:right w:w="108" w:type="dxa"/>
+      </w:tblCellMar>
+    </w:tblPr>
+  </w:style>
+  <w:style w:type="paragraph" w:styleId="afc">
     <w:name w:val="Balloon Text"/>
-    <w:basedOn w:val="Normal"/>
-    <w:link w:val="BalloonTextChar"/>
+    <w:basedOn w:val="a"/>
+    <w:link w:val="afd"/>
     <w:uiPriority w:val="99"/>
     <w:semiHidden/>
     <w:unhideWhenUsed/>
@@ -8312,10 +8702,10 @@
       <w:szCs w:val="16"/>
     </w:rPr>
   </w:style>
-  <w:style w:type="character" w:customStyle="1" w:styleId="BalloonTextChar">
-    <w:name w:val="Balloon Text Char"/>
-    <w:basedOn w:val="DefaultParagraphFont"/>
-    <w:link w:val="BalloonText"/>
+  <w:style w:type="character" w:customStyle="1" w:styleId="afd">
+    <w:name w:val="Текст выноски Знак"/>
+    <w:basedOn w:val="a0"/>
+    <w:link w:val="afc"/>
     <w:uiPriority w:val="99"/>
     <w:semiHidden/>
     <w:rsid w:val="001D1751"/>
@@ -8325,10 +8715,10 @@
       <w:szCs w:val="16"/>
     </w:rPr>
   </w:style>
-  <w:style w:type="paragraph" w:styleId="Header">
+  <w:style w:type="paragraph" w:styleId="afe">
     <w:name w:val="header"/>
-    <w:basedOn w:val="Normal"/>
-    <w:link w:val="HeaderChar"/>
+    <w:basedOn w:val="a"/>
+    <w:link w:val="aff"/>
     <w:uiPriority w:val="99"/>
     <w:unhideWhenUsed/>
     <w:rsid w:val="007700BB"/>
@@ -8339,17 +8729,17 @@
       </w:tabs>
     </w:pPr>
   </w:style>
-  <w:style w:type="character" w:customStyle="1" w:styleId="HeaderChar">
-    <w:name w:val="Header Char"/>
-    <w:basedOn w:val="DefaultParagraphFont"/>
-    <w:link w:val="Header"/>
+  <w:style w:type="character" w:customStyle="1" w:styleId="aff">
+    <w:name w:val="Верхний колонтитул Знак"/>
+    <w:basedOn w:val="a0"/>
+    <w:link w:val="afe"/>
     <w:uiPriority w:val="99"/>
     <w:rsid w:val="007700BB"/>
   </w:style>
-  <w:style w:type="paragraph" w:styleId="Footer">
+  <w:style w:type="paragraph" w:styleId="aff0">
     <w:name w:val="footer"/>
-    <w:basedOn w:val="Normal"/>
-    <w:link w:val="FooterChar"/>
+    <w:basedOn w:val="a"/>
+    <w:link w:val="aff1"/>
     <w:uiPriority w:val="99"/>
     <w:unhideWhenUsed/>
     <w:rsid w:val="007700BB"/>
@@ -8360,12 +8750,38 @@
       </w:tabs>
     </w:pPr>
   </w:style>
-  <w:style w:type="character" w:customStyle="1" w:styleId="FooterChar">
-    <w:name w:val="Footer Char"/>
-    <w:basedOn w:val="DefaultParagraphFont"/>
-    <w:link w:val="Footer"/>
+  <w:style w:type="character" w:customStyle="1" w:styleId="aff1">
+    <w:name w:val="Нижний колонтитул Знак"/>
+    <w:basedOn w:val="a0"/>
+    <w:link w:val="aff0"/>
     <w:uiPriority w:val="99"/>
     <w:rsid w:val="007700BB"/>
+  </w:style>
+  <w:style w:type="paragraph" w:styleId="20">
+    <w:name w:val="Body Text 2"/>
+    <w:basedOn w:val="a"/>
+    <w:link w:val="21"/>
+    <w:rsid w:val="008A4396"/>
+    <w:pPr>
+      <w:widowControl/>
+      <w:jc w:val="both"/>
+    </w:pPr>
+    <w:rPr>
+      <w:color w:val="auto"/>
+      <w:sz w:val="22"/>
+      <w:szCs w:val="20"/>
+    </w:rPr>
+  </w:style>
+  <w:style w:type="character" w:customStyle="1" w:styleId="21">
+    <w:name w:val="Основной текст 2 Знак"/>
+    <w:basedOn w:val="a0"/>
+    <w:link w:val="20"/>
+    <w:rsid w:val="008A4396"/>
+    <w:rPr>
+      <w:color w:val="auto"/>
+      <w:sz w:val="22"/>
+      <w:szCs w:val="20"/>
+    </w:rPr>
   </w:style>
 </w:styles>
 </file>

--- a/templates/doc_additional_agreement_ip_percent_tpl.docx
+++ b/templates/doc_additional_agreement_ip_percent_tpl.docx
@@ -139,23 +139,7 @@
           <w:sz w:val="22"/>
           <w:szCs w:val="22"/>
         </w:rPr>
-        <w:t xml:space="preserve">к Договору </w:t>
-      </w:r>
-      <w:proofErr w:type="spellStart"/>
-      <w:r>
-        <w:rPr>
-          <w:sz w:val="22"/>
-          <w:szCs w:val="22"/>
-        </w:rPr>
-        <w:t>эквайринга</w:t>
-      </w:r>
-      <w:proofErr w:type="spellEnd"/>
-      <w:r>
-        <w:rPr>
-          <w:sz w:val="22"/>
-          <w:szCs w:val="22"/>
-        </w:rPr>
-        <w:t xml:space="preserve"> от </w:t>
+        <w:t xml:space="preserve">к Договору эквайринга от </w:t>
       </w:r>
       <w:r>
         <w:rPr>
@@ -169,23 +153,14 @@
           <w:sz w:val="22"/>
           <w:szCs w:val="22"/>
         </w:rPr>
-        <w:t>№ {</w:t>
-      </w:r>
-      <w:proofErr w:type="spellStart"/>
+        <w:t xml:space="preserve">№ </w:t>
+      </w:r>
       <w:r>
         <w:rPr>
           <w:sz w:val="22"/>
           <w:szCs w:val="22"/>
         </w:rPr>
-        <w:t>agr_number</w:t>
-      </w:r>
-      <w:proofErr w:type="spellEnd"/>
-      <w:r>
-        <w:rPr>
-          <w:sz w:val="22"/>
-          <w:szCs w:val="22"/>
-        </w:rPr>
-        <w:t>}</w:t>
+        <w:t>__________</w:t>
       </w:r>
     </w:p>
     <w:p>
@@ -255,7 +230,6 @@
         <w:ind w:firstLine="601"/>
         <w:jc w:val="both"/>
       </w:pPr>
-      <w:proofErr w:type="gramStart"/>
       <w:r>
         <w:rPr>
           <w:b/>
@@ -263,72 +237,17 @@
         <w:t>Банк ВТБ 24 (публичное акционерное общество)</w:t>
       </w:r>
       <w:r>
-        <w:t xml:space="preserve">, далее именуемый «Банк», в лице Сулейманова Алексея </w:t>
-      </w:r>
-      <w:proofErr w:type="spellStart"/>
-      <w:r>
-        <w:t>Зуфаровича</w:t>
-      </w:r>
-      <w:proofErr w:type="spellEnd"/>
-      <w:r>
-        <w:t xml:space="preserve">, действующего на основании Доверенности № 646 от 15.02.2017 г. с одной стороны и </w:t>
+        <w:t xml:space="preserve">, далее именуемый «Банк», в лице Сулейманова Алексея Зуфаровича, действующего на основании Доверенности № 646 от 15.02.2017 г. с одной стороны и </w:t>
       </w:r>
       <w:r>
         <w:rPr>
           <w:b/>
         </w:rPr>
-        <w:t>{</w:t>
-      </w:r>
-      <w:proofErr w:type="spellStart"/>
-      <w:r>
-        <w:rPr>
-          <w:b/>
-        </w:rPr>
-        <w:t>merchant_name</w:t>
-      </w:r>
-      <w:proofErr w:type="spellEnd"/>
-      <w:r>
-        <w:rPr>
-          <w:b/>
-        </w:rPr>
-        <w:t xml:space="preserve">} </w:t>
-      </w:r>
-      <w:r>
-        <w:t>в лице {</w:t>
-      </w:r>
-      <w:proofErr w:type="spellStart"/>
-      <w:r>
-        <w:t>fio</w:t>
-      </w:r>
-      <w:proofErr w:type="spellEnd"/>
-      <w:r>
-        <w:t>}, {</w:t>
-      </w:r>
-      <w:proofErr w:type="spellStart"/>
-      <w:r>
-        <w:t>grounds_end</w:t>
-      </w:r>
-      <w:proofErr w:type="spellEnd"/>
-      <w:r>
-        <w:t>} на основании  {</w:t>
-      </w:r>
-      <w:proofErr w:type="spellStart"/>
-      <w:r>
-        <w:t>grounds</w:t>
-      </w:r>
-      <w:proofErr w:type="spellEnd"/>
-      <w:r>
-        <w:t xml:space="preserve">}, вместе именуемые «Стороны», заключили настоящее дополнительное соглашение (далее – Соглашение) к договору </w:t>
-      </w:r>
-      <w:proofErr w:type="spellStart"/>
-      <w:r>
-        <w:t>эквайринга</w:t>
-      </w:r>
-      <w:proofErr w:type="spellEnd"/>
-      <w:r>
-        <w:t xml:space="preserve"> (далее – Договор) о нижеследующем:</w:t>
-      </w:r>
-      <w:proofErr w:type="gramEnd"/>
+        <w:t xml:space="preserve">{merchant_name} </w:t>
+      </w:r>
+      <w:r>
+        <w:t>в лице {fio}, {grounds_end} на основании  {grounds}, вместе именуемые «Стороны», заключили настоящее дополнительное соглашение (далее – Соглашение) к договору эквайринга (далее – Договор) о нижеследующем:</w:t>
+      </w:r>
     </w:p>
     <w:p>
       <w:pPr>
@@ -417,15 +336,7 @@
         <w:t>План-график</w:t>
       </w:r>
       <w:r>
-        <w:t xml:space="preserve"> – документ, подписанный Организацией и Предприятием, являющийся составной и неотъемлемой частью Распоряжения Предприятия и содержащий информацию о размере (фиксированной или иным способом  определенной сумме перевода) периоде и периодичности совершения переводов денежных сре</w:t>
-      </w:r>
-      <w:proofErr w:type="gramStart"/>
-      <w:r>
-        <w:t>дств в п</w:t>
-      </w:r>
-      <w:proofErr w:type="gramEnd"/>
-      <w:r>
-        <w:t>ользу Организации по поручению Предприятия с целью исполнения Предприятием Договора финансирования.</w:t>
+        <w:t xml:space="preserve"> – документ, подписанный Организацией и Предприятием, являющийся составной и неотъемлемой частью Распоряжения Предприятия и содержащий информацию о размере (фиксированной или иным способом  определенной сумме перевода) периоде и периодичности совершения переводов денежных средств в пользу Организации по поручению Предприятия с целью исполнения Предприятием Договора финансирования.</w:t>
       </w:r>
     </w:p>
     <w:p>
@@ -549,19 +460,18 @@
           <w:szCs w:val="24"/>
           <w:u w:val="single"/>
         </w:rPr>
-        <w:t xml:space="preserve">тственностью «Алтын </w:t>
-      </w:r>
-      <w:proofErr w:type="spellStart"/>
+        <w:t>тственностью «</w:t>
+      </w:r>
       <w:r>
         <w:rPr>
           <w:b/>
           <w:sz w:val="24"/>
           <w:szCs w:val="24"/>
           <w:u w:val="single"/>
+          <w:lang w:val="en-US"/>
         </w:rPr>
-        <w:t>Финанс</w:t>
-      </w:r>
-      <w:proofErr w:type="spellEnd"/>
+        <w:t>Фрэш Капитал</w:t>
+      </w:r>
       <w:r>
         <w:rPr>
           <w:b/>
@@ -656,22 +566,7 @@
       </w:r>
       <w:r>
         <w:tab/>
-      </w:r>
-      <w:proofErr w:type="gramStart"/>
-      <w:r>
-        <w:t>об операциях Предприятия по Договору в форме отчета об Операциях/Операциях возврата по Картам</w:t>
-      </w:r>
-      <w:proofErr w:type="gramEnd"/>
-      <w:r>
-        <w:t xml:space="preserve"> с использованием </w:t>
-      </w:r>
-      <w:proofErr w:type="spellStart"/>
-      <w:r>
-        <w:t>ПОС-терминалов</w:t>
-      </w:r>
-      <w:proofErr w:type="spellEnd"/>
-      <w:r>
-        <w:t xml:space="preserve"> Предприятия.</w:t>
+        <w:t>об операциях Предприятия по Договору в форме отчета об Операциях/Операциях возврата по Картам с использованием ПОС-терминалов Предприятия.</w:t>
       </w:r>
     </w:p>
     <w:p>
@@ -748,15 +643,7 @@
         <w:jc w:val="both"/>
       </w:pPr>
       <w:r>
-        <w:t xml:space="preserve">б) При отсутствии /недостаточности денежных средств Распоряжение Предприятия не исполняется и денежные средства за соответствующий отчетный период перечисляются на расчетный счет Предприятия в полном объеме в соответствии </w:t>
-      </w:r>
-      <w:proofErr w:type="gramStart"/>
-      <w:r>
-        <w:t>с</w:t>
-      </w:r>
-      <w:proofErr w:type="gramEnd"/>
-      <w:r>
-        <w:t xml:space="preserve"> Договором. </w:t>
+        <w:t xml:space="preserve">б) При отсутствии /недостаточности денежных средств Распоряжение Предприятия не исполняется и денежные средства за соответствующий отчетный период перечисляются на расчетный счет Предприятия в полном объеме в соответствии с Договором. </w:t>
       </w:r>
     </w:p>
     <w:p>
@@ -782,21 +669,8 @@
         <w:ind w:left="709" w:firstLine="709"/>
         <w:jc w:val="both"/>
       </w:pPr>
-      <w:proofErr w:type="spellStart"/>
-      <w:r>
-        <w:t>д</w:t>
-      </w:r>
-      <w:proofErr w:type="spellEnd"/>
-      <w:r>
-        <w:t>) Дальнейший перевод денежных сре</w:t>
-      </w:r>
-      <w:proofErr w:type="gramStart"/>
-      <w:r>
-        <w:t>дств пр</w:t>
-      </w:r>
-      <w:proofErr w:type="gramEnd"/>
-      <w:r>
-        <w:t>оизводится согласно действующему Плану-графику.</w:t>
+      <w:r>
+        <w:t>д) Дальнейший перевод денежных средств производится согласно действующему Плану-графику.</w:t>
       </w:r>
     </w:p>
     <w:p>
@@ -1077,13 +951,8 @@
             <w:pPr>
               <w:jc w:val="both"/>
             </w:pPr>
-            <w:proofErr w:type="gramStart"/>
-            <w:r>
-              <w:t>Подписанный</w:t>
-            </w:r>
-            <w:proofErr w:type="gramEnd"/>
-            <w:r>
-              <w:t xml:space="preserve"> уполномоченным представителем Предприятия. Часть III Распоряжения Предприятия (План-график) подписывается уполномоченными лицами Предприятия и Организации.</w:t>
+            <w:r>
+              <w:t>Подписанный уполномоченным представителем Предприятия. Часть III Распоряжения Предприятия (План-график) подписывается уполномоченными лицами Предприятия и Организации.</w:t>
             </w:r>
           </w:p>
           <w:p>
@@ -1100,13 +969,8 @@
             <w:pPr>
               <w:jc w:val="both"/>
             </w:pPr>
-            <w:proofErr w:type="gramStart"/>
-            <w:r>
-              <w:t>Подписанный</w:t>
-            </w:r>
-            <w:proofErr w:type="gramEnd"/>
-            <w:r>
-              <w:t xml:space="preserve"> уполномоченным представителем Предприятия. Часть III Распоряжения Предприятия (План-график) подписывается уполномоченными лицами Предприятия и Организации.</w:t>
+            <w:r>
+              <w:t>Подписанный уполномоченным представителем Предприятия. Часть III Распоряжения Предприятия (План-график) подписывается уполномоченными лицами Предприятия и Организации.</w:t>
             </w:r>
           </w:p>
           <w:p>
@@ -1160,13 +1024,8 @@
             <w:pPr>
               <w:jc w:val="both"/>
             </w:pPr>
-            <w:proofErr w:type="gramStart"/>
-            <w:r>
-              <w:t>Заверенная</w:t>
-            </w:r>
-            <w:proofErr w:type="gramEnd"/>
-            <w:r>
-              <w:t xml:space="preserve"> уполномоченным представителем Предприятия и Организации</w:t>
+            <w:r>
+              <w:t>Заверенная уполномоченным представителем Предприятия и Организации</w:t>
             </w:r>
           </w:p>
         </w:tc>
@@ -1206,13 +1065,8 @@
             <w:pPr>
               <w:jc w:val="both"/>
             </w:pPr>
-            <w:proofErr w:type="gramStart"/>
-            <w:r>
-              <w:t>Подписанный</w:t>
-            </w:r>
-            <w:proofErr w:type="gramEnd"/>
-            <w:r>
-              <w:t xml:space="preserve"> уполномоченным представителем Предприятия</w:t>
+            <w:r>
+              <w:t>Подписанный уполномоченным представителем Предприятия</w:t>
             </w:r>
           </w:p>
         </w:tc>
@@ -1224,13 +1078,8 @@
             <w:pPr>
               <w:jc w:val="both"/>
             </w:pPr>
-            <w:proofErr w:type="gramStart"/>
-            <w:r>
-              <w:t>Подписанный</w:t>
-            </w:r>
-            <w:proofErr w:type="gramEnd"/>
-            <w:r>
-              <w:t xml:space="preserve"> уполномоченным представителем Предприятия, подлинность подписи уполномоченного лица Предприятия должна быть засвидетельствована нотариально</w:t>
+            <w:r>
+              <w:t>Подписанный уполномоченным представителем Предприятия, подлинность подписи уполномоченного лица Предприятия должна быть засвидетельствована нотариально</w:t>
             </w:r>
           </w:p>
         </w:tc>
@@ -1399,15 +1248,7 @@
         <w:jc w:val="both"/>
       </w:pPr>
       <w:r>
-        <w:t xml:space="preserve">9. Соглашение вступает в силу </w:t>
-      </w:r>
-      <w:proofErr w:type="gramStart"/>
-      <w:r>
-        <w:t>с даты подписания</w:t>
-      </w:r>
-      <w:proofErr w:type="gramEnd"/>
-      <w:r>
-        <w:t xml:space="preserve"> Сторонами и действует в течение срока действия Договора.</w:t>
+        <w:t>9. Соглашение вступает в силу с даты подписания Сторонами и действует в течение срока действия Договора.</w:t>
       </w:r>
     </w:p>
     <w:p>
@@ -1514,23 +1355,7 @@
                 <w:b/>
                 <w:lang w:val="en-US"/>
               </w:rPr>
-              <w:t>{</w:t>
-            </w:r>
-            <w:proofErr w:type="spellStart"/>
-            <w:r>
-              <w:rPr>
-                <w:b/>
-                <w:lang w:val="en-US"/>
-              </w:rPr>
-              <w:t>short_name</w:t>
-            </w:r>
-            <w:proofErr w:type="spellEnd"/>
-            <w:r>
-              <w:rPr>
-                <w:b/>
-                <w:lang w:val="en-US"/>
-              </w:rPr>
-              <w:t>}</w:t>
+              <w:t>{short_name}</w:t>
             </w:r>
           </w:p>
         </w:tc>
@@ -1563,15 +1388,7 @@
           </w:p>
           <w:p>
             <w:r>
-              <w:t>{</w:t>
-            </w:r>
-            <w:proofErr w:type="spellStart"/>
-            <w:r>
-              <w:t>legal_address</w:t>
-            </w:r>
-            <w:proofErr w:type="spellEnd"/>
-            <w:r>
-              <w:t>}</w:t>
+              <w:t>{legal_address}</w:t>
             </w:r>
           </w:p>
         </w:tc>
@@ -1604,15 +1421,7 @@
           </w:p>
           <w:p>
             <w:r>
-              <w:t>{</w:t>
-            </w:r>
-            <w:proofErr w:type="spellStart"/>
-            <w:r>
-              <w:t>fact_address</w:t>
-            </w:r>
-            <w:proofErr w:type="spellEnd"/>
-            <w:r>
-              <w:t>}</w:t>
+              <w:t>{fact_address}</w:t>
             </w:r>
           </w:p>
         </w:tc>
@@ -1636,15 +1445,7 @@
           </w:tcPr>
           <w:p>
             <w:r>
-              <w:t>Тел.:  {</w:t>
-            </w:r>
-            <w:proofErr w:type="spellStart"/>
-            <w:r>
-              <w:t>phone</w:t>
-            </w:r>
-            <w:proofErr w:type="spellEnd"/>
-            <w:r>
-              <w:t>}</w:t>
+              <w:t>Тел.:  {phone}</w:t>
             </w:r>
           </w:p>
         </w:tc>
@@ -1696,15 +1497,7 @@
               </w:rPr>
             </w:pPr>
             <w:r>
-              <w:t>Электронная почта: {</w:t>
-            </w:r>
-            <w:proofErr w:type="spellStart"/>
-            <w:r>
-              <w:t>email</w:t>
-            </w:r>
-            <w:proofErr w:type="spellEnd"/>
-            <w:r>
-              <w:t>}</w:t>
+              <w:t>Электронная почта: {email}</w:t>
             </w:r>
           </w:p>
           <w:p/>
@@ -1741,15 +1534,7 @@
           </w:tcPr>
           <w:p>
             <w:r>
-              <w:t>БИК: {</w:t>
-            </w:r>
-            <w:proofErr w:type="spellStart"/>
-            <w:r>
-              <w:t>bik</w:t>
-            </w:r>
-            <w:proofErr w:type="spellEnd"/>
-            <w:r>
-              <w:t>}</w:t>
+              <w:t>БИК: {bik}</w:t>
             </w:r>
           </w:p>
         </w:tc>
@@ -1775,15 +1560,7 @@
           </w:tcPr>
           <w:p>
             <w:r>
-              <w:t>ОКПО: {</w:t>
-            </w:r>
-            <w:proofErr w:type="spellStart"/>
-            <w:r>
-              <w:t>okpo</w:t>
-            </w:r>
-            <w:proofErr w:type="spellEnd"/>
-            <w:r>
-              <w:t>}</w:t>
+              <w:t>ОКПО: {okpo}</w:t>
             </w:r>
           </w:p>
         </w:tc>
@@ -1805,15 +1582,7 @@
           </w:tcPr>
           <w:p>
             <w:r>
-              <w:t>ОКАТО: {</w:t>
-            </w:r>
-            <w:proofErr w:type="spellStart"/>
-            <w:r>
-              <w:t>okato</w:t>
-            </w:r>
-            <w:proofErr w:type="spellEnd"/>
-            <w:r>
-              <w:t>}</w:t>
+              <w:t>ОКАТО: {okato}</w:t>
             </w:r>
           </w:p>
         </w:tc>
@@ -1827,21 +1596,8 @@
             <w:tcW w:w="5103" w:type="dxa"/>
           </w:tcPr>
           <w:p>
-            <w:proofErr w:type="gramStart"/>
-            <w:r>
-              <w:t>К</w:t>
-            </w:r>
-            <w:proofErr w:type="gramEnd"/>
-            <w:r>
-              <w:t xml:space="preserve">/с 30101810100000000716 в ГУ </w:t>
-            </w:r>
-            <w:proofErr w:type="gramStart"/>
-            <w:r>
-              <w:t>Банка</w:t>
-            </w:r>
-            <w:proofErr w:type="gramEnd"/>
-            <w:r>
-              <w:t xml:space="preserve"> России по ЦФО</w:t>
+            <w:r>
+              <w:t>К/с 30101810100000000716 в ГУ Банка России по ЦФО</w:t>
             </w:r>
           </w:p>
         </w:tc>
@@ -1852,21 +1608,8 @@
           </w:tcPr>
           <w:p/>
           <w:p>
-            <w:proofErr w:type="gramStart"/>
-            <w:r>
-              <w:t>Р</w:t>
-            </w:r>
-            <w:proofErr w:type="gramEnd"/>
-            <w:r>
-              <w:t>/с {</w:t>
-            </w:r>
-            <w:proofErr w:type="spellStart"/>
-            <w:r>
-              <w:t>rs</w:t>
-            </w:r>
-            <w:proofErr w:type="spellEnd"/>
-            <w:r>
-              <w:t>}</w:t>
+            <w:r>
+              <w:t>Р/с {rs}</w:t>
             </w:r>
           </w:p>
         </w:tc>
@@ -1888,15 +1631,7 @@
           </w:tcPr>
           <w:p>
             <w:r>
-              <w:t>в {</w:t>
-            </w:r>
-            <w:proofErr w:type="spellStart"/>
-            <w:r>
-              <w:t>bank_name</w:t>
-            </w:r>
-            <w:proofErr w:type="spellEnd"/>
-            <w:r>
-              <w:t>}</w:t>
+              <w:t>в {bank_name}</w:t>
             </w:r>
           </w:p>
         </w:tc>
@@ -2219,14 +1954,12 @@
             <w:r>
               <w:t>{</w:t>
             </w:r>
-            <w:proofErr w:type="spellStart"/>
             <w:r>
               <w:rPr>
                 <w:lang w:val="en-US"/>
               </w:rPr>
               <w:t>fio</w:t>
             </w:r>
-            <w:proofErr w:type="spellEnd"/>
             <w:r>
               <w:t>_</w:t>
             </w:r>
@@ -2447,7 +2180,6 @@
         </w:rPr>
         <w:t xml:space="preserve"> </w:t>
       </w:r>
-      <w:proofErr w:type="spellStart"/>
       <w:r>
         <w:rPr>
           <w:sz w:val="22"/>
@@ -2455,7 +2187,6 @@
         </w:rPr>
         <w:t>эквайринга</w:t>
       </w:r>
-      <w:proofErr w:type="spellEnd"/>
       <w:r>
         <w:rPr>
           <w:sz w:val="22"/>
@@ -2703,23 +2434,7 @@
                       <w:sz w:val="20"/>
                       <w:szCs w:val="20"/>
                     </w:rPr>
-                    <w:t>{</w:t>
-                  </w:r>
-                  <w:proofErr w:type="spellStart"/>
-                  <w:r>
-                    <w:rPr>
-                      <w:sz w:val="20"/>
-                      <w:szCs w:val="20"/>
-                    </w:rPr>
-                    <w:t>merchant_name</w:t>
-                  </w:r>
-                  <w:proofErr w:type="spellEnd"/>
-                  <w:r>
-                    <w:rPr>
-                      <w:sz w:val="20"/>
-                      <w:szCs w:val="20"/>
-                    </w:rPr>
-                    <w:t>}</w:t>
+                    <w:t>{merchant_name}</w:t>
                   </w:r>
                 </w:p>
               </w:tc>
@@ -2803,25 +2518,7 @@
                       <w:szCs w:val="22"/>
                       <w:lang w:val="en-US"/>
                     </w:rPr>
-                    <w:t>{</w:t>
-                  </w:r>
-                  <w:proofErr w:type="spellStart"/>
-                  <w:r>
-                    <w:rPr>
-                      <w:sz w:val="22"/>
-                      <w:szCs w:val="22"/>
-                      <w:lang w:val="en-US"/>
-                    </w:rPr>
-                    <w:t>number_and_date_acquiring_agreement</w:t>
-                  </w:r>
-                  <w:proofErr w:type="spellEnd"/>
-                  <w:r>
-                    <w:rPr>
-                      <w:sz w:val="22"/>
-                      <w:szCs w:val="22"/>
-                      <w:lang w:val="en-US"/>
-                    </w:rPr>
-                    <w:t xml:space="preserve">} </w:t>
+                    <w:t xml:space="preserve">{number_and_date_acquiring_agreement} </w:t>
                   </w:r>
                 </w:p>
               </w:tc>
@@ -3176,17 +2873,8 @@
                       <w:sz w:val="18"/>
                       <w:szCs w:val="18"/>
                     </w:rPr>
-                    <w:t>{</w:t>
-                  </w:r>
-                  <w:proofErr w:type="spellStart"/>
-                  <w:r>
-                    <w:rPr>
-                      <w:sz w:val="18"/>
-                      <w:szCs w:val="18"/>
-                    </w:rPr>
-                    <w:t>inn</w:t>
-                  </w:r>
-                  <w:proofErr w:type="spellEnd"/>
+                    <w:t>{inn</w:t>
+                  </w:r>
                   <w:r>
                     <w:rPr>
                       <w:sz w:val="18"/>
@@ -3912,23 +3600,7 @@
                       <w:sz w:val="20"/>
                       <w:szCs w:val="20"/>
                     </w:rPr>
-                    <w:t>{</w:t>
-                  </w:r>
-                  <w:proofErr w:type="spellStart"/>
-                  <w:r>
-                    <w:rPr>
-                      <w:sz w:val="20"/>
-                      <w:szCs w:val="20"/>
-                    </w:rPr>
-                    <w:t>bank_name</w:t>
-                  </w:r>
-                  <w:proofErr w:type="spellEnd"/>
-                  <w:r>
-                    <w:rPr>
-                      <w:sz w:val="20"/>
-                      <w:szCs w:val="20"/>
-                    </w:rPr>
-                    <w:t>}</w:t>
+                    <w:t>{bank_name}</w:t>
                   </w:r>
                 </w:p>
               </w:tc>
@@ -4010,23 +3682,7 @@
                       <w:sz w:val="20"/>
                       <w:szCs w:val="20"/>
                     </w:rPr>
-                    <w:t>{</w:t>
-                  </w:r>
-                  <w:proofErr w:type="spellStart"/>
-                  <w:r>
-                    <w:rPr>
-                      <w:sz w:val="20"/>
-                      <w:szCs w:val="20"/>
-                    </w:rPr>
-                    <w:t>fio_native</w:t>
-                  </w:r>
-                  <w:proofErr w:type="spellEnd"/>
-                  <w:r>
-                    <w:rPr>
-                      <w:sz w:val="20"/>
-                      <w:szCs w:val="20"/>
-                    </w:rPr>
-                    <w:t>}</w:t>
+                    <w:t>{fio_native}</w:t>
                   </w:r>
                 </w:p>
               </w:tc>
@@ -4080,23 +3736,7 @@
                       <w:sz w:val="20"/>
                       <w:szCs w:val="20"/>
                     </w:rPr>
-                    <w:t>{</w:t>
-                  </w:r>
-                  <w:proofErr w:type="spellStart"/>
-                  <w:r>
-                    <w:rPr>
-                      <w:sz w:val="20"/>
-                      <w:szCs w:val="20"/>
-                    </w:rPr>
-                    <w:t>phone</w:t>
-                  </w:r>
-                  <w:proofErr w:type="spellEnd"/>
-                  <w:r>
-                    <w:rPr>
-                      <w:sz w:val="20"/>
-                      <w:szCs w:val="20"/>
-                    </w:rPr>
-                    <w:t>}</w:t>
+                    <w:t>{phone}</w:t>
                   </w:r>
                 </w:p>
               </w:tc>
@@ -4150,23 +3790,7 @@
                       <w:sz w:val="20"/>
                       <w:szCs w:val="20"/>
                     </w:rPr>
-                    <w:t>{</w:t>
-                  </w:r>
-                  <w:proofErr w:type="spellStart"/>
-                  <w:r>
-                    <w:rPr>
-                      <w:sz w:val="20"/>
-                      <w:szCs w:val="20"/>
-                    </w:rPr>
-                    <w:t>email</w:t>
-                  </w:r>
-                  <w:proofErr w:type="spellEnd"/>
-                  <w:r>
-                    <w:rPr>
-                      <w:sz w:val="20"/>
-                      <w:szCs w:val="20"/>
-                    </w:rPr>
-                    <w:t>}</w:t>
+                    <w:t>{email}</w:t>
                   </w:r>
                 </w:p>
               </w:tc>
@@ -4361,13 +3985,11 @@
                     </w:rPr>
                   </w:pPr>
                   <w:r>
-                    <w:t xml:space="preserve">Общество с ограниченной ответственностью «Алтын </w:t>
-                  </w:r>
-                  <w:proofErr w:type="spellStart"/>
-                  <w:r>
-                    <w:t>Финанс</w:t>
-                  </w:r>
-                  <w:proofErr w:type="spellEnd"/>
+                    <w:t>Общество с ограниченной ответственностью «</w:t>
+                  </w:r>
+                  <w:r>
+                    <w:t>Фрэш Капитал</w:t>
+                  </w:r>
                   <w:r>
                     <w:t>»</w:t>
                   </w:r>
@@ -5979,25 +5601,7 @@
           <w:szCs w:val="22"/>
           <w:lang w:val="en-US"/>
         </w:rPr>
-        <w:t>/{</w:t>
-      </w:r>
-      <w:proofErr w:type="spellStart"/>
-      <w:r>
-        <w:rPr>
-          <w:sz w:val="22"/>
-          <w:szCs w:val="22"/>
-          <w:lang w:val="en-US"/>
-        </w:rPr>
-        <w:t>fio_short</w:t>
-      </w:r>
-      <w:proofErr w:type="spellEnd"/>
-      <w:r>
-        <w:rPr>
-          <w:sz w:val="22"/>
-          <w:szCs w:val="22"/>
-          <w:lang w:val="en-US"/>
-        </w:rPr>
-        <w:t>}/</w:t>
+        <w:t>/{fio_short}/</w:t>
       </w:r>
     </w:p>
     <w:p>
@@ -6019,23 +5623,7 @@
           <w:sz w:val="22"/>
           <w:szCs w:val="22"/>
         </w:rPr>
-        <w:t xml:space="preserve">(подпись) </w:t>
-      </w:r>
-      <w:proofErr w:type="gramStart"/>
-      <w:r>
-        <w:rPr>
-          <w:sz w:val="22"/>
-          <w:szCs w:val="22"/>
-        </w:rPr>
-        <w:t>м</w:t>
-      </w:r>
-      <w:proofErr w:type="gramEnd"/>
-      <w:r>
-        <w:rPr>
-          <w:sz w:val="22"/>
-          <w:szCs w:val="22"/>
-        </w:rPr>
-        <w:t>.п. «___»____________________20_____г.</w:t>
+        <w:t>(подпись) м.п. «___»____________________20_____г.</w:t>
       </w:r>
     </w:p>
     <w:p>
@@ -6200,58 +5788,22 @@
                       <w:szCs w:val="20"/>
                       <w:lang w:val="en-US"/>
                     </w:rPr>
-                    <w:t xml:space="preserve"> {</w:t>
-                  </w:r>
-                  <w:proofErr w:type="spellStart"/>
+                    <w:t xml:space="preserve"> {payment_start_date}  </w:t>
+                  </w:r>
+                  <w:r>
+                    <w:rPr>
+                      <w:sz w:val="20"/>
+                      <w:szCs w:val="20"/>
+                    </w:rPr>
+                    <w:t>по</w:t>
+                  </w:r>
                   <w:r>
                     <w:rPr>
                       <w:sz w:val="20"/>
                       <w:szCs w:val="20"/>
                       <w:lang w:val="en-US"/>
                     </w:rPr>
-                    <w:t>payment_start_date</w:t>
-                  </w:r>
-                  <w:proofErr w:type="spellEnd"/>
-                  <w:r>
-                    <w:rPr>
-                      <w:sz w:val="20"/>
-                      <w:szCs w:val="20"/>
-                      <w:lang w:val="en-US"/>
-                    </w:rPr>
-                    <w:t xml:space="preserve">}  </w:t>
-                  </w:r>
-                  <w:r>
-                    <w:rPr>
-                      <w:sz w:val="20"/>
-                      <w:szCs w:val="20"/>
-                    </w:rPr>
-                    <w:t>по</w:t>
-                  </w:r>
-                  <w:r>
-                    <w:rPr>
-                      <w:sz w:val="20"/>
-                      <w:szCs w:val="20"/>
-                      <w:lang w:val="en-US"/>
-                    </w:rPr>
-                    <w:t xml:space="preserve"> {</w:t>
-                  </w:r>
-                  <w:proofErr w:type="spellStart"/>
-                  <w:r>
-                    <w:rPr>
-                      <w:sz w:val="20"/>
-                      <w:szCs w:val="20"/>
-                      <w:lang w:val="en-US"/>
-                    </w:rPr>
-                    <w:t>payment_end_date</w:t>
-                  </w:r>
-                  <w:proofErr w:type="spellEnd"/>
-                  <w:r>
-                    <w:rPr>
-                      <w:sz w:val="20"/>
-                      <w:szCs w:val="20"/>
-                      <w:lang w:val="en-US"/>
-                    </w:rPr>
-                    <w:t>}</w:t>
+                    <w:t xml:space="preserve"> {payment_end_date}</w:t>
                   </w:r>
                 </w:p>
                 <w:p>
@@ -6346,7 +5898,6 @@
                     </w:rPr>
                     <w:t>{</w:t>
                   </w:r>
-                  <w:proofErr w:type="spellStart"/>
                   <w:r>
                     <w:rPr>
                       <w:sz w:val="20"/>
@@ -6355,7 +5906,6 @@
                     </w:rPr>
                     <w:t>transaction_params</w:t>
                   </w:r>
-                  <w:proofErr w:type="spellEnd"/>
                   <w:r>
                     <w:rPr>
                       <w:sz w:val="20"/>
@@ -6637,7 +6187,6 @@
               </w:rPr>
               <w:t>{</w:t>
             </w:r>
-            <w:proofErr w:type="spellStart"/>
             <w:r>
               <w:rPr>
                 <w:sz w:val="22"/>
@@ -6646,7 +6195,6 @@
               </w:rPr>
               <w:t>fio</w:t>
             </w:r>
-            <w:proofErr w:type="spellEnd"/>
             <w:r>
               <w:rPr>
                 <w:sz w:val="22"/>
@@ -6817,17 +6365,15 @@
                 <w:sz w:val="22"/>
                 <w:szCs w:val="22"/>
               </w:rPr>
-              <w:t xml:space="preserve">ООО «Алтын </w:t>
-            </w:r>
-            <w:proofErr w:type="spellStart"/>
-            <w:r>
-              <w:rPr>
-                <w:sz w:val="22"/>
-                <w:szCs w:val="22"/>
-              </w:rPr>
-              <w:t>Финанс</w:t>
-            </w:r>
-            <w:proofErr w:type="spellEnd"/>
+              <w:t>ООО «</w:t>
+            </w:r>
+            <w:r>
+              <w:rPr>
+                <w:sz w:val="22"/>
+                <w:szCs w:val="22"/>
+              </w:rPr>
+              <w:t>Фрэш Капитал</w:t>
+            </w:r>
             <w:r>
               <w:rPr>
                 <w:sz w:val="22"/>
@@ -6866,21 +6412,12 @@
               </w:rPr>
               <w:t>____________________ (</w:t>
             </w:r>
-            <w:proofErr w:type="spellStart"/>
-            <w:r>
-              <w:rPr>
-                <w:sz w:val="22"/>
-                <w:szCs w:val="22"/>
-              </w:rPr>
-              <w:t>Усманов</w:t>
-            </w:r>
-            <w:proofErr w:type="spellEnd"/>
-            <w:r>
-              <w:rPr>
-                <w:sz w:val="22"/>
-                <w:szCs w:val="22"/>
-              </w:rPr>
-              <w:t xml:space="preserve"> Р.М.)</w:t>
+            <w:r>
+              <w:rPr>
+                <w:sz w:val="22"/>
+                <w:szCs w:val="22"/>
+              </w:rPr>
+              <w:t>Усманов Р.М.)</w:t>
             </w:r>
             <w:r>
               <w:rPr>
@@ -7266,7 +6803,6 @@
               </w:rPr>
               <w:t>{</w:t>
             </w:r>
-            <w:proofErr w:type="spellStart"/>
             <w:r>
               <w:rPr>
                 <w:sz w:val="22"/>
@@ -7275,7 +6811,6 @@
               </w:rPr>
               <w:t>fio</w:t>
             </w:r>
-            <w:proofErr w:type="spellEnd"/>
             <w:r>
               <w:rPr>
                 <w:sz w:val="22"/>
@@ -7459,7 +6994,7 @@
         <w:rFonts w:ascii="Pragmatica" w:eastAsia="Pragmatica" w:hAnsi="Pragmatica" w:cs="Pragmatica"/>
         <w:noProof/>
       </w:rPr>
-      <w:t>2</w:t>
+      <w:t>8</w:t>
     </w:r>
     <w:r>
       <w:rPr>
@@ -7592,7 +7127,6 @@
             </w:rPr>
             <w:t>{</w:t>
           </w:r>
-          <w:proofErr w:type="spellStart"/>
           <w:r>
             <w:rPr>
               <w:color w:val="auto"/>
@@ -7602,7 +7136,6 @@
             </w:rPr>
             <w:t>fio</w:t>
           </w:r>
-          <w:proofErr w:type="spellEnd"/>
           <w:r>
             <w:rPr>
               <w:color w:val="auto"/>

--- a/templates/doc_additional_agreement_ip_percent_tpl.docx
+++ b/templates/doc_additional_agreement_ip_percent_tpl.docx
@@ -139,7 +139,23 @@
           <w:sz w:val="22"/>
           <w:szCs w:val="22"/>
         </w:rPr>
-        <w:t xml:space="preserve">к Договору эквайринга от </w:t>
+        <w:t xml:space="preserve">к Договору </w:t>
+      </w:r>
+      <w:proofErr w:type="spellStart"/>
+      <w:r>
+        <w:rPr>
+          <w:sz w:val="22"/>
+          <w:szCs w:val="22"/>
+        </w:rPr>
+        <w:t>эквайринга</w:t>
+      </w:r>
+      <w:proofErr w:type="spellEnd"/>
+      <w:r>
+        <w:rPr>
+          <w:sz w:val="22"/>
+          <w:szCs w:val="22"/>
+        </w:rPr>
+        <w:t xml:space="preserve"> от </w:t>
       </w:r>
       <w:r>
         <w:rPr>
@@ -237,16 +253,71 @@
         <w:t>Банк ВТБ 24 (публичное акционерное общество)</w:t>
       </w:r>
       <w:r>
-        <w:t xml:space="preserve">, далее именуемый «Банк», в лице Сулейманова Алексея Зуфаровича, действующего на основании Доверенности № 646 от 15.02.2017 г. с одной стороны и </w:t>
+        <w:t xml:space="preserve">, далее именуемый «Банк», в лице </w:t>
+      </w:r>
+      <w:proofErr w:type="spellStart"/>
+      <w:r>
+        <w:t>Авраменко</w:t>
+      </w:r>
+      <w:proofErr w:type="spellEnd"/>
+      <w:r>
+        <w:t xml:space="preserve"> Дмитрия Владимировича, действующего на основании Доверенности № 3061 от</w:t>
+      </w:r>
+      <w:r>
+        <w:t xml:space="preserve"> </w:t>
+      </w:r>
+      <w:r>
+        <w:t>12.11.2017 г.</w:t>
+      </w:r>
+      <w:r>
+        <w:t xml:space="preserve"> с одной стороны и </w:t>
       </w:r>
       <w:r>
         <w:rPr>
           <w:b/>
         </w:rPr>
-        <w:t xml:space="preserve">{merchant_name} </w:t>
-      </w:r>
-      <w:r>
-        <w:t>в лице {fio}, {grounds_end} на основании  {grounds}, вместе именуемые «Стороны», заключили настоящее дополнительное соглашение (далее – Соглашение) к договору эквайринга (далее – Договор) о нижеследующем:</w:t>
+        <w:t>{</w:t>
+      </w:r>
+      <w:proofErr w:type="spellStart"/>
+      <w:r>
+        <w:rPr>
+          <w:b/>
+        </w:rPr>
+        <w:t>merchant_name</w:t>
+      </w:r>
+      <w:proofErr w:type="spellEnd"/>
+      <w:r>
+        <w:rPr>
+          <w:b/>
+        </w:rPr>
+        <w:t>}</w:t>
+      </w:r>
+      <w:r>
+        <w:t>, {</w:t>
+      </w:r>
+      <w:proofErr w:type="spellStart"/>
+      <w:r>
+        <w:t>grounds_end</w:t>
+      </w:r>
+      <w:proofErr w:type="spellEnd"/>
+      <w:r>
+        <w:t>} на основании  {</w:t>
+      </w:r>
+      <w:proofErr w:type="spellStart"/>
+      <w:r>
+        <w:t>grounds</w:t>
+      </w:r>
+      <w:proofErr w:type="spellEnd"/>
+      <w:r>
+        <w:t xml:space="preserve">}, вместе именуемые «Стороны», заключили настоящее дополнительное соглашение (далее – Соглашение) к договору </w:t>
+      </w:r>
+      <w:proofErr w:type="spellStart"/>
+      <w:r>
+        <w:t>эквайринга</w:t>
+      </w:r>
+      <w:proofErr w:type="spellEnd"/>
+      <w:r>
+        <w:t xml:space="preserve"> (далее – Договор) о нижеследующем:</w:t>
       </w:r>
     </w:p>
     <w:p>
@@ -336,7 +407,15 @@
         <w:t>План-график</w:t>
       </w:r>
       <w:r>
-        <w:t xml:space="preserve"> – документ, подписанный Организацией и Предприятием, являющийся составной и неотъемлемой частью Распоряжения Предприятия и содержащий информацию о размере (фиксированной или иным способом  определенной сумме перевода) периоде и периодичности совершения переводов денежных средств в пользу Организации по поручению Предприятия с целью исполнения Предприятием Договора финансирования.</w:t>
+        <w:t xml:space="preserve"> – документ, подписанный Организацией и Предприятием, являющийся составной и неотъемлемой частью Распоряжения Предприятия и содержащий информацию о размере (фиксированной или иным способом  определенной сумме перевода) периоде и периодичности совершения переводов денежных сре</w:t>
+      </w:r>
+      <w:proofErr w:type="gramStart"/>
+      <w:r>
+        <w:t>дств в п</w:t>
+      </w:r>
+      <w:proofErr w:type="gramEnd"/>
+      <w:r>
+        <w:t>ользу Организации по поручению Предприятия с целью исполнения Предприятием Договора финансирования.</w:t>
       </w:r>
     </w:p>
     <w:p>
@@ -462,6 +541,7 @@
         </w:rPr>
         <w:t>тственностью «</w:t>
       </w:r>
+      <w:proofErr w:type="spellStart"/>
       <w:r>
         <w:rPr>
           <w:b/>
@@ -470,8 +550,31 @@
           <w:u w:val="single"/>
           <w:lang w:val="en-US"/>
         </w:rPr>
-        <w:t>Фрэш Капитал</w:t>
-      </w:r>
+        <w:t>Фрэш</w:t>
+      </w:r>
+      <w:proofErr w:type="spellEnd"/>
+      <w:r>
+        <w:rPr>
+          <w:b/>
+          <w:sz w:val="24"/>
+          <w:szCs w:val="24"/>
+          <w:u w:val="single"/>
+          <w:lang w:val="en-US"/>
+        </w:rPr>
+        <w:t xml:space="preserve"> </w:t>
+      </w:r>
+      <w:proofErr w:type="spellStart"/>
+      <w:r>
+        <w:rPr>
+          <w:b/>
+          <w:sz w:val="24"/>
+          <w:szCs w:val="24"/>
+          <w:u w:val="single"/>
+          <w:lang w:val="en-US"/>
+        </w:rPr>
+        <w:t>Капитал</w:t>
+      </w:r>
+      <w:proofErr w:type="spellEnd"/>
       <w:r>
         <w:rPr>
           <w:b/>
@@ -566,7 +669,22 @@
       </w:r>
       <w:r>
         <w:tab/>
-        <w:t>об операциях Предприятия по Договору в форме отчета об Операциях/Операциях возврата по Картам с использованием ПОС-терминалов Предприятия.</w:t>
+      </w:r>
+      <w:proofErr w:type="gramStart"/>
+      <w:r>
+        <w:t>об операциях Предприятия по Договору в форме отчета об Операциях/Операциях возврата по Картам</w:t>
+      </w:r>
+      <w:proofErr w:type="gramEnd"/>
+      <w:r>
+        <w:t xml:space="preserve"> с использованием </w:t>
+      </w:r>
+      <w:proofErr w:type="spellStart"/>
+      <w:r>
+        <w:t>ПОС-терминалов</w:t>
+      </w:r>
+      <w:proofErr w:type="spellEnd"/>
+      <w:r>
+        <w:t xml:space="preserve"> Предприятия.</w:t>
       </w:r>
     </w:p>
     <w:p>
@@ -643,7 +761,15 @@
         <w:jc w:val="both"/>
       </w:pPr>
       <w:r>
-        <w:t xml:space="preserve">б) При отсутствии /недостаточности денежных средств Распоряжение Предприятия не исполняется и денежные средства за соответствующий отчетный период перечисляются на расчетный счет Предприятия в полном объеме в соответствии с Договором. </w:t>
+        <w:t xml:space="preserve">б) При отсутствии /недостаточности денежных средств Распоряжение Предприятия не исполняется и денежные средства за соответствующий отчетный период перечисляются на расчетный счет Предприятия в полном объеме в соответствии </w:t>
+      </w:r>
+      <w:proofErr w:type="gramStart"/>
+      <w:r>
+        <w:t>с</w:t>
+      </w:r>
+      <w:proofErr w:type="gramEnd"/>
+      <w:r>
+        <w:t xml:space="preserve"> Договором. </w:t>
       </w:r>
     </w:p>
     <w:p>
@@ -669,8 +795,21 @@
         <w:ind w:left="709" w:firstLine="709"/>
         <w:jc w:val="both"/>
       </w:pPr>
-      <w:r>
-        <w:t>д) Дальнейший перевод денежных средств производится согласно действующему Плану-графику.</w:t>
+      <w:proofErr w:type="spellStart"/>
+      <w:r>
+        <w:t>д</w:t>
+      </w:r>
+      <w:proofErr w:type="spellEnd"/>
+      <w:r>
+        <w:t>) Дальнейший перевод денежных сре</w:t>
+      </w:r>
+      <w:proofErr w:type="gramStart"/>
+      <w:r>
+        <w:t>дств пр</w:t>
+      </w:r>
+      <w:proofErr w:type="gramEnd"/>
+      <w:r>
+        <w:t>оизводится согласно действующему Плану-графику.</w:t>
       </w:r>
     </w:p>
     <w:p>
@@ -951,8 +1090,13 @@
             <w:pPr>
               <w:jc w:val="both"/>
             </w:pPr>
-            <w:r>
-              <w:t>Подписанный уполномоченным представителем Предприятия. Часть III Распоряжения Предприятия (План-график) подписывается уполномоченными лицами Предприятия и Организации.</w:t>
+            <w:proofErr w:type="gramStart"/>
+            <w:r>
+              <w:t>Подписанный</w:t>
+            </w:r>
+            <w:proofErr w:type="gramEnd"/>
+            <w:r>
+              <w:t xml:space="preserve"> уполномоченным представителем Предприятия. Часть III Распоряжения Предприятия (План-график) подписывается уполномоченными лицами Предприятия и Организации.</w:t>
             </w:r>
           </w:p>
           <w:p>
@@ -969,8 +1113,13 @@
             <w:pPr>
               <w:jc w:val="both"/>
             </w:pPr>
-            <w:r>
-              <w:t>Подписанный уполномоченным представителем Предприятия. Часть III Распоряжения Предприятия (План-график) подписывается уполномоченными лицами Предприятия и Организации.</w:t>
+            <w:proofErr w:type="gramStart"/>
+            <w:r>
+              <w:t>Подписанный</w:t>
+            </w:r>
+            <w:proofErr w:type="gramEnd"/>
+            <w:r>
+              <w:t xml:space="preserve"> уполномоченным представителем Предприятия. Часть III Распоряжения Предприятия (План-график) подписывается уполномоченными лицами Предприятия и Организации.</w:t>
             </w:r>
           </w:p>
           <w:p>
@@ -1024,8 +1173,13 @@
             <w:pPr>
               <w:jc w:val="both"/>
             </w:pPr>
-            <w:r>
-              <w:t>Заверенная уполномоченным представителем Предприятия и Организации</w:t>
+            <w:proofErr w:type="gramStart"/>
+            <w:r>
+              <w:t>Заверенная</w:t>
+            </w:r>
+            <w:proofErr w:type="gramEnd"/>
+            <w:r>
+              <w:t xml:space="preserve"> уполномоченным представителем Предприятия и Организации</w:t>
             </w:r>
           </w:p>
         </w:tc>
@@ -1065,8 +1219,13 @@
             <w:pPr>
               <w:jc w:val="both"/>
             </w:pPr>
-            <w:r>
-              <w:t>Подписанный уполномоченным представителем Предприятия</w:t>
+            <w:proofErr w:type="gramStart"/>
+            <w:r>
+              <w:t>Подписанный</w:t>
+            </w:r>
+            <w:proofErr w:type="gramEnd"/>
+            <w:r>
+              <w:t xml:space="preserve"> уполномоченным представителем Предприятия</w:t>
             </w:r>
           </w:p>
         </w:tc>
@@ -1078,8 +1237,13 @@
             <w:pPr>
               <w:jc w:val="both"/>
             </w:pPr>
-            <w:r>
-              <w:t>Подписанный уполномоченным представителем Предприятия, подлинность подписи уполномоченного лица Предприятия должна быть засвидетельствована нотариально</w:t>
+            <w:proofErr w:type="gramStart"/>
+            <w:r>
+              <w:t>Подписанный</w:t>
+            </w:r>
+            <w:proofErr w:type="gramEnd"/>
+            <w:r>
+              <w:t xml:space="preserve"> уполномоченным представителем Предприятия, подлинность подписи уполномоченного лица Предприятия должна быть засвидетельствована нотариально</w:t>
             </w:r>
           </w:p>
         </w:tc>
@@ -1248,7 +1412,15 @@
         <w:jc w:val="both"/>
       </w:pPr>
       <w:r>
-        <w:t>9. Соглашение вступает в силу с даты подписания Сторонами и действует в течение срока действия Договора.</w:t>
+        <w:t xml:space="preserve">9. Соглашение вступает в силу </w:t>
+      </w:r>
+      <w:proofErr w:type="gramStart"/>
+      <w:r>
+        <w:t>с даты подписания</w:t>
+      </w:r>
+      <w:proofErr w:type="gramEnd"/>
+      <w:r>
+        <w:t xml:space="preserve"> Сторонами и действует в течение срока действия Договора.</w:t>
       </w:r>
     </w:p>
     <w:p>
@@ -1300,32 +1472,47 @@
     <w:tbl>
       <w:tblPr>
         <w:tblStyle w:val="a7"/>
-        <w:tblW w:w="9781" w:type="dxa"/>
+        <w:tblW w:w="9871" w:type="dxa"/>
         <w:tblLayout w:type="fixed"/>
         <w:tblLook w:val="0000"/>
       </w:tblPr>
       <w:tblGrid>
-        <w:gridCol w:w="5103"/>
-        <w:gridCol w:w="2410"/>
-        <w:gridCol w:w="2268"/>
+        <w:gridCol w:w="5150"/>
+        <w:gridCol w:w="2432"/>
+        <w:gridCol w:w="2289"/>
       </w:tblGrid>
       <w:tr>
+        <w:trPr>
+          <w:trHeight w:val="483"/>
+        </w:trPr>
         <w:tc>
           <w:tcPr>
-            <w:tcW w:w="5103" w:type="dxa"/>
+            <w:tcW w:w="5150" w:type="dxa"/>
           </w:tcPr>
           <w:p>
+            <w:pPr>
+              <w:rPr>
+                <w:sz w:val="22"/>
+              </w:rPr>
+            </w:pPr>
             <w:r>
               <w:rPr>
                 <w:b/>
+                <w:sz w:val="22"/>
               </w:rPr>
               <w:t>БАНК:</w:t>
             </w:r>
           </w:p>
           <w:p>
+            <w:pPr>
+              <w:rPr>
+                <w:sz w:val="22"/>
+              </w:rPr>
+            </w:pPr>
             <w:r>
               <w:rPr>
                 <w:b/>
+                <w:sz w:val="22"/>
               </w:rPr>
               <w:t>ВТБ 24 (ПАО)</w:t>
             </w:r>
@@ -1333,13 +1520,19 @@
         </w:tc>
         <w:tc>
           <w:tcPr>
-            <w:tcW w:w="4678" w:type="dxa"/>
+            <w:tcW w:w="4721" w:type="dxa"/>
             <w:gridSpan w:val="2"/>
           </w:tcPr>
           <w:p>
+            <w:pPr>
+              <w:rPr>
+                <w:sz w:val="22"/>
+              </w:rPr>
+            </w:pPr>
             <w:r>
               <w:rPr>
                 <w:b/>
+                <w:sz w:val="22"/>
               </w:rPr>
               <w:t>ПРЕДПРИЯТИЕ:</w:t>
             </w:r>
@@ -1347,308 +1540,691 @@
           <w:p>
             <w:pPr>
               <w:rPr>
+                <w:sz w:val="22"/>
                 <w:lang w:val="en-US"/>
               </w:rPr>
             </w:pPr>
             <w:r>
               <w:rPr>
                 <w:b/>
+                <w:sz w:val="22"/>
                 <w:lang w:val="en-US"/>
               </w:rPr>
-              <w:t>{short_name}</w:t>
-            </w:r>
-          </w:p>
-        </w:tc>
-      </w:tr>
-      <w:tr>
-        <w:tc>
-          <w:tcPr>
-            <w:tcW w:w="5103" w:type="dxa"/>
-          </w:tcPr>
-          <w:p>
-            <w:r>
-              <w:t>Юридический адрес:</w:t>
-            </w:r>
-          </w:p>
-          <w:p>
-            <w:r>
-              <w:t>101000, г. Москва, ул. Мясницкая, д. 35</w:t>
-            </w:r>
-          </w:p>
-        </w:tc>
-        <w:tc>
-          <w:tcPr>
-            <w:tcW w:w="4678" w:type="dxa"/>
-            <w:gridSpan w:val="2"/>
-          </w:tcPr>
-          <w:p>
-            <w:r>
-              <w:t xml:space="preserve">Юридический адрес: </w:t>
-            </w:r>
-          </w:p>
-          <w:p>
-            <w:r>
-              <w:t>{legal_address}</w:t>
-            </w:r>
-          </w:p>
-        </w:tc>
-      </w:tr>
-      <w:tr>
-        <w:tc>
-          <w:tcPr>
-            <w:tcW w:w="5103" w:type="dxa"/>
-          </w:tcPr>
-          <w:p>
-            <w:r>
-              <w:t>Почтовый адрес:</w:t>
-            </w:r>
-          </w:p>
-          <w:p>
-            <w:r>
-              <w:t>101000, г. Москва, ул. Мясницкая, д. 35</w:t>
-            </w:r>
-          </w:p>
-        </w:tc>
-        <w:tc>
-          <w:tcPr>
-            <w:tcW w:w="4678" w:type="dxa"/>
-            <w:gridSpan w:val="2"/>
-          </w:tcPr>
-          <w:p>
-            <w:r>
-              <w:t xml:space="preserve">Почтовый адрес: </w:t>
-            </w:r>
-          </w:p>
-          <w:p>
-            <w:r>
-              <w:t>{fact_address}</w:t>
-            </w:r>
-          </w:p>
-        </w:tc>
-      </w:tr>
-      <w:tr>
-        <w:tc>
-          <w:tcPr>
-            <w:tcW w:w="5103" w:type="dxa"/>
-          </w:tcPr>
-          <w:p/>
-          <w:p>
-            <w:r>
-              <w:t xml:space="preserve">Тел.: +7 (495) 777-24-24 </w:t>
-            </w:r>
-          </w:p>
-          <w:p/>
-        </w:tc>
-        <w:tc>
-          <w:tcPr>
-            <w:tcW w:w="2410" w:type="dxa"/>
-          </w:tcPr>
-          <w:p>
-            <w:r>
-              <w:t>Тел.:  {phone}</w:t>
-            </w:r>
-          </w:p>
-        </w:tc>
-        <w:tc>
-          <w:tcPr>
-            <w:tcW w:w="2268" w:type="dxa"/>
-          </w:tcPr>
-          <w:p/>
+              <w:t>{</w:t>
+            </w:r>
+            <w:proofErr w:type="spellStart"/>
+            <w:r>
+              <w:rPr>
+                <w:b/>
+                <w:sz w:val="22"/>
+                <w:lang w:val="en-US"/>
+              </w:rPr>
+              <w:t>short_name</w:t>
+            </w:r>
+            <w:proofErr w:type="spellEnd"/>
+            <w:r>
+              <w:rPr>
+                <w:b/>
+                <w:sz w:val="22"/>
+                <w:lang w:val="en-US"/>
+              </w:rPr>
+              <w:t>}</w:t>
+            </w:r>
+          </w:p>
         </w:tc>
       </w:tr>
       <w:tr>
         <w:trPr>
-          <w:trHeight w:val="360"/>
+          <w:trHeight w:val="497"/>
         </w:trPr>
         <w:tc>
           <w:tcPr>
-            <w:tcW w:w="5103" w:type="dxa"/>
+            <w:tcW w:w="5150" w:type="dxa"/>
           </w:tcPr>
           <w:p>
-            <w:r>
-              <w:t xml:space="preserve">Электронная почта: </w:t>
-            </w:r>
-            <w:hyperlink r:id="rId8">
-              <w:r>
-                <w:t>info@vtb24.ru</w:t>
-              </w:r>
-            </w:hyperlink>
-            <w:r>
-              <w:t xml:space="preserve">, </w:t>
-            </w:r>
-            <w:hyperlink r:id="rId9">
-              <w:r>
-                <w:t>ussdrb@vtb24.ru</w:t>
-              </w:r>
-            </w:hyperlink>
+            <w:pPr>
+              <w:rPr>
+                <w:sz w:val="22"/>
+              </w:rPr>
+            </w:pPr>
+            <w:r>
+              <w:rPr>
+                <w:sz w:val="22"/>
+              </w:rPr>
+              <w:t>Юридический адрес:</w:t>
+            </w:r>
+          </w:p>
+          <w:p>
+            <w:pPr>
+              <w:rPr>
+                <w:sz w:val="22"/>
+              </w:rPr>
+            </w:pPr>
+            <w:r>
+              <w:rPr>
+                <w:sz w:val="22"/>
+              </w:rPr>
+              <w:t>101000, г. Москва, ул. Мясницкая, д. 35</w:t>
+            </w:r>
           </w:p>
         </w:tc>
         <w:tc>
           <w:tcPr>
-            <w:tcW w:w="4678" w:type="dxa"/>
+            <w:tcW w:w="4721" w:type="dxa"/>
             <w:gridSpan w:val="2"/>
           </w:tcPr>
           <w:p>
             <w:pPr>
               <w:rPr>
-                <w:rFonts w:ascii="Arial" w:eastAsia="Arial" w:hAnsi="Arial" w:cs="Arial"/>
-                <w:sz w:val="20"/>
-                <w:szCs w:val="20"/>
-              </w:rPr>
-            </w:pPr>
-            <w:r>
-              <w:t>Электронная почта: {email}</w:t>
-            </w:r>
-          </w:p>
-          <w:p/>
+                <w:sz w:val="22"/>
+              </w:rPr>
+            </w:pPr>
+            <w:r>
+              <w:rPr>
+                <w:sz w:val="22"/>
+              </w:rPr>
+              <w:t xml:space="preserve">Юридический адрес: </w:t>
+            </w:r>
+          </w:p>
+          <w:p>
+            <w:pPr>
+              <w:rPr>
+                <w:sz w:val="22"/>
+              </w:rPr>
+            </w:pPr>
+            <w:r>
+              <w:rPr>
+                <w:sz w:val="22"/>
+              </w:rPr>
+              <w:t>{</w:t>
+            </w:r>
+            <w:proofErr w:type="spellStart"/>
+            <w:r>
+              <w:rPr>
+                <w:sz w:val="22"/>
+              </w:rPr>
+              <w:t>legal_address</w:t>
+            </w:r>
+            <w:proofErr w:type="spellEnd"/>
+            <w:r>
+              <w:rPr>
+                <w:sz w:val="22"/>
+              </w:rPr>
+              <w:t>}</w:t>
+            </w:r>
+          </w:p>
         </w:tc>
       </w:tr>
       <w:tr>
         <w:trPr>
-          <w:trHeight w:val="360"/>
+          <w:trHeight w:val="497"/>
         </w:trPr>
         <w:tc>
           <w:tcPr>
-            <w:tcW w:w="5103" w:type="dxa"/>
+            <w:tcW w:w="5150" w:type="dxa"/>
           </w:tcPr>
           <w:p>
             <w:pPr>
               <w:rPr>
                 <w:sz w:val="22"/>
-                <w:szCs w:val="22"/>
-              </w:rPr>
-            </w:pPr>
-            <w:r>
-              <w:rPr>
-                <w:sz w:val="22"/>
-                <w:szCs w:val="22"/>
-              </w:rPr>
-              <w:t>БИК: 044525716     ИНН: 7710353606</w:t>
+              </w:rPr>
+            </w:pPr>
+            <w:r>
+              <w:rPr>
+                <w:sz w:val="22"/>
+              </w:rPr>
+              <w:t>Почтовый адрес:</w:t>
+            </w:r>
+          </w:p>
+          <w:p>
+            <w:pPr>
+              <w:rPr>
+                <w:sz w:val="22"/>
+              </w:rPr>
+            </w:pPr>
+            <w:r>
+              <w:rPr>
+                <w:sz w:val="22"/>
+              </w:rPr>
+              <w:t>101000, г. Москва, ул. Мясницкая, д. 35</w:t>
             </w:r>
           </w:p>
         </w:tc>
         <w:tc>
           <w:tcPr>
-            <w:tcW w:w="4678" w:type="dxa"/>
+            <w:tcW w:w="4721" w:type="dxa"/>
             <w:gridSpan w:val="2"/>
           </w:tcPr>
           <w:p>
-            <w:r>
-              <w:t>БИК: {bik}</w:t>
+            <w:pPr>
+              <w:rPr>
+                <w:sz w:val="22"/>
+              </w:rPr>
+            </w:pPr>
+            <w:r>
+              <w:rPr>
+                <w:sz w:val="22"/>
+              </w:rPr>
+              <w:t xml:space="preserve">Почтовый адрес: </w:t>
+            </w:r>
+          </w:p>
+          <w:p>
+            <w:pPr>
+              <w:rPr>
+                <w:sz w:val="22"/>
+              </w:rPr>
+            </w:pPr>
+            <w:r>
+              <w:rPr>
+                <w:sz w:val="22"/>
+              </w:rPr>
+              <w:t>{</w:t>
+            </w:r>
+            <w:proofErr w:type="spellStart"/>
+            <w:r>
+              <w:rPr>
+                <w:sz w:val="22"/>
+              </w:rPr>
+              <w:t>fact_address</w:t>
+            </w:r>
+            <w:proofErr w:type="spellEnd"/>
+            <w:r>
+              <w:rPr>
+                <w:sz w:val="22"/>
+              </w:rPr>
+              <w:t>}</w:t>
             </w:r>
           </w:p>
         </w:tc>
       </w:tr>
       <w:tr>
         <w:trPr>
-          <w:trHeight w:val="360"/>
+          <w:trHeight w:val="737"/>
         </w:trPr>
         <w:tc>
           <w:tcPr>
-            <w:tcW w:w="5103" w:type="dxa"/>
+            <w:tcW w:w="5150" w:type="dxa"/>
           </w:tcPr>
           <w:p>
-            <w:r>
-              <w:t>ОКПО: 20606880     ОКОНХ: 96120</w:t>
-            </w:r>
+            <w:pPr>
+              <w:rPr>
+                <w:sz w:val="22"/>
+              </w:rPr>
+            </w:pPr>
+          </w:p>
+          <w:p>
+            <w:pPr>
+              <w:rPr>
+                <w:sz w:val="22"/>
+              </w:rPr>
+            </w:pPr>
+            <w:r>
+              <w:rPr>
+                <w:sz w:val="22"/>
+              </w:rPr>
+              <w:t xml:space="preserve">Тел.: +7 (495) 777-24-24 </w:t>
+            </w:r>
+          </w:p>
+          <w:p>
+            <w:pPr>
+              <w:rPr>
+                <w:sz w:val="22"/>
+              </w:rPr>
+            </w:pPr>
           </w:p>
         </w:tc>
         <w:tc>
           <w:tcPr>
-            <w:tcW w:w="4678" w:type="dxa"/>
-            <w:gridSpan w:val="2"/>
+            <w:tcW w:w="2432" w:type="dxa"/>
           </w:tcPr>
           <w:p>
-            <w:r>
-              <w:t>ОКПО: {okpo}</w:t>
-            </w:r>
+            <w:pPr>
+              <w:rPr>
+                <w:sz w:val="22"/>
+              </w:rPr>
+            </w:pPr>
+            <w:r>
+              <w:rPr>
+                <w:sz w:val="22"/>
+              </w:rPr>
+              <w:t>Тел.:  {</w:t>
+            </w:r>
+            <w:proofErr w:type="spellStart"/>
+            <w:r>
+              <w:rPr>
+                <w:sz w:val="22"/>
+              </w:rPr>
+              <w:t>phone</w:t>
+            </w:r>
+            <w:proofErr w:type="spellEnd"/>
+            <w:r>
+              <w:rPr>
+                <w:sz w:val="22"/>
+              </w:rPr>
+              <w:t>}</w:t>
+            </w:r>
+          </w:p>
+        </w:tc>
+        <w:tc>
+          <w:tcPr>
+            <w:tcW w:w="2289" w:type="dxa"/>
+          </w:tcPr>
+          <w:p>
+            <w:pPr>
+              <w:rPr>
+                <w:sz w:val="22"/>
+              </w:rPr>
+            </w:pPr>
           </w:p>
         </w:tc>
       </w:tr>
       <w:tr>
         <w:trPr>
-          <w:trHeight w:val="360"/>
+          <w:trHeight w:val="322"/>
         </w:trPr>
         <w:tc>
           <w:tcPr>
-            <w:tcW w:w="5103" w:type="dxa"/>
+            <w:tcW w:w="5150" w:type="dxa"/>
+          </w:tcPr>
+          <w:p>
+            <w:pPr>
+              <w:rPr>
+                <w:sz w:val="22"/>
+              </w:rPr>
+            </w:pPr>
+            <w:r>
+              <w:rPr>
+                <w:sz w:val="22"/>
+              </w:rPr>
+              <w:t xml:space="preserve">Электронная почта: </w:t>
+            </w:r>
+            <w:hyperlink r:id="rId8">
+              <w:r>
+                <w:rPr>
+                  <w:sz w:val="22"/>
+                </w:rPr>
+                <w:t>info@vtb24.ru</w:t>
+              </w:r>
+            </w:hyperlink>
+            <w:r>
+              <w:rPr>
+                <w:sz w:val="22"/>
+              </w:rPr>
+              <w:t xml:space="preserve">, </w:t>
+            </w:r>
+            <w:hyperlink r:id="rId9">
+              <w:r>
+                <w:rPr>
+                  <w:sz w:val="22"/>
+                </w:rPr>
+                <w:t>ussdrb@vtb24.ru</w:t>
+              </w:r>
+            </w:hyperlink>
+          </w:p>
+        </w:tc>
+        <w:tc>
+          <w:tcPr>
+            <w:tcW w:w="4721" w:type="dxa"/>
+            <w:gridSpan w:val="2"/>
+          </w:tcPr>
+          <w:p>
+            <w:pPr>
+              <w:rPr>
+                <w:rFonts w:ascii="Arial" w:eastAsia="Arial" w:hAnsi="Arial" w:cs="Arial"/>
+                <w:sz w:val="22"/>
+                <w:szCs w:val="20"/>
+              </w:rPr>
+            </w:pPr>
+            <w:r>
+              <w:rPr>
+                <w:sz w:val="22"/>
+              </w:rPr>
+              <w:t>Электронная почта: {</w:t>
+            </w:r>
+            <w:proofErr w:type="spellStart"/>
+            <w:r>
+              <w:rPr>
+                <w:sz w:val="22"/>
+              </w:rPr>
+              <w:t>email</w:t>
+            </w:r>
+            <w:proofErr w:type="spellEnd"/>
+            <w:r>
+              <w:rPr>
+                <w:sz w:val="22"/>
+              </w:rPr>
+              <w:t>}</w:t>
+            </w:r>
+          </w:p>
+          <w:p>
+            <w:pPr>
+              <w:rPr>
+                <w:sz w:val="22"/>
+              </w:rPr>
+            </w:pPr>
+          </w:p>
+        </w:tc>
+      </w:tr>
+      <w:tr>
+        <w:trPr>
+          <w:trHeight w:val="322"/>
+        </w:trPr>
+        <w:tc>
+          <w:tcPr>
+            <w:tcW w:w="5150" w:type="dxa"/>
+          </w:tcPr>
+          <w:p>
+            <w:pPr>
+              <w:rPr>
+                <w:sz w:val="22"/>
+                <w:szCs w:val="22"/>
+              </w:rPr>
+            </w:pPr>
+            <w:r>
+              <w:rPr>
+                <w:sz w:val="22"/>
+                <w:szCs w:val="22"/>
+              </w:rPr>
+              <w:t>БИК: 044525716     ИНН: 7710353606</w:t>
+            </w:r>
+          </w:p>
+        </w:tc>
+        <w:tc>
+          <w:tcPr>
+            <w:tcW w:w="4721" w:type="dxa"/>
+            <w:gridSpan w:val="2"/>
+          </w:tcPr>
+          <w:p>
+            <w:pPr>
+              <w:rPr>
+                <w:sz w:val="22"/>
+              </w:rPr>
+            </w:pPr>
+            <w:r>
+              <w:rPr>
+                <w:sz w:val="22"/>
+              </w:rPr>
+              <w:t>БИК: {</w:t>
+            </w:r>
+            <w:proofErr w:type="spellStart"/>
+            <w:r>
+              <w:rPr>
+                <w:sz w:val="22"/>
+              </w:rPr>
+              <w:t>bik</w:t>
+            </w:r>
+            <w:proofErr w:type="spellEnd"/>
+            <w:r>
+              <w:rPr>
+                <w:sz w:val="22"/>
+              </w:rPr>
+              <w:t>}</w:t>
+            </w:r>
+          </w:p>
+        </w:tc>
+      </w:tr>
+      <w:tr>
+        <w:trPr>
+          <w:trHeight w:val="322"/>
+        </w:trPr>
+        <w:tc>
+          <w:tcPr>
+            <w:tcW w:w="5150" w:type="dxa"/>
+          </w:tcPr>
+          <w:p>
+            <w:pPr>
+              <w:rPr>
+                <w:sz w:val="22"/>
+              </w:rPr>
+            </w:pPr>
+            <w:r>
+              <w:rPr>
+                <w:sz w:val="22"/>
+              </w:rPr>
+              <w:t>ОКПО: 20606880     ОКОНХ: 96120</w:t>
+            </w:r>
+          </w:p>
+        </w:tc>
+        <w:tc>
+          <w:tcPr>
+            <w:tcW w:w="4721" w:type="dxa"/>
+            <w:gridSpan w:val="2"/>
+          </w:tcPr>
+          <w:p>
+            <w:pPr>
+              <w:rPr>
+                <w:sz w:val="22"/>
+              </w:rPr>
+            </w:pPr>
+            <w:r>
+              <w:rPr>
+                <w:sz w:val="22"/>
+              </w:rPr>
+              <w:t>ОКПО: {</w:t>
+            </w:r>
+            <w:proofErr w:type="spellStart"/>
+            <w:r>
+              <w:rPr>
+                <w:sz w:val="22"/>
+              </w:rPr>
+              <w:t>okpo</w:t>
+            </w:r>
+            <w:proofErr w:type="spellEnd"/>
+            <w:r>
+              <w:rPr>
+                <w:sz w:val="22"/>
+              </w:rPr>
+              <w:t>}</w:t>
+            </w:r>
+          </w:p>
+        </w:tc>
+      </w:tr>
+      <w:tr>
+        <w:trPr>
+          <w:trHeight w:val="322"/>
+        </w:trPr>
+        <w:tc>
+          <w:tcPr>
+            <w:tcW w:w="5150" w:type="dxa"/>
+          </w:tcPr>
+          <w:p>
+            <w:pPr>
+              <w:rPr>
+                <w:sz w:val="22"/>
+              </w:rPr>
+            </w:pPr>
+          </w:p>
+        </w:tc>
+        <w:tc>
+          <w:tcPr>
+            <w:tcW w:w="4721" w:type="dxa"/>
+            <w:gridSpan w:val="2"/>
+          </w:tcPr>
+          <w:p>
+            <w:pPr>
+              <w:rPr>
+                <w:sz w:val="22"/>
+              </w:rPr>
+            </w:pPr>
+            <w:r>
+              <w:rPr>
+                <w:sz w:val="22"/>
+              </w:rPr>
+              <w:t>ОКАТО: {</w:t>
+            </w:r>
+            <w:proofErr w:type="spellStart"/>
+            <w:r>
+              <w:rPr>
+                <w:sz w:val="22"/>
+              </w:rPr>
+              <w:t>okato</w:t>
+            </w:r>
+            <w:proofErr w:type="spellEnd"/>
+            <w:r>
+              <w:rPr>
+                <w:sz w:val="22"/>
+              </w:rPr>
+              <w:t>}</w:t>
+            </w:r>
+          </w:p>
+        </w:tc>
+      </w:tr>
+      <w:tr>
+        <w:trPr>
+          <w:trHeight w:val="322"/>
+        </w:trPr>
+        <w:tc>
+          <w:tcPr>
+            <w:tcW w:w="5150" w:type="dxa"/>
+          </w:tcPr>
+          <w:p>
+            <w:pPr>
+              <w:rPr>
+                <w:sz w:val="22"/>
+              </w:rPr>
+            </w:pPr>
+            <w:proofErr w:type="gramStart"/>
+            <w:r>
+              <w:rPr>
+                <w:sz w:val="22"/>
+              </w:rPr>
+              <w:t>К</w:t>
+            </w:r>
+            <w:proofErr w:type="gramEnd"/>
+            <w:r>
+              <w:rPr>
+                <w:sz w:val="22"/>
+              </w:rPr>
+              <w:t xml:space="preserve">/с 30101810100000000716 в ГУ </w:t>
+            </w:r>
+            <w:proofErr w:type="gramStart"/>
+            <w:r>
+              <w:rPr>
+                <w:sz w:val="22"/>
+              </w:rPr>
+              <w:t>Банка</w:t>
+            </w:r>
+            <w:proofErr w:type="gramEnd"/>
+            <w:r>
+              <w:rPr>
+                <w:sz w:val="22"/>
+              </w:rPr>
+              <w:t xml:space="preserve"> России по ЦФО</w:t>
+            </w:r>
+          </w:p>
+        </w:tc>
+        <w:tc>
+          <w:tcPr>
+            <w:tcW w:w="4721" w:type="dxa"/>
+            <w:gridSpan w:val="2"/>
+          </w:tcPr>
+          <w:p>
+            <w:pPr>
+              <w:rPr>
+                <w:sz w:val="22"/>
+              </w:rPr>
+            </w:pPr>
+          </w:p>
+          <w:p>
+            <w:pPr>
+              <w:rPr>
+                <w:sz w:val="22"/>
+              </w:rPr>
+            </w:pPr>
+            <w:proofErr w:type="gramStart"/>
+            <w:r>
+              <w:rPr>
+                <w:sz w:val="22"/>
+              </w:rPr>
+              <w:t>Р</w:t>
+            </w:r>
+            <w:proofErr w:type="gramEnd"/>
+            <w:r>
+              <w:rPr>
+                <w:sz w:val="22"/>
+              </w:rPr>
+              <w:t>/с {</w:t>
+            </w:r>
+            <w:proofErr w:type="spellStart"/>
+            <w:r>
+              <w:rPr>
+                <w:sz w:val="22"/>
+              </w:rPr>
+              <w:t>rs</w:t>
+            </w:r>
+            <w:proofErr w:type="spellEnd"/>
+            <w:r>
+              <w:rPr>
+                <w:sz w:val="22"/>
+              </w:rPr>
+              <w:t>}</w:t>
+            </w:r>
+          </w:p>
+        </w:tc>
+      </w:tr>
+      <w:tr>
+        <w:trPr>
+          <w:trHeight w:val="322"/>
+        </w:trPr>
+        <w:tc>
+          <w:tcPr>
+            <w:tcW w:w="5150" w:type="dxa"/>
+          </w:tcPr>
+          <w:p>
+            <w:pPr>
+              <w:rPr>
+                <w:sz w:val="22"/>
+              </w:rPr>
+            </w:pPr>
+          </w:p>
+        </w:tc>
+        <w:tc>
+          <w:tcPr>
+            <w:tcW w:w="4721" w:type="dxa"/>
+            <w:gridSpan w:val="2"/>
+          </w:tcPr>
+          <w:p>
+            <w:pPr>
+              <w:rPr>
+                <w:sz w:val="22"/>
+              </w:rPr>
+            </w:pPr>
+            <w:r>
+              <w:rPr>
+                <w:sz w:val="22"/>
+              </w:rPr>
+              <w:t>в {</w:t>
+            </w:r>
+            <w:proofErr w:type="spellStart"/>
+            <w:r>
+              <w:rPr>
+                <w:sz w:val="22"/>
+              </w:rPr>
+              <w:t>bank_name</w:t>
+            </w:r>
+            <w:proofErr w:type="spellEnd"/>
+            <w:r>
+              <w:rPr>
+                <w:sz w:val="22"/>
+              </w:rPr>
+              <w:t>}</w:t>
+            </w:r>
+          </w:p>
+        </w:tc>
+      </w:tr>
+      <w:tr>
+        <w:trPr>
+          <w:trHeight w:val="322"/>
+        </w:trPr>
+        <w:tc>
+          <w:tcPr>
+            <w:tcW w:w="5150" w:type="dxa"/>
           </w:tcPr>
           <w:p/>
         </w:tc>
         <w:tc>
           <w:tcPr>
-            <w:tcW w:w="4678" w:type="dxa"/>
-            <w:gridSpan w:val="2"/>
-          </w:tcPr>
-          <w:p>
-            <w:r>
-              <w:t>ОКАТО: {okato}</w:t>
-            </w:r>
-          </w:p>
-        </w:tc>
-      </w:tr>
-      <w:tr>
-        <w:trPr>
-          <w:trHeight w:val="360"/>
-        </w:trPr>
-        <w:tc>
-          <w:tcPr>
-            <w:tcW w:w="5103" w:type="dxa"/>
-          </w:tcPr>
-          <w:p>
-            <w:r>
-              <w:t>К/с 30101810100000000716 в ГУ Банка России по ЦФО</w:t>
-            </w:r>
-          </w:p>
-        </w:tc>
-        <w:tc>
-          <w:tcPr>
-            <w:tcW w:w="4678" w:type="dxa"/>
-            <w:gridSpan w:val="2"/>
-          </w:tcPr>
-          <w:p/>
-          <w:p>
-            <w:r>
-              <w:t>Р/с {rs}</w:t>
-            </w:r>
-          </w:p>
-        </w:tc>
-      </w:tr>
-      <w:tr>
-        <w:trPr>
-          <w:trHeight w:val="360"/>
-        </w:trPr>
-        <w:tc>
-          <w:tcPr>
-            <w:tcW w:w="5103" w:type="dxa"/>
-          </w:tcPr>
-          <w:p/>
-        </w:tc>
-        <w:tc>
-          <w:tcPr>
-            <w:tcW w:w="4678" w:type="dxa"/>
-            <w:gridSpan w:val="2"/>
-          </w:tcPr>
-          <w:p>
-            <w:r>
-              <w:t>в {bank_name}</w:t>
-            </w:r>
-          </w:p>
-        </w:tc>
-      </w:tr>
-      <w:tr>
-        <w:trPr>
-          <w:trHeight w:val="360"/>
-        </w:trPr>
-        <w:tc>
-          <w:tcPr>
-            <w:tcW w:w="5103" w:type="dxa"/>
-          </w:tcPr>
-          <w:p/>
-        </w:tc>
-        <w:tc>
-          <w:tcPr>
-            <w:tcW w:w="4678" w:type="dxa"/>
+            <w:tcW w:w="4721" w:type="dxa"/>
             <w:gridSpan w:val="2"/>
           </w:tcPr>
           <w:p/>
@@ -1656,17 +2232,17 @@
       </w:tr>
       <w:tr>
         <w:trPr>
-          <w:trHeight w:val="360"/>
+          <w:trHeight w:val="322"/>
         </w:trPr>
         <w:tc>
           <w:tcPr>
-            <w:tcW w:w="5103" w:type="dxa"/>
+            <w:tcW w:w="5150" w:type="dxa"/>
           </w:tcPr>
           <w:p/>
         </w:tc>
         <w:tc>
           <w:tcPr>
-            <w:tcW w:w="4678" w:type="dxa"/>
+            <w:tcW w:w="4721" w:type="dxa"/>
             <w:gridSpan w:val="2"/>
           </w:tcPr>
           <w:p/>
@@ -1678,6 +2254,7 @@
         <w:rPr>
           <w:sz w:val="22"/>
           <w:szCs w:val="22"/>
+          <w:lang w:val="en-US"/>
         </w:rPr>
       </w:pPr>
     </w:p>
@@ -1694,22 +2271,22 @@
     <w:tbl>
       <w:tblPr>
         <w:tblStyle w:val="a8"/>
-        <w:tblW w:w="9960" w:type="dxa"/>
+        <w:tblW w:w="9840" w:type="dxa"/>
         <w:tblLayout w:type="fixed"/>
         <w:tblLook w:val="0000"/>
       </w:tblPr>
       <w:tblGrid>
-        <w:gridCol w:w="4800"/>
-        <w:gridCol w:w="360"/>
-        <w:gridCol w:w="4800"/>
+        <w:gridCol w:w="4742"/>
+        <w:gridCol w:w="356"/>
+        <w:gridCol w:w="4742"/>
       </w:tblGrid>
       <w:tr>
         <w:trPr>
-          <w:trHeight w:val="4120"/>
+          <w:trHeight w:val="2294"/>
         </w:trPr>
         <w:tc>
           <w:tcPr>
-            <w:tcW w:w="4800" w:type="dxa"/>
+            <w:tcW w:w="4742" w:type="dxa"/>
           </w:tcPr>
           <w:p>
             <w:pPr>
@@ -1747,46 +2324,69 @@
                 <w:sz w:val="22"/>
                 <w:szCs w:val="22"/>
               </w:rPr>
-              <w:t>Представитель по доверенности № 646 от 15.02.2017 г.</w:t>
-            </w:r>
-          </w:p>
-          <w:p>
-            <w:pPr>
-              <w:jc w:val="center"/>
-            </w:pPr>
-          </w:p>
-          <w:p>
-            <w:pPr>
-              <w:jc w:val="center"/>
-            </w:pPr>
-          </w:p>
-          <w:p>
-            <w:pPr>
-              <w:jc w:val="center"/>
-            </w:pPr>
-          </w:p>
-          <w:p>
-            <w:pPr>
-              <w:jc w:val="center"/>
+              <w:t xml:space="preserve">Представитель по доверенности </w:t>
+            </w:r>
+          </w:p>
+          <w:p>
+            <w:pPr>
               <w:rPr>
                 <w:sz w:val="22"/>
                 <w:szCs w:val="22"/>
               </w:rPr>
             </w:pPr>
-          </w:p>
-          <w:p>
-            <w:pPr>
+            <w:r>
               <w:rPr>
                 <w:sz w:val="22"/>
                 <w:szCs w:val="22"/>
               </w:rPr>
-            </w:pPr>
-            <w:r>
+              <w:t>№ 3061 от 12.11.2017 г.</w:t>
+            </w:r>
+          </w:p>
+          <w:p>
+            <w:pPr>
               <w:rPr>
                 <w:sz w:val="22"/>
                 <w:szCs w:val="22"/>
-              </w:rPr>
-              <w:t>__________________ (Сулейманов А.З.)</w:t>
+                <w:lang w:val="en-US"/>
+              </w:rPr>
+            </w:pPr>
+          </w:p>
+          <w:p>
+            <w:pPr>
+              <w:rPr>
+                <w:sz w:val="22"/>
+                <w:szCs w:val="22"/>
+              </w:rPr>
+            </w:pPr>
+            <w:r>
+              <w:rPr>
+                <w:sz w:val="22"/>
+                <w:szCs w:val="22"/>
+              </w:rPr>
+              <w:t>__________________ (</w:t>
+            </w:r>
+            <w:proofErr w:type="spellStart"/>
+            <w:r>
+              <w:rPr>
+                <w:sz w:val="22"/>
+                <w:szCs w:val="22"/>
+              </w:rPr>
+              <w:t>Авраменко</w:t>
+            </w:r>
+            <w:proofErr w:type="spellEnd"/>
+            <w:r>
+              <w:rPr>
+                <w:sz w:val="22"/>
+                <w:szCs w:val="22"/>
+              </w:rPr>
+              <w:t xml:space="preserve"> </w:t>
+            </w:r>
+            <w:r>
+              <w:rPr>
+                <w:sz w:val="22"/>
+                <w:szCs w:val="22"/>
+              </w:rPr>
+              <w:t>Д.В.)</w:t>
             </w:r>
           </w:p>
           <w:p>
@@ -1816,6 +2416,7 @@
               <w:rPr>
                 <w:sz w:val="20"/>
                 <w:szCs w:val="20"/>
+                <w:lang w:val="en-US"/>
               </w:rPr>
             </w:pPr>
             <w:r>
@@ -1825,16 +2426,6 @@
               </w:rPr>
               <w:t>М.П.</w:t>
             </w:r>
-          </w:p>
-          <w:p>
-            <w:pPr>
-              <w:jc w:val="both"/>
-              <w:rPr>
-                <w:rFonts w:ascii="Arial" w:eastAsia="Arial" w:hAnsi="Arial" w:cs="Arial"/>
-                <w:sz w:val="22"/>
-                <w:szCs w:val="22"/>
-              </w:rPr>
-            </w:pPr>
           </w:p>
           <w:p>
             <w:pPr>
@@ -1856,7 +2447,7 @@
         </w:tc>
         <w:tc>
           <w:tcPr>
-            <w:tcW w:w="360" w:type="dxa"/>
+            <w:tcW w:w="356" w:type="dxa"/>
           </w:tcPr>
           <w:p>
             <w:pPr>
@@ -1869,7 +2460,7 @@
         </w:tc>
         <w:tc>
           <w:tcPr>
-            <w:tcW w:w="4800" w:type="dxa"/>
+            <w:tcW w:w="4742" w:type="dxa"/>
           </w:tcPr>
           <w:p>
             <w:pPr>
@@ -1942,24 +2533,25 @@
               <w:t>}</w:t>
             </w:r>
           </w:p>
-          <w:p/>
-          <w:p/>
-          <w:p/>
-          <w:p/>
-          <w:p/>
-          <w:p>
-            <w:r>
-              <w:t>_______________ (</w:t>
-            </w:r>
-            <w:r>
-              <w:t>{</w:t>
-            </w:r>
-            <w:r>
+          <w:p>
+            <w:pPr>
               <w:rPr>
                 <w:lang w:val="en-US"/>
               </w:rPr>
+            </w:pPr>
+          </w:p>
+          <w:p>
+            <w:r>
+              <w:t>_______________ ({</w:t>
+            </w:r>
+            <w:proofErr w:type="spellStart"/>
+            <w:r>
+              <w:rPr>
+                <w:lang w:val="en-US"/>
+              </w:rPr>
               <w:t>fio</w:t>
             </w:r>
+            <w:proofErr w:type="spellEnd"/>
             <w:r>
               <w:t>_</w:t>
             </w:r>
@@ -1970,10 +2562,7 @@
               <w:t>short</w:t>
             </w:r>
             <w:r>
-              <w:t>}</w:t>
-            </w:r>
-            <w:r>
-              <w:t xml:space="preserve">)                  </w:t>
+              <w:t xml:space="preserve">})                  </w:t>
             </w:r>
           </w:p>
           <w:p>
@@ -1985,11 +2574,15 @@
             </w:r>
           </w:p>
           <w:p>
+            <w:pPr>
+              <w:rPr>
+                <w:lang w:val="en-US"/>
+              </w:rPr>
+            </w:pPr>
             <w:r>
               <w:t>М.П.</w:t>
             </w:r>
           </w:p>
-          <w:p/>
           <w:p>
             <w:pPr>
               <w:rPr>
@@ -2180,6 +2773,7 @@
         </w:rPr>
         <w:t xml:space="preserve"> </w:t>
       </w:r>
+      <w:proofErr w:type="spellStart"/>
       <w:r>
         <w:rPr>
           <w:sz w:val="22"/>
@@ -2187,6 +2781,7 @@
         </w:rPr>
         <w:t>эквайринга</w:t>
       </w:r>
+      <w:proofErr w:type="spellEnd"/>
       <w:r>
         <w:rPr>
           <w:sz w:val="22"/>
@@ -2434,7 +3029,23 @@
                       <w:sz w:val="20"/>
                       <w:szCs w:val="20"/>
                     </w:rPr>
-                    <w:t>{merchant_name}</w:t>
+                    <w:t>{</w:t>
+                  </w:r>
+                  <w:proofErr w:type="spellStart"/>
+                  <w:r>
+                    <w:rPr>
+                      <w:sz w:val="20"/>
+                      <w:szCs w:val="20"/>
+                    </w:rPr>
+                    <w:t>merchant_name</w:t>
+                  </w:r>
+                  <w:proofErr w:type="spellEnd"/>
+                  <w:r>
+                    <w:rPr>
+                      <w:sz w:val="20"/>
+                      <w:szCs w:val="20"/>
+                    </w:rPr>
+                    <w:t>}</w:t>
                   </w:r>
                 </w:p>
               </w:tc>
@@ -2518,7 +3129,25 @@
                       <w:szCs w:val="22"/>
                       <w:lang w:val="en-US"/>
                     </w:rPr>
-                    <w:t xml:space="preserve">{number_and_date_acquiring_agreement} </w:t>
+                    <w:t>{</w:t>
+                  </w:r>
+                  <w:proofErr w:type="spellStart"/>
+                  <w:r>
+                    <w:rPr>
+                      <w:sz w:val="22"/>
+                      <w:szCs w:val="22"/>
+                      <w:lang w:val="en-US"/>
+                    </w:rPr>
+                    <w:t>number_and_date_acquiring_agreement</w:t>
+                  </w:r>
+                  <w:proofErr w:type="spellEnd"/>
+                  <w:r>
+                    <w:rPr>
+                      <w:sz w:val="22"/>
+                      <w:szCs w:val="22"/>
+                      <w:lang w:val="en-US"/>
+                    </w:rPr>
+                    <w:t xml:space="preserve">} </w:t>
                   </w:r>
                 </w:p>
               </w:tc>
@@ -2873,8 +3502,17 @@
                       <w:sz w:val="18"/>
                       <w:szCs w:val="18"/>
                     </w:rPr>
-                    <w:t>{inn</w:t>
-                  </w:r>
+                    <w:t>{</w:t>
+                  </w:r>
+                  <w:proofErr w:type="spellStart"/>
+                  <w:r>
+                    <w:rPr>
+                      <w:sz w:val="18"/>
+                      <w:szCs w:val="18"/>
+                    </w:rPr>
+                    <w:t>inn</w:t>
+                  </w:r>
+                  <w:proofErr w:type="spellEnd"/>
                   <w:r>
                     <w:rPr>
                       <w:sz w:val="18"/>
@@ -3600,7 +4238,23 @@
                       <w:sz w:val="20"/>
                       <w:szCs w:val="20"/>
                     </w:rPr>
-                    <w:t>{bank_name}</w:t>
+                    <w:t>{</w:t>
+                  </w:r>
+                  <w:proofErr w:type="spellStart"/>
+                  <w:r>
+                    <w:rPr>
+                      <w:sz w:val="20"/>
+                      <w:szCs w:val="20"/>
+                    </w:rPr>
+                    <w:t>bank_name</w:t>
+                  </w:r>
+                  <w:proofErr w:type="spellEnd"/>
+                  <w:r>
+                    <w:rPr>
+                      <w:sz w:val="20"/>
+                      <w:szCs w:val="20"/>
+                    </w:rPr>
+                    <w:t>}</w:t>
                   </w:r>
                 </w:p>
               </w:tc>
@@ -3682,7 +4336,23 @@
                       <w:sz w:val="20"/>
                       <w:szCs w:val="20"/>
                     </w:rPr>
-                    <w:t>{fio_native}</w:t>
+                    <w:t>{</w:t>
+                  </w:r>
+                  <w:proofErr w:type="spellStart"/>
+                  <w:r>
+                    <w:rPr>
+                      <w:sz w:val="20"/>
+                      <w:szCs w:val="20"/>
+                    </w:rPr>
+                    <w:t>fio_native</w:t>
+                  </w:r>
+                  <w:proofErr w:type="spellEnd"/>
+                  <w:r>
+                    <w:rPr>
+                      <w:sz w:val="20"/>
+                      <w:szCs w:val="20"/>
+                    </w:rPr>
+                    <w:t>}</w:t>
                   </w:r>
                 </w:p>
               </w:tc>
@@ -3736,7 +4406,23 @@
                       <w:sz w:val="20"/>
                       <w:szCs w:val="20"/>
                     </w:rPr>
-                    <w:t>{phone}</w:t>
+                    <w:t>{</w:t>
+                  </w:r>
+                  <w:proofErr w:type="spellStart"/>
+                  <w:r>
+                    <w:rPr>
+                      <w:sz w:val="20"/>
+                      <w:szCs w:val="20"/>
+                    </w:rPr>
+                    <w:t>phone</w:t>
+                  </w:r>
+                  <w:proofErr w:type="spellEnd"/>
+                  <w:r>
+                    <w:rPr>
+                      <w:sz w:val="20"/>
+                      <w:szCs w:val="20"/>
+                    </w:rPr>
+                    <w:t>}</w:t>
                   </w:r>
                 </w:p>
               </w:tc>
@@ -3790,7 +4476,23 @@
                       <w:sz w:val="20"/>
                       <w:szCs w:val="20"/>
                     </w:rPr>
-                    <w:t>{email}</w:t>
+                    <w:t>{</w:t>
+                  </w:r>
+                  <w:proofErr w:type="spellStart"/>
+                  <w:r>
+                    <w:rPr>
+                      <w:sz w:val="20"/>
+                      <w:szCs w:val="20"/>
+                    </w:rPr>
+                    <w:t>email</w:t>
+                  </w:r>
+                  <w:proofErr w:type="spellEnd"/>
+                  <w:r>
+                    <w:rPr>
+                      <w:sz w:val="20"/>
+                      <w:szCs w:val="20"/>
+                    </w:rPr>
+                    <w:t>}</w:t>
                   </w:r>
                 </w:p>
               </w:tc>
@@ -3828,7 +4530,6 @@
           </w:tcPr>
           <w:p>
             <w:r>
-              <w:lastRenderedPageBreak/>
               <w:t>Часть II</w:t>
             </w:r>
           </w:p>
@@ -3987,8 +4688,13 @@
                   <w:r>
                     <w:t>Общество с ограниченной ответственностью «</w:t>
                   </w:r>
-                  <w:r>
-                    <w:t>Фрэш Капитал</w:t>
+                  <w:proofErr w:type="spellStart"/>
+                  <w:r>
+                    <w:t>Фрэш</w:t>
+                  </w:r>
+                  <w:proofErr w:type="spellEnd"/>
+                  <w:r>
+                    <w:t xml:space="preserve"> Капитал</w:t>
                   </w:r>
                   <w:r>
                     <w:t>»</w:t>
@@ -4436,6 +5142,7 @@
                       <w:sz w:val="20"/>
                       <w:szCs w:val="20"/>
                     </w:rPr>
+                    <w:lastRenderedPageBreak/>
                     <w:t xml:space="preserve">Номер расчетного счета Организации </w:t>
                   </w:r>
                   <w:r>
@@ -5601,7 +6308,25 @@
           <w:szCs w:val="22"/>
           <w:lang w:val="en-US"/>
         </w:rPr>
-        <w:t>/{fio_short}/</w:t>
+        <w:t>/{</w:t>
+      </w:r>
+      <w:proofErr w:type="spellStart"/>
+      <w:r>
+        <w:rPr>
+          <w:sz w:val="22"/>
+          <w:szCs w:val="22"/>
+          <w:lang w:val="en-US"/>
+        </w:rPr>
+        <w:t>fio_short</w:t>
+      </w:r>
+      <w:proofErr w:type="spellEnd"/>
+      <w:r>
+        <w:rPr>
+          <w:sz w:val="22"/>
+          <w:szCs w:val="22"/>
+          <w:lang w:val="en-US"/>
+        </w:rPr>
+        <w:t>}/</w:t>
       </w:r>
     </w:p>
     <w:p>
@@ -5623,16 +6348,24 @@
           <w:sz w:val="22"/>
           <w:szCs w:val="22"/>
         </w:rPr>
-        <w:t>(подпись) м.п. «___»____________________20_____г.</w:t>
-      </w:r>
-    </w:p>
-    <w:p>
-      <w:pPr>
+        <w:t xml:space="preserve">(подпись) </w:t>
+      </w:r>
+      <w:proofErr w:type="gramStart"/>
+      <w:r>
         <w:rPr>
           <w:sz w:val="22"/>
           <w:szCs w:val="22"/>
         </w:rPr>
-      </w:pPr>
+        <w:t>м</w:t>
+      </w:r>
+      <w:proofErr w:type="gramEnd"/>
+      <w:r>
+        <w:rPr>
+          <w:sz w:val="22"/>
+          <w:szCs w:val="22"/>
+        </w:rPr>
+        <w:t>.п. «___»____________________20_____г.</w:t>
+      </w:r>
     </w:p>
     <w:p>
       <w:pPr>
@@ -5788,7 +6521,25 @@
                       <w:szCs w:val="20"/>
                       <w:lang w:val="en-US"/>
                     </w:rPr>
-                    <w:t xml:space="preserve"> {payment_start_date}  </w:t>
+                    <w:t xml:space="preserve"> {</w:t>
+                  </w:r>
+                  <w:proofErr w:type="spellStart"/>
+                  <w:r>
+                    <w:rPr>
+                      <w:sz w:val="20"/>
+                      <w:szCs w:val="20"/>
+                      <w:lang w:val="en-US"/>
+                    </w:rPr>
+                    <w:t>payment_start_date</w:t>
+                  </w:r>
+                  <w:proofErr w:type="spellEnd"/>
+                  <w:r>
+                    <w:rPr>
+                      <w:sz w:val="20"/>
+                      <w:szCs w:val="20"/>
+                      <w:lang w:val="en-US"/>
+                    </w:rPr>
+                    <w:t xml:space="preserve">}  </w:t>
                   </w:r>
                   <w:r>
                     <w:rPr>
@@ -5803,7 +6554,25 @@
                       <w:szCs w:val="20"/>
                       <w:lang w:val="en-US"/>
                     </w:rPr>
-                    <w:t xml:space="preserve"> {payment_end_date}</w:t>
+                    <w:t xml:space="preserve"> {</w:t>
+                  </w:r>
+                  <w:proofErr w:type="spellStart"/>
+                  <w:r>
+                    <w:rPr>
+                      <w:sz w:val="20"/>
+                      <w:szCs w:val="20"/>
+                      <w:lang w:val="en-US"/>
+                    </w:rPr>
+                    <w:t>payment_end_date</w:t>
+                  </w:r>
+                  <w:proofErr w:type="spellEnd"/>
+                  <w:r>
+                    <w:rPr>
+                      <w:sz w:val="20"/>
+                      <w:szCs w:val="20"/>
+                      <w:lang w:val="en-US"/>
+                    </w:rPr>
+                    <w:t>}</w:t>
                   </w:r>
                 </w:p>
                 <w:p>
@@ -5898,6 +6667,7 @@
                     </w:rPr>
                     <w:t>{</w:t>
                   </w:r>
+                  <w:proofErr w:type="spellStart"/>
                   <w:r>
                     <w:rPr>
                       <w:sz w:val="20"/>
@@ -5906,6 +6676,7 @@
                     </w:rPr>
                     <w:t>transaction_params</w:t>
                   </w:r>
+                  <w:proofErr w:type="spellEnd"/>
                   <w:r>
                     <w:rPr>
                       <w:sz w:val="20"/>
@@ -6047,34 +6818,25 @@
         </w:rPr>
       </w:pPr>
     </w:p>
-    <w:p>
-      <w:pPr>
-        <w:keepNext/>
-        <w:rPr>
-          <w:sz w:val="22"/>
-          <w:szCs w:val="22"/>
-        </w:rPr>
-      </w:pPr>
-    </w:p>
     <w:tbl>
       <w:tblPr>
         <w:tblStyle w:val="af9"/>
-        <w:tblW w:w="9960" w:type="dxa"/>
+        <w:tblW w:w="10035" w:type="dxa"/>
         <w:tblLayout w:type="fixed"/>
         <w:tblLook w:val="0000"/>
       </w:tblPr>
       <w:tblGrid>
-        <w:gridCol w:w="4800"/>
-        <w:gridCol w:w="360"/>
-        <w:gridCol w:w="4800"/>
+        <w:gridCol w:w="4836"/>
+        <w:gridCol w:w="363"/>
+        <w:gridCol w:w="4836"/>
       </w:tblGrid>
       <w:tr>
         <w:trPr>
-          <w:trHeight w:val="4120"/>
+          <w:trHeight w:val="2362"/>
         </w:trPr>
         <w:tc>
           <w:tcPr>
-            <w:tcW w:w="4800" w:type="dxa"/>
+            <w:tcW w:w="4836" w:type="dxa"/>
           </w:tcPr>
           <w:p>
             <w:pPr>
@@ -6147,10 +6909,8 @@
               <w:t>}</w:t>
             </w:r>
           </w:p>
-          <w:p/>
-          <w:p>
-            <w:pPr>
-              <w:jc w:val="center"/>
+          <w:p>
+            <w:pPr>
               <w:rPr>
                 <w:sz w:val="22"/>
                 <w:szCs w:val="22"/>
@@ -6159,34 +6919,19 @@
           </w:p>
           <w:p>
             <w:pPr>
-              <w:jc w:val="center"/>
               <w:rPr>
                 <w:sz w:val="22"/>
                 <w:szCs w:val="22"/>
               </w:rPr>
             </w:pPr>
-          </w:p>
-          <w:p>
-            <w:pPr>
+            <w:r>
               <w:rPr>
                 <w:sz w:val="22"/>
                 <w:szCs w:val="22"/>
               </w:rPr>
-            </w:pPr>
-            <w:r>
-              <w:rPr>
-                <w:sz w:val="22"/>
-                <w:szCs w:val="22"/>
-              </w:rPr>
-              <w:t>__________________ (</w:t>
-            </w:r>
-            <w:r>
-              <w:rPr>
-                <w:sz w:val="22"/>
-                <w:szCs w:val="22"/>
-              </w:rPr>
-              <w:t>{</w:t>
-            </w:r>
+              <w:t>__________________ ({</w:t>
+            </w:r>
+            <w:proofErr w:type="spellStart"/>
             <w:r>
               <w:rPr>
                 <w:sz w:val="22"/>
@@ -6195,6 +6940,7 @@
               </w:rPr>
               <w:t>fio</w:t>
             </w:r>
+            <w:proofErr w:type="spellEnd"/>
             <w:r>
               <w:rPr>
                 <w:sz w:val="22"/>
@@ -6215,14 +6961,7 @@
                 <w:sz w:val="22"/>
                 <w:szCs w:val="22"/>
               </w:rPr>
-              <w:t>}</w:t>
-            </w:r>
-            <w:r>
-              <w:rPr>
-                <w:sz w:val="22"/>
-                <w:szCs w:val="22"/>
-              </w:rPr>
-              <w:t>)</w:t>
+              <w:t>})</w:t>
             </w:r>
           </w:p>
           <w:p>
@@ -6268,16 +7007,6 @@
               </w:rPr>
               <w:t>М.П.</w:t>
             </w:r>
-          </w:p>
-          <w:p>
-            <w:pPr>
-              <w:jc w:val="both"/>
-              <w:rPr>
-                <w:rFonts w:ascii="Arial" w:eastAsia="Arial" w:hAnsi="Arial" w:cs="Arial"/>
-                <w:sz w:val="22"/>
-                <w:szCs w:val="22"/>
-              </w:rPr>
-            </w:pPr>
           </w:p>
           <w:p>
             <w:pPr>
@@ -6299,7 +7028,7 @@
         </w:tc>
         <w:tc>
           <w:tcPr>
-            <w:tcW w:w="360" w:type="dxa"/>
+            <w:tcW w:w="363" w:type="dxa"/>
           </w:tcPr>
           <w:p>
             <w:pPr>
@@ -6312,7 +7041,7 @@
         </w:tc>
         <w:tc>
           <w:tcPr>
-            <w:tcW w:w="4800" w:type="dxa"/>
+            <w:tcW w:w="4836" w:type="dxa"/>
           </w:tcPr>
           <w:p>
             <w:pPr>
@@ -6367,18 +7096,27 @@
               </w:rPr>
               <w:t>ООО «</w:t>
             </w:r>
+            <w:proofErr w:type="spellStart"/>
             <w:r>
               <w:rPr>
                 <w:sz w:val="22"/>
                 <w:szCs w:val="22"/>
               </w:rPr>
-              <w:t>Фрэш Капитал</w:t>
-            </w:r>
+              <w:t>Фрэш</w:t>
+            </w:r>
+            <w:proofErr w:type="spellEnd"/>
             <w:r>
               <w:rPr>
                 <w:sz w:val="22"/>
                 <w:szCs w:val="22"/>
               </w:rPr>
+              <w:t xml:space="preserve"> Капитал</w:t>
+            </w:r>
+            <w:r>
+              <w:rPr>
+                <w:sz w:val="22"/>
+                <w:szCs w:val="22"/>
+              </w:rPr>
               <w:t>»</w:t>
             </w:r>
           </w:p>
@@ -6397,27 +7135,28 @@
                 <w:szCs w:val="22"/>
               </w:rPr>
             </w:pPr>
-          </w:p>
-          <w:p>
-            <w:pPr>
+            <w:r>
               <w:rPr>
                 <w:sz w:val="22"/>
                 <w:szCs w:val="22"/>
               </w:rPr>
-            </w:pPr>
+              <w:t>____________________ (</w:t>
+            </w:r>
+            <w:proofErr w:type="spellStart"/>
             <w:r>
               <w:rPr>
                 <w:sz w:val="22"/>
                 <w:szCs w:val="22"/>
               </w:rPr>
-              <w:t>____________________ (</w:t>
-            </w:r>
+              <w:t>Усманов</w:t>
+            </w:r>
+            <w:proofErr w:type="spellEnd"/>
             <w:r>
               <w:rPr>
                 <w:sz w:val="22"/>
                 <w:szCs w:val="22"/>
               </w:rPr>
-              <w:t>Усманов Р.М.)</w:t>
+              <w:t xml:space="preserve"> Р.М.)</w:t>
             </w:r>
             <w:r>
               <w:rPr>
@@ -6463,14 +7202,6 @@
               </w:rPr>
               <w:t>М.П.</w:t>
             </w:r>
-          </w:p>
-          <w:p>
-            <w:pPr>
-              <w:rPr>
-                <w:sz w:val="22"/>
-                <w:szCs w:val="22"/>
-              </w:rPr>
-            </w:pPr>
           </w:p>
           <w:p>
             <w:pPr>
@@ -6498,7 +7229,401 @@
           <w:szCs w:val="20"/>
         </w:rPr>
       </w:pPr>
+      <w:r>
+        <w:rPr>
+          <w:sz w:val="20"/>
+          <w:szCs w:val="20"/>
+        </w:rPr>
+        <w:t>Форма согласована:</w:t>
+      </w:r>
     </w:p>
+    <w:tbl>
+      <w:tblPr>
+        <w:tblStyle w:val="afa"/>
+        <w:tblW w:w="9989" w:type="dxa"/>
+        <w:tblLayout w:type="fixed"/>
+        <w:tblLook w:val="0000"/>
+      </w:tblPr>
+      <w:tblGrid>
+        <w:gridCol w:w="4814"/>
+        <w:gridCol w:w="361"/>
+        <w:gridCol w:w="4814"/>
+      </w:tblGrid>
+      <w:tr>
+        <w:trPr>
+          <w:trHeight w:val="2391"/>
+        </w:trPr>
+        <w:tc>
+          <w:tcPr>
+            <w:tcW w:w="4814" w:type="dxa"/>
+          </w:tcPr>
+          <w:p>
+            <w:pPr>
+              <w:rPr>
+                <w:sz w:val="22"/>
+                <w:szCs w:val="22"/>
+              </w:rPr>
+            </w:pPr>
+          </w:p>
+          <w:p>
+            <w:pPr>
+              <w:rPr>
+                <w:sz w:val="22"/>
+                <w:szCs w:val="22"/>
+              </w:rPr>
+            </w:pPr>
+            <w:r>
+              <w:rPr>
+                <w:b/>
+                <w:sz w:val="22"/>
+                <w:szCs w:val="22"/>
+              </w:rPr>
+              <w:t>ЗА БАНК:</w:t>
+            </w:r>
+          </w:p>
+          <w:p>
+            <w:pPr>
+              <w:rPr>
+                <w:sz w:val="22"/>
+                <w:szCs w:val="22"/>
+              </w:rPr>
+            </w:pPr>
+            <w:r>
+              <w:rPr>
+                <w:sz w:val="22"/>
+                <w:szCs w:val="22"/>
+              </w:rPr>
+              <w:t xml:space="preserve">Представитель по доверенности </w:t>
+            </w:r>
+          </w:p>
+          <w:p>
+            <w:pPr>
+              <w:rPr>
+                <w:sz w:val="22"/>
+                <w:szCs w:val="22"/>
+              </w:rPr>
+            </w:pPr>
+            <w:r>
+              <w:rPr>
+                <w:sz w:val="22"/>
+                <w:szCs w:val="22"/>
+              </w:rPr>
+              <w:t>№ 3061 от 12.11.2017 г.</w:t>
+            </w:r>
+          </w:p>
+          <w:p>
+            <w:pPr>
+              <w:rPr>
+                <w:sz w:val="22"/>
+                <w:szCs w:val="22"/>
+              </w:rPr>
+            </w:pPr>
+          </w:p>
+          <w:p>
+            <w:pPr>
+              <w:rPr>
+                <w:sz w:val="22"/>
+                <w:szCs w:val="22"/>
+              </w:rPr>
+            </w:pPr>
+            <w:r>
+              <w:rPr>
+                <w:sz w:val="22"/>
+                <w:szCs w:val="22"/>
+              </w:rPr>
+              <w:t>__________________ (</w:t>
+            </w:r>
+            <w:proofErr w:type="spellStart"/>
+            <w:r>
+              <w:rPr>
+                <w:sz w:val="22"/>
+                <w:szCs w:val="22"/>
+              </w:rPr>
+              <w:t>Авраменко</w:t>
+            </w:r>
+            <w:proofErr w:type="spellEnd"/>
+            <w:r>
+              <w:rPr>
+                <w:sz w:val="22"/>
+                <w:szCs w:val="22"/>
+              </w:rPr>
+              <w:t xml:space="preserve"> </w:t>
+            </w:r>
+            <w:r>
+              <w:rPr>
+                <w:sz w:val="22"/>
+                <w:szCs w:val="22"/>
+              </w:rPr>
+              <w:t>Д.В.)</w:t>
+            </w:r>
+          </w:p>
+          <w:p>
+            <w:pPr>
+              <w:rPr>
+                <w:sz w:val="22"/>
+                <w:szCs w:val="22"/>
+              </w:rPr>
+            </w:pPr>
+            <w:r>
+              <w:rPr>
+                <w:sz w:val="20"/>
+                <w:szCs w:val="20"/>
+              </w:rPr>
+              <w:t xml:space="preserve">      (подпись)                </w:t>
+            </w:r>
+            <w:r>
+              <w:rPr>
+                <w:sz w:val="22"/>
+                <w:szCs w:val="22"/>
+              </w:rPr>
+              <w:t xml:space="preserve">                               </w:t>
+            </w:r>
+          </w:p>
+          <w:p>
+            <w:pPr>
+              <w:rPr>
+                <w:sz w:val="20"/>
+                <w:szCs w:val="20"/>
+              </w:rPr>
+            </w:pPr>
+            <w:r>
+              <w:rPr>
+                <w:sz w:val="20"/>
+                <w:szCs w:val="20"/>
+              </w:rPr>
+              <w:t>М.П.</w:t>
+            </w:r>
+          </w:p>
+          <w:p>
+            <w:pPr>
+              <w:jc w:val="both"/>
+              <w:rPr>
+                <w:rFonts w:ascii="Arial" w:eastAsia="Arial" w:hAnsi="Arial" w:cs="Arial"/>
+                <w:sz w:val="22"/>
+                <w:szCs w:val="22"/>
+              </w:rPr>
+            </w:pPr>
+            <w:r>
+              <w:rPr>
+                <w:sz w:val="22"/>
+                <w:szCs w:val="22"/>
+              </w:rPr>
+              <w:t>«____»_________________ 20___г.</w:t>
+            </w:r>
+          </w:p>
+        </w:tc>
+        <w:tc>
+          <w:tcPr>
+            <w:tcW w:w="361" w:type="dxa"/>
+          </w:tcPr>
+          <w:p>
+            <w:pPr>
+              <w:rPr>
+                <w:sz w:val="22"/>
+                <w:szCs w:val="22"/>
+              </w:rPr>
+            </w:pPr>
+          </w:p>
+        </w:tc>
+        <w:tc>
+          <w:tcPr>
+            <w:tcW w:w="4814" w:type="dxa"/>
+          </w:tcPr>
+          <w:p>
+            <w:pPr>
+              <w:rPr>
+                <w:sz w:val="22"/>
+                <w:szCs w:val="22"/>
+              </w:rPr>
+            </w:pPr>
+          </w:p>
+          <w:p>
+            <w:pPr>
+              <w:rPr>
+                <w:sz w:val="22"/>
+                <w:szCs w:val="22"/>
+              </w:rPr>
+            </w:pPr>
+            <w:r>
+              <w:rPr>
+                <w:b/>
+                <w:sz w:val="22"/>
+                <w:szCs w:val="22"/>
+              </w:rPr>
+              <w:t>ЗА</w:t>
+            </w:r>
+            <w:r>
+              <w:rPr>
+                <w:b/>
+                <w:sz w:val="22"/>
+                <w:szCs w:val="22"/>
+              </w:rPr>
+              <w:t xml:space="preserve"> </w:t>
+            </w:r>
+            <w:r>
+              <w:rPr>
+                <w:b/>
+                <w:sz w:val="22"/>
+                <w:szCs w:val="22"/>
+              </w:rPr>
+              <w:t>ПРЕДПРИЯТИЕ</w:t>
+            </w:r>
+            <w:r>
+              <w:rPr>
+                <w:b/>
+                <w:sz w:val="22"/>
+                <w:szCs w:val="22"/>
+              </w:rPr>
+              <w:t>:</w:t>
+            </w:r>
+          </w:p>
+          <w:p>
+            <w:r>
+              <w:t>{</w:t>
+            </w:r>
+            <w:r>
+              <w:rPr>
+                <w:lang w:val="en-US"/>
+              </w:rPr>
+              <w:t>short</w:t>
+            </w:r>
+            <w:r>
+              <w:t>_</w:t>
+            </w:r>
+            <w:r>
+              <w:rPr>
+                <w:lang w:val="en-US"/>
+              </w:rPr>
+              <w:t>name</w:t>
+            </w:r>
+            <w:r>
+              <w:t>}</w:t>
+            </w:r>
+          </w:p>
+          <w:p>
+            <w:pPr>
+              <w:rPr>
+                <w:sz w:val="22"/>
+                <w:szCs w:val="22"/>
+              </w:rPr>
+            </w:pPr>
+          </w:p>
+          <w:p>
+            <w:pPr>
+              <w:rPr>
+                <w:sz w:val="22"/>
+                <w:szCs w:val="22"/>
+              </w:rPr>
+            </w:pPr>
+            <w:r>
+              <w:rPr>
+                <w:sz w:val="22"/>
+                <w:szCs w:val="22"/>
+              </w:rPr>
+              <w:t>__________________ (</w:t>
+            </w:r>
+            <w:r>
+              <w:rPr>
+                <w:sz w:val="22"/>
+                <w:szCs w:val="22"/>
+              </w:rPr>
+              <w:t>{</w:t>
+            </w:r>
+            <w:proofErr w:type="spellStart"/>
+            <w:r>
+              <w:rPr>
+                <w:sz w:val="22"/>
+                <w:szCs w:val="22"/>
+                <w:lang w:val="en-US"/>
+              </w:rPr>
+              <w:t>fio</w:t>
+            </w:r>
+            <w:proofErr w:type="spellEnd"/>
+            <w:r>
+              <w:rPr>
+                <w:sz w:val="22"/>
+                <w:szCs w:val="22"/>
+              </w:rPr>
+              <w:t>_</w:t>
+            </w:r>
+            <w:r>
+              <w:rPr>
+                <w:sz w:val="22"/>
+                <w:szCs w:val="22"/>
+                <w:lang w:val="en-US"/>
+              </w:rPr>
+              <w:t>short</w:t>
+            </w:r>
+            <w:r>
+              <w:rPr>
+                <w:sz w:val="22"/>
+                <w:szCs w:val="22"/>
+              </w:rPr>
+              <w:t>}</w:t>
+            </w:r>
+            <w:r>
+              <w:rPr>
+                <w:sz w:val="22"/>
+                <w:szCs w:val="22"/>
+              </w:rPr>
+              <w:t xml:space="preserve">)                  </w:t>
+            </w:r>
+          </w:p>
+          <w:p>
+            <w:pPr>
+              <w:rPr>
+                <w:sz w:val="20"/>
+                <w:szCs w:val="20"/>
+              </w:rPr>
+            </w:pPr>
+            <w:r>
+              <w:rPr>
+                <w:sz w:val="22"/>
+                <w:szCs w:val="22"/>
+              </w:rPr>
+              <w:t xml:space="preserve">    </w:t>
+            </w:r>
+            <w:r>
+              <w:rPr>
+                <w:sz w:val="20"/>
+                <w:szCs w:val="20"/>
+              </w:rPr>
+              <w:t xml:space="preserve">   (подпись)                                             </w:t>
+            </w:r>
+          </w:p>
+          <w:p>
+            <w:pPr>
+              <w:rPr>
+                <w:sz w:val="20"/>
+                <w:szCs w:val="20"/>
+              </w:rPr>
+            </w:pPr>
+            <w:r>
+              <w:rPr>
+                <w:sz w:val="20"/>
+                <w:szCs w:val="20"/>
+              </w:rPr>
+              <w:t>М.П.</w:t>
+            </w:r>
+          </w:p>
+          <w:p>
+            <w:pPr>
+              <w:rPr>
+                <w:sz w:val="22"/>
+                <w:szCs w:val="22"/>
+              </w:rPr>
+            </w:pPr>
+            <w:r>
+              <w:rPr>
+                <w:sz w:val="22"/>
+                <w:szCs w:val="22"/>
+              </w:rPr>
+              <w:t>«____»_________________ 20___г.</w:t>
+            </w:r>
+          </w:p>
+        </w:tc>
+      </w:tr>
+    </w:tbl>
     <w:p>
       <w:pPr>
         <w:keepNext/>
@@ -6507,419 +7632,10 @@
           <w:szCs w:val="20"/>
         </w:rPr>
       </w:pPr>
-      <w:r>
-        <w:rPr>
-          <w:sz w:val="20"/>
-          <w:szCs w:val="20"/>
-        </w:rPr>
-        <w:t>Форма согласована:</w:t>
-      </w:r>
-    </w:p>
-    <w:tbl>
-      <w:tblPr>
-        <w:tblStyle w:val="afa"/>
-        <w:tblW w:w="9960" w:type="dxa"/>
-        <w:tblLayout w:type="fixed"/>
-        <w:tblLook w:val="0000"/>
-      </w:tblPr>
-      <w:tblGrid>
-        <w:gridCol w:w="4800"/>
-        <w:gridCol w:w="360"/>
-        <w:gridCol w:w="4800"/>
-      </w:tblGrid>
-      <w:tr>
-        <w:trPr>
-          <w:trHeight w:val="4120"/>
-        </w:trPr>
-        <w:tc>
-          <w:tcPr>
-            <w:tcW w:w="4800" w:type="dxa"/>
-          </w:tcPr>
-          <w:p>
-            <w:pPr>
-              <w:rPr>
-                <w:sz w:val="22"/>
-                <w:szCs w:val="22"/>
-              </w:rPr>
-            </w:pPr>
-          </w:p>
-          <w:p>
-            <w:pPr>
-              <w:rPr>
-                <w:sz w:val="22"/>
-                <w:szCs w:val="22"/>
-              </w:rPr>
-            </w:pPr>
-            <w:r>
-              <w:rPr>
-                <w:b/>
-                <w:sz w:val="22"/>
-                <w:szCs w:val="22"/>
-              </w:rPr>
-              <w:t>ЗА БАНК:</w:t>
-            </w:r>
-          </w:p>
-          <w:p>
-            <w:pPr>
-              <w:rPr>
-                <w:sz w:val="22"/>
-                <w:szCs w:val="22"/>
-              </w:rPr>
-            </w:pPr>
-            <w:r>
-              <w:rPr>
-                <w:sz w:val="22"/>
-                <w:szCs w:val="22"/>
-              </w:rPr>
-              <w:t>Представитель по доверенности № 646 от 15.02.2017 г.</w:t>
-            </w:r>
-          </w:p>
-          <w:p>
-            <w:pPr>
-              <w:rPr>
-                <w:sz w:val="22"/>
-                <w:szCs w:val="22"/>
-              </w:rPr>
-            </w:pPr>
-          </w:p>
-          <w:p>
-            <w:pPr>
-              <w:rPr>
-                <w:sz w:val="22"/>
-                <w:szCs w:val="22"/>
-              </w:rPr>
-            </w:pPr>
-          </w:p>
-          <w:p>
-            <w:pPr>
-              <w:rPr>
-                <w:sz w:val="22"/>
-                <w:szCs w:val="22"/>
-              </w:rPr>
-            </w:pPr>
-            <w:r>
-              <w:rPr>
-                <w:sz w:val="22"/>
-                <w:szCs w:val="22"/>
-              </w:rPr>
-              <w:t>__________________ (Сулейманов А.З.)</w:t>
-            </w:r>
-          </w:p>
-          <w:p>
-            <w:pPr>
-              <w:rPr>
-                <w:sz w:val="22"/>
-                <w:szCs w:val="22"/>
-              </w:rPr>
-            </w:pPr>
-            <w:r>
-              <w:rPr>
-                <w:sz w:val="20"/>
-                <w:szCs w:val="20"/>
-              </w:rPr>
-              <w:t xml:space="preserve">      (подпись)                </w:t>
-            </w:r>
-            <w:r>
-              <w:rPr>
-                <w:sz w:val="22"/>
-                <w:szCs w:val="22"/>
-              </w:rPr>
-              <w:t xml:space="preserve">                               </w:t>
-            </w:r>
-          </w:p>
-          <w:p>
-            <w:pPr>
-              <w:rPr>
-                <w:sz w:val="20"/>
-                <w:szCs w:val="20"/>
-              </w:rPr>
-            </w:pPr>
-            <w:r>
-              <w:rPr>
-                <w:sz w:val="20"/>
-                <w:szCs w:val="20"/>
-              </w:rPr>
-              <w:t>М.П.</w:t>
-            </w:r>
-          </w:p>
-          <w:p>
-            <w:pPr>
-              <w:jc w:val="both"/>
-              <w:rPr>
-                <w:rFonts w:ascii="Arial" w:eastAsia="Arial" w:hAnsi="Arial" w:cs="Arial"/>
-                <w:sz w:val="22"/>
-                <w:szCs w:val="22"/>
-              </w:rPr>
-            </w:pPr>
-          </w:p>
-          <w:p>
-            <w:pPr>
-              <w:jc w:val="both"/>
-              <w:rPr>
-                <w:rFonts w:ascii="Arial" w:eastAsia="Arial" w:hAnsi="Arial" w:cs="Arial"/>
-                <w:sz w:val="22"/>
-                <w:szCs w:val="22"/>
-              </w:rPr>
-            </w:pPr>
-            <w:r>
-              <w:rPr>
-                <w:sz w:val="22"/>
-                <w:szCs w:val="22"/>
-              </w:rPr>
-              <w:t>«____»_________________ 20___г.</w:t>
-            </w:r>
-          </w:p>
-        </w:tc>
-        <w:tc>
-          <w:tcPr>
-            <w:tcW w:w="360" w:type="dxa"/>
-          </w:tcPr>
-          <w:p>
-            <w:pPr>
-              <w:rPr>
-                <w:sz w:val="22"/>
-                <w:szCs w:val="22"/>
-              </w:rPr>
-            </w:pPr>
-          </w:p>
-        </w:tc>
-        <w:tc>
-          <w:tcPr>
-            <w:tcW w:w="4800" w:type="dxa"/>
-          </w:tcPr>
-          <w:p>
-            <w:pPr>
-              <w:rPr>
-                <w:sz w:val="22"/>
-                <w:szCs w:val="22"/>
-              </w:rPr>
-            </w:pPr>
-          </w:p>
-          <w:p>
-            <w:pPr>
-              <w:rPr>
-                <w:sz w:val="22"/>
-                <w:szCs w:val="22"/>
-              </w:rPr>
-            </w:pPr>
-            <w:r>
-              <w:rPr>
-                <w:b/>
-                <w:sz w:val="22"/>
-                <w:szCs w:val="22"/>
-              </w:rPr>
-              <w:t>ЗА</w:t>
-            </w:r>
-            <w:r>
-              <w:rPr>
-                <w:b/>
-                <w:sz w:val="22"/>
-                <w:szCs w:val="22"/>
-              </w:rPr>
-              <w:t xml:space="preserve"> </w:t>
-            </w:r>
-            <w:r>
-              <w:rPr>
-                <w:b/>
-                <w:sz w:val="22"/>
-                <w:szCs w:val="22"/>
-              </w:rPr>
-              <w:t>ПРЕДПРИЯТИЕ</w:t>
-            </w:r>
-            <w:r>
-              <w:rPr>
-                <w:b/>
-                <w:sz w:val="22"/>
-                <w:szCs w:val="22"/>
-              </w:rPr>
-              <w:t>:</w:t>
-            </w:r>
-          </w:p>
-          <w:p>
-            <w:r>
-              <w:t>{</w:t>
-            </w:r>
-            <w:r>
-              <w:rPr>
-                <w:lang w:val="en-US"/>
-              </w:rPr>
-              <w:t>short</w:t>
-            </w:r>
-            <w:r>
-              <w:t>_</w:t>
-            </w:r>
-            <w:r>
-              <w:rPr>
-                <w:lang w:val="en-US"/>
-              </w:rPr>
-              <w:t>name</w:t>
-            </w:r>
-            <w:r>
-              <w:t>}</w:t>
-            </w:r>
-          </w:p>
-          <w:p>
-            <w:pPr>
-              <w:rPr>
-                <w:sz w:val="22"/>
-                <w:szCs w:val="22"/>
-              </w:rPr>
-            </w:pPr>
-          </w:p>
-          <w:p>
-            <w:pPr>
-              <w:rPr>
-                <w:sz w:val="22"/>
-                <w:szCs w:val="22"/>
-              </w:rPr>
-            </w:pPr>
-          </w:p>
-          <w:p>
-            <w:pPr>
-              <w:rPr>
-                <w:sz w:val="22"/>
-                <w:szCs w:val="22"/>
-              </w:rPr>
-            </w:pPr>
-          </w:p>
-          <w:p>
-            <w:pPr>
-              <w:rPr>
-                <w:sz w:val="22"/>
-                <w:szCs w:val="22"/>
-              </w:rPr>
-            </w:pPr>
-            <w:r>
-              <w:rPr>
-                <w:sz w:val="22"/>
-                <w:szCs w:val="22"/>
-              </w:rPr>
-              <w:t>__________________ (</w:t>
-            </w:r>
-            <w:r>
-              <w:rPr>
-                <w:sz w:val="22"/>
-                <w:szCs w:val="22"/>
-              </w:rPr>
-              <w:t>{</w:t>
-            </w:r>
-            <w:r>
-              <w:rPr>
-                <w:sz w:val="22"/>
-                <w:szCs w:val="22"/>
-                <w:lang w:val="en-US"/>
-              </w:rPr>
-              <w:t>fio</w:t>
-            </w:r>
-            <w:r>
-              <w:rPr>
-                <w:sz w:val="22"/>
-                <w:szCs w:val="22"/>
-              </w:rPr>
-              <w:t>_</w:t>
-            </w:r>
-            <w:r>
-              <w:rPr>
-                <w:sz w:val="22"/>
-                <w:szCs w:val="22"/>
-                <w:lang w:val="en-US"/>
-              </w:rPr>
-              <w:t>short</w:t>
-            </w:r>
-            <w:r>
-              <w:rPr>
-                <w:sz w:val="22"/>
-                <w:szCs w:val="22"/>
-              </w:rPr>
-              <w:t>}</w:t>
-            </w:r>
-            <w:r>
-              <w:rPr>
-                <w:sz w:val="22"/>
-                <w:szCs w:val="22"/>
-              </w:rPr>
-              <w:t xml:space="preserve">)                  </w:t>
-            </w:r>
-          </w:p>
-          <w:p>
-            <w:pPr>
-              <w:rPr>
-                <w:sz w:val="20"/>
-                <w:szCs w:val="20"/>
-              </w:rPr>
-            </w:pPr>
-            <w:r>
-              <w:rPr>
-                <w:sz w:val="22"/>
-                <w:szCs w:val="22"/>
-              </w:rPr>
-              <w:t xml:space="preserve">    </w:t>
-            </w:r>
-            <w:r>
-              <w:rPr>
-                <w:sz w:val="20"/>
-                <w:szCs w:val="20"/>
-              </w:rPr>
-              <w:t xml:space="preserve">   (подпись)                                             </w:t>
-            </w:r>
-          </w:p>
-          <w:p>
-            <w:pPr>
-              <w:rPr>
-                <w:sz w:val="20"/>
-                <w:szCs w:val="20"/>
-              </w:rPr>
-            </w:pPr>
-            <w:r>
-              <w:rPr>
-                <w:sz w:val="20"/>
-                <w:szCs w:val="20"/>
-              </w:rPr>
-              <w:t>М.П.</w:t>
-            </w:r>
-          </w:p>
-          <w:p>
-            <w:pPr>
-              <w:rPr>
-                <w:sz w:val="22"/>
-                <w:szCs w:val="22"/>
-              </w:rPr>
-            </w:pPr>
-          </w:p>
-          <w:p>
-            <w:pPr>
-              <w:rPr>
-                <w:sz w:val="22"/>
-                <w:szCs w:val="22"/>
-              </w:rPr>
-            </w:pPr>
-            <w:r>
-              <w:rPr>
-                <w:sz w:val="22"/>
-                <w:szCs w:val="22"/>
-              </w:rPr>
-              <w:t>«____»_________________ 20___г.</w:t>
-            </w:r>
-          </w:p>
-        </w:tc>
-      </w:tr>
-    </w:tbl>
-    <w:p>
-      <w:pPr>
-        <w:keepNext/>
-        <w:rPr>
-          <w:sz w:val="20"/>
-          <w:szCs w:val="20"/>
-        </w:rPr>
-      </w:pPr>
     </w:p>
     <w:sectPr>
-      <w:headerReference w:type="even" r:id="rId10"/>
-      <w:headerReference w:type="default" r:id="rId11"/>
-      <w:footerReference w:type="even" r:id="rId12"/>
-      <w:footerReference w:type="default" r:id="rId13"/>
-      <w:headerReference w:type="first" r:id="rId14"/>
-      <w:footerReference w:type="first" r:id="rId15"/>
+      <w:headerReference w:type="default" r:id="rId10"/>
+      <w:footerReference w:type="default" r:id="rId11"/>
       <w:pgSz w:w="11906" w:h="16838"/>
       <w:pgMar w:top="1134" w:right="567" w:bottom="1134" w:left="1418" w:header="0" w:footer="720" w:gutter="0"/>
       <w:pgNumType w:start="1"/>
@@ -6949,16 +7665,6 @@
 </file>
 
 <file path=word/footer1.xml><?xml version="1.0" encoding="utf-8"?>
-<w:ftr xmlns:ve="http://schemas.openxmlformats.org/markup-compatibility/2006" xmlns:o="urn:schemas-microsoft-com:office:office" xmlns:r="http://schemas.openxmlformats.org/officeDocument/2006/relationships" xmlns:m="http://schemas.openxmlformats.org/officeDocument/2006/math" xmlns:v="urn:schemas-microsoft-com:vml" xmlns:wp="http://schemas.openxmlformats.org/drawingml/2006/wordprocessingDrawing" xmlns:w10="urn:schemas-microsoft-com:office:word" xmlns:w="http://schemas.openxmlformats.org/wordprocessingml/2006/main" xmlns:wne="http://schemas.microsoft.com/office/word/2006/wordml">
-  <w:p>
-    <w:pPr>
-      <w:pStyle w:val="aff0"/>
-    </w:pPr>
-  </w:p>
-</w:ftr>
-</file>
-
-<file path=word/footer2.xml><?xml version="1.0" encoding="utf-8"?>
 <w:ftr xmlns:ve="http://schemas.openxmlformats.org/markup-compatibility/2006" xmlns:o="urn:schemas-microsoft-com:office:office" xmlns:r="http://schemas.openxmlformats.org/officeDocument/2006/relationships" xmlns:m="http://schemas.openxmlformats.org/officeDocument/2006/math" xmlns:v="urn:schemas-microsoft-com:vml" xmlns:wp="http://schemas.openxmlformats.org/drawingml/2006/wordprocessingDrawing" xmlns:w10="urn:schemas-microsoft-com:office:word" xmlns:w="http://schemas.openxmlformats.org/wordprocessingml/2006/main" xmlns:wne="http://schemas.microsoft.com/office/word/2006/wordml">
   <w:p>
     <w:pPr>
@@ -6994,7 +7700,7 @@
         <w:rFonts w:ascii="Pragmatica" w:eastAsia="Pragmatica" w:hAnsi="Pragmatica" w:cs="Pragmatica"/>
         <w:noProof/>
       </w:rPr>
-      <w:t>8</w:t>
+      <w:t>4</w:t>
     </w:r>
     <w:r>
       <w:rPr>
@@ -7066,7 +7772,35 @@
               <w:sz w:val="20"/>
               <w:szCs w:val="20"/>
             </w:rPr>
-            <w:t>___________________/Сулейманов А.З./</w:t>
+            <w:t>___________________/</w:t>
+          </w:r>
+          <w:proofErr w:type="spellStart"/>
+          <w:r>
+            <w:rPr>
+              <w:rFonts w:ascii="Pragmatica" w:eastAsia="Pragmatica" w:hAnsi="Pragmatica" w:cs="Pragmatica"/>
+              <w:sz w:val="20"/>
+              <w:szCs w:val="20"/>
+              <w:lang w:val="en-US"/>
+            </w:rPr>
+            <w:t>Авраменко</w:t>
+          </w:r>
+          <w:proofErr w:type="spellEnd"/>
+          <w:r>
+            <w:rPr>
+              <w:rFonts w:ascii="Pragmatica" w:eastAsia="Pragmatica" w:hAnsi="Pragmatica" w:cs="Pragmatica"/>
+              <w:sz w:val="20"/>
+              <w:szCs w:val="20"/>
+              <w:lang w:val="en-US"/>
+            </w:rPr>
+            <w:t xml:space="preserve"> Д.В.</w:t>
+          </w:r>
+          <w:r>
+            <w:rPr>
+              <w:rFonts w:ascii="Pragmatica" w:eastAsia="Pragmatica" w:hAnsi="Pragmatica" w:cs="Pragmatica"/>
+              <w:sz w:val="20"/>
+              <w:szCs w:val="20"/>
+            </w:rPr>
+            <w:t>/</w:t>
           </w:r>
         </w:p>
       </w:tc>
@@ -7127,6 +7861,7 @@
             </w:rPr>
             <w:t>{</w:t>
           </w:r>
+          <w:proofErr w:type="spellStart"/>
           <w:r>
             <w:rPr>
               <w:color w:val="auto"/>
@@ -7136,6 +7871,7 @@
             </w:rPr>
             <w:t>fio</w:t>
           </w:r>
+          <w:proofErr w:type="spellEnd"/>
           <w:r>
             <w:rPr>
               <w:color w:val="auto"/>
@@ -7192,16 +7928,6 @@
 </w:ftr>
 </file>
 
-<file path=word/footer3.xml><?xml version="1.0" encoding="utf-8"?>
-<w:ftr xmlns:ve="http://schemas.openxmlformats.org/markup-compatibility/2006" xmlns:o="urn:schemas-microsoft-com:office:office" xmlns:r="http://schemas.openxmlformats.org/officeDocument/2006/relationships" xmlns:m="http://schemas.openxmlformats.org/officeDocument/2006/math" xmlns:v="urn:schemas-microsoft-com:vml" xmlns:wp="http://schemas.openxmlformats.org/drawingml/2006/wordprocessingDrawing" xmlns:w10="urn:schemas-microsoft-com:office:word" xmlns:w="http://schemas.openxmlformats.org/wordprocessingml/2006/main" xmlns:wne="http://schemas.microsoft.com/office/word/2006/wordml">
-  <w:p>
-    <w:pPr>
-      <w:pStyle w:val="aff0"/>
-    </w:pPr>
-  </w:p>
-</w:ftr>
-</file>
-
 <file path=word/footnotes.xml><?xml version="1.0" encoding="utf-8"?>
 <w:footnotes xmlns:ve="http://schemas.openxmlformats.org/markup-compatibility/2006" xmlns:o="urn:schemas-microsoft-com:office:office" xmlns:r="http://schemas.openxmlformats.org/officeDocument/2006/relationships" xmlns:m="http://schemas.openxmlformats.org/officeDocument/2006/math" xmlns:v="urn:schemas-microsoft-com:vml" xmlns:wp="http://schemas.openxmlformats.org/drawingml/2006/wordprocessingDrawing" xmlns:w10="urn:schemas-microsoft-com:office:word" xmlns:w="http://schemas.openxmlformats.org/wordprocessingml/2006/main" xmlns:wne="http://schemas.microsoft.com/office/word/2006/wordml">
   <w:footnote w:type="separator" w:id="-1">
@@ -7222,16 +7948,6 @@
 </file>
 
 <file path=word/header1.xml><?xml version="1.0" encoding="utf-8"?>
-<w:hdr xmlns:ve="http://schemas.openxmlformats.org/markup-compatibility/2006" xmlns:o="urn:schemas-microsoft-com:office:office" xmlns:r="http://schemas.openxmlformats.org/officeDocument/2006/relationships" xmlns:m="http://schemas.openxmlformats.org/officeDocument/2006/math" xmlns:v="urn:schemas-microsoft-com:vml" xmlns:wp="http://schemas.openxmlformats.org/drawingml/2006/wordprocessingDrawing" xmlns:w10="urn:schemas-microsoft-com:office:word" xmlns:w="http://schemas.openxmlformats.org/wordprocessingml/2006/main" xmlns:wne="http://schemas.microsoft.com/office/word/2006/wordml">
-  <w:p>
-    <w:pPr>
-      <w:pStyle w:val="afe"/>
-    </w:pPr>
-  </w:p>
-</w:hdr>
-</file>
-
-<file path=word/header2.xml><?xml version="1.0" encoding="utf-8"?>
 <w:hdr xmlns:ve="http://schemas.openxmlformats.org/markup-compatibility/2006" xmlns:o="urn:schemas-microsoft-com:office:office" xmlns:r="http://schemas.openxmlformats.org/officeDocument/2006/relationships" xmlns:m="http://schemas.openxmlformats.org/officeDocument/2006/math" xmlns:v="urn:schemas-microsoft-com:vml" xmlns:wp="http://schemas.openxmlformats.org/drawingml/2006/wordprocessingDrawing" xmlns:w10="urn:schemas-microsoft-com:office:word" xmlns:w="http://schemas.openxmlformats.org/wordprocessingml/2006/main" xmlns:wne="http://schemas.microsoft.com/office/word/2006/wordml">
   <w:p>
     <w:pPr>
@@ -7274,16 +7990,6 @@
         <w:sz w:val="22"/>
         <w:szCs w:val="22"/>
       </w:rPr>
-    </w:pPr>
-  </w:p>
-</w:hdr>
-</file>
-
-<file path=word/header3.xml><?xml version="1.0" encoding="utf-8"?>
-<w:hdr xmlns:ve="http://schemas.openxmlformats.org/markup-compatibility/2006" xmlns:o="urn:schemas-microsoft-com:office:office" xmlns:r="http://schemas.openxmlformats.org/officeDocument/2006/relationships" xmlns:m="http://schemas.openxmlformats.org/officeDocument/2006/math" xmlns:v="urn:schemas-microsoft-com:vml" xmlns:wp="http://schemas.openxmlformats.org/drawingml/2006/wordprocessingDrawing" xmlns:w10="urn:schemas-microsoft-com:office:word" xmlns:w="http://schemas.openxmlformats.org/wordprocessingml/2006/main" xmlns:wne="http://schemas.microsoft.com/office/word/2006/wordml">
-  <w:p>
-    <w:pPr>
-      <w:pStyle w:val="afe"/>
     </w:pPr>
   </w:p>
 </w:hdr>

--- a/templates/doc_additional_agreement_ip_percent_tpl.docx
+++ b/templates/doc_additional_agreement_ip_percent_tpl.docx
@@ -139,23 +139,7 @@
           <w:sz w:val="22"/>
           <w:szCs w:val="22"/>
         </w:rPr>
-        <w:t xml:space="preserve">к Договору </w:t>
-      </w:r>
-      <w:proofErr w:type="spellStart"/>
-      <w:r>
-        <w:rPr>
-          <w:sz w:val="22"/>
-          <w:szCs w:val="22"/>
-        </w:rPr>
-        <w:t>эквайринга</w:t>
-      </w:r>
-      <w:proofErr w:type="spellEnd"/>
-      <w:r>
-        <w:rPr>
-          <w:sz w:val="22"/>
-          <w:szCs w:val="22"/>
-        </w:rPr>
-        <w:t xml:space="preserve"> от </w:t>
+        <w:t xml:space="preserve">к Договору эквайринга от </w:t>
       </w:r>
       <w:r>
         <w:rPr>
@@ -255,13 +239,8 @@
       <w:r>
         <w:t xml:space="preserve">, далее именуемый «Банк», в лице </w:t>
       </w:r>
-      <w:proofErr w:type="spellStart"/>
-      <w:r>
-        <w:t>Авраменко</w:t>
-      </w:r>
-      <w:proofErr w:type="spellEnd"/>
-      <w:r>
-        <w:t xml:space="preserve"> Дмитрия Владимировича, действующего на основании Доверенности № 3061 от</w:t>
+      <w:r>
+        <w:t>Авраменко Дмитрия Владимировича, действующего на основании Доверенности № 3061 от</w:t>
       </w:r>
       <w:r>
         <w:t xml:space="preserve"> </w:t>
@@ -276,48 +255,10 @@
         <w:rPr>
           <w:b/>
         </w:rPr>
-        <w:t>{</w:t>
-      </w:r>
-      <w:proofErr w:type="spellStart"/>
-      <w:r>
-        <w:rPr>
-          <w:b/>
-        </w:rPr>
-        <w:t>merchant_name</w:t>
-      </w:r>
-      <w:proofErr w:type="spellEnd"/>
-      <w:r>
-        <w:rPr>
-          <w:b/>
-        </w:rPr>
-        <w:t>}</w:t>
-      </w:r>
-      <w:r>
-        <w:t>, {</w:t>
-      </w:r>
-      <w:proofErr w:type="spellStart"/>
-      <w:r>
-        <w:t>grounds_end</w:t>
-      </w:r>
-      <w:proofErr w:type="spellEnd"/>
-      <w:r>
-        <w:t>} на основании  {</w:t>
-      </w:r>
-      <w:proofErr w:type="spellStart"/>
-      <w:r>
-        <w:t>grounds</w:t>
-      </w:r>
-      <w:proofErr w:type="spellEnd"/>
-      <w:r>
-        <w:t xml:space="preserve">}, вместе именуемые «Стороны», заключили настоящее дополнительное соглашение (далее – Соглашение) к договору </w:t>
-      </w:r>
-      <w:proofErr w:type="spellStart"/>
-      <w:r>
-        <w:t>эквайринга</w:t>
-      </w:r>
-      <w:proofErr w:type="spellEnd"/>
-      <w:r>
-        <w:t xml:space="preserve"> (далее – Договор) о нижеследующем:</w:t>
+        <w:t>{merchant_name}</w:t>
+      </w:r>
+      <w:r>
+        <w:t>, {grounds_end} на основании  {grounds}, вместе именуемые «Стороны», заключили настоящее дополнительное соглашение (далее – Соглашение) к договору эквайринга (далее – Договор) о нижеследующем:</w:t>
       </w:r>
     </w:p>
     <w:p>
@@ -407,15 +348,7 @@
         <w:t>План-график</w:t>
       </w:r>
       <w:r>
-        <w:t xml:space="preserve"> – документ, подписанный Организацией и Предприятием, являющийся составной и неотъемлемой частью Распоряжения Предприятия и содержащий информацию о размере (фиксированной или иным способом  определенной сумме перевода) периоде и периодичности совершения переводов денежных сре</w:t>
-      </w:r>
-      <w:proofErr w:type="gramStart"/>
-      <w:r>
-        <w:t>дств в п</w:t>
-      </w:r>
-      <w:proofErr w:type="gramEnd"/>
-      <w:r>
-        <w:t>ользу Организации по поручению Предприятия с целью исполнения Предприятием Договора финансирования.</w:t>
+        <w:t xml:space="preserve"> – документ, подписанный Организацией и Предприятием, являющийся составной и неотъемлемой частью Распоряжения Предприятия и содержащий информацию о размере (фиксированной или иным способом  определенной сумме перевода) периоде и периодичности совершения переводов денежных средств в пользу Организации по поручению Предприятия с целью исполнения Предприятием Договора финансирования.</w:t>
       </w:r>
     </w:p>
     <w:p>
@@ -541,40 +474,15 @@
         </w:rPr>
         <w:t>тственностью «</w:t>
       </w:r>
-      <w:proofErr w:type="spellStart"/>
       <w:r>
         <w:rPr>
           <w:b/>
           <w:sz w:val="24"/>
           <w:szCs w:val="24"/>
           <w:u w:val="single"/>
-          <w:lang w:val="en-US"/>
         </w:rPr>
-        <w:t>Фрэш</w:t>
-      </w:r>
-      <w:proofErr w:type="spellEnd"/>
-      <w:r>
-        <w:rPr>
-          <w:b/>
-          <w:sz w:val="24"/>
-          <w:szCs w:val="24"/>
-          <w:u w:val="single"/>
-          <w:lang w:val="en-US"/>
-        </w:rPr>
-        <w:t xml:space="preserve"> </w:t>
-      </w:r>
-      <w:proofErr w:type="spellStart"/>
-      <w:r>
-        <w:rPr>
-          <w:b/>
-          <w:sz w:val="24"/>
-          <w:szCs w:val="24"/>
-          <w:u w:val="single"/>
-          <w:lang w:val="en-US"/>
-        </w:rPr>
-        <w:t>Капитал</w:t>
-      </w:r>
-      <w:proofErr w:type="spellEnd"/>
+        <w:t>Фрэш Капитал</w:t>
+      </w:r>
       <w:r>
         <w:rPr>
           <w:b/>
@@ -669,22 +577,7 @@
       </w:r>
       <w:r>
         <w:tab/>
-      </w:r>
-      <w:proofErr w:type="gramStart"/>
-      <w:r>
-        <w:t>об операциях Предприятия по Договору в форме отчета об Операциях/Операциях возврата по Картам</w:t>
-      </w:r>
-      <w:proofErr w:type="gramEnd"/>
-      <w:r>
-        <w:t xml:space="preserve"> с использованием </w:t>
-      </w:r>
-      <w:proofErr w:type="spellStart"/>
-      <w:r>
-        <w:t>ПОС-терминалов</w:t>
-      </w:r>
-      <w:proofErr w:type="spellEnd"/>
-      <w:r>
-        <w:t xml:space="preserve"> Предприятия.</w:t>
+        <w:t>об операциях Предприятия по Договору в форме отчета об Операциях/Операциях возврата по Картам с использованием ПОС-терминалов Предприятия.</w:t>
       </w:r>
     </w:p>
     <w:p>
@@ -761,15 +654,7 @@
         <w:jc w:val="both"/>
       </w:pPr>
       <w:r>
-        <w:t xml:space="preserve">б) При отсутствии /недостаточности денежных средств Распоряжение Предприятия не исполняется и денежные средства за соответствующий отчетный период перечисляются на расчетный счет Предприятия в полном объеме в соответствии </w:t>
-      </w:r>
-      <w:proofErr w:type="gramStart"/>
-      <w:r>
-        <w:t>с</w:t>
-      </w:r>
-      <w:proofErr w:type="gramEnd"/>
-      <w:r>
-        <w:t xml:space="preserve"> Договором. </w:t>
+        <w:t xml:space="preserve">б) При отсутствии /недостаточности денежных средств Распоряжение Предприятия не исполняется и денежные средства за соответствующий отчетный период перечисляются на расчетный счет Предприятия в полном объеме в соответствии с Договором. </w:t>
       </w:r>
     </w:p>
     <w:p>
@@ -795,21 +680,8 @@
         <w:ind w:left="709" w:firstLine="709"/>
         <w:jc w:val="both"/>
       </w:pPr>
-      <w:proofErr w:type="spellStart"/>
-      <w:r>
-        <w:t>д</w:t>
-      </w:r>
-      <w:proofErr w:type="spellEnd"/>
-      <w:r>
-        <w:t>) Дальнейший перевод денежных сре</w:t>
-      </w:r>
-      <w:proofErr w:type="gramStart"/>
-      <w:r>
-        <w:t>дств пр</w:t>
-      </w:r>
-      <w:proofErr w:type="gramEnd"/>
-      <w:r>
-        <w:t>оизводится согласно действующему Плану-графику.</w:t>
+      <w:r>
+        <w:t>д) Дальнейший перевод денежных средств производится согласно действующему Плану-графику.</w:t>
       </w:r>
     </w:p>
     <w:p>
@@ -965,8 +837,14 @@
           <w:p>
             <w:pPr>
               <w:jc w:val="center"/>
-            </w:pPr>
-            <w:r>
+              <w:rPr>
+                <w:sz w:val="22"/>
+              </w:rPr>
+            </w:pPr>
+            <w:r>
+              <w:rPr>
+                <w:sz w:val="22"/>
+              </w:rPr>
               <w:t>Наименование документа</w:t>
             </w:r>
           </w:p>
@@ -979,8 +857,14 @@
           <w:p>
             <w:pPr>
               <w:jc w:val="center"/>
-            </w:pPr>
-            <w:r>
+              <w:rPr>
+                <w:sz w:val="22"/>
+              </w:rPr>
+            </w:pPr>
+            <w:r>
+              <w:rPr>
+                <w:sz w:val="22"/>
+              </w:rPr>
               <w:t>Вид</w:t>
             </w:r>
           </w:p>
@@ -1009,6 +893,9 @@
           <w:p>
             <w:pPr>
               <w:spacing w:line="276" w:lineRule="auto"/>
+              <w:rPr>
+                <w:sz w:val="22"/>
+              </w:rPr>
             </w:pPr>
           </w:p>
         </w:tc>
@@ -1020,11 +907,17 @@
           <w:p>
             <w:pPr>
               <w:jc w:val="both"/>
+              <w:rPr>
+                <w:sz w:val="22"/>
+              </w:rPr>
             </w:pPr>
           </w:p>
           <w:p>
             <w:pPr>
               <w:jc w:val="both"/>
+              <w:rPr>
+                <w:sz w:val="22"/>
+              </w:rPr>
             </w:pPr>
           </w:p>
         </w:tc>
@@ -1063,8 +956,14 @@
           <w:p>
             <w:pPr>
               <w:jc w:val="both"/>
-            </w:pPr>
-            <w:r>
+              <w:rPr>
+                <w:sz w:val="22"/>
+              </w:rPr>
+            </w:pPr>
+            <w:r>
+              <w:rPr>
+                <w:sz w:val="22"/>
+              </w:rPr>
               <w:t>Распоряжение Предприятия</w:t>
             </w:r>
           </w:p>
@@ -1076,8 +975,14 @@
           <w:p>
             <w:pPr>
               <w:jc w:val="both"/>
-            </w:pPr>
-            <w:r>
+              <w:rPr>
+                <w:sz w:val="22"/>
+              </w:rPr>
+            </w:pPr>
+            <w:r>
+              <w:rPr>
+                <w:sz w:val="22"/>
+              </w:rPr>
               <w:t xml:space="preserve">Оригинал </w:t>
             </w:r>
           </w:p>
@@ -1090,13 +995,8 @@
             <w:pPr>
               <w:jc w:val="both"/>
             </w:pPr>
-            <w:proofErr w:type="gramStart"/>
-            <w:r>
-              <w:t>Подписанный</w:t>
-            </w:r>
-            <w:proofErr w:type="gramEnd"/>
-            <w:r>
-              <w:t xml:space="preserve"> уполномоченным представителем Предприятия. Часть III Распоряжения Предприятия (План-график) подписывается уполномоченными лицами Предприятия и Организации.</w:t>
+            <w:r>
+              <w:t>Подписанный уполномоченным представителем Предприятия. Часть III Распоряжения Предприятия (План-график) подписывается уполномоченными лицами Предприятия и Организации.</w:t>
             </w:r>
           </w:p>
           <w:p>
@@ -1113,13 +1013,8 @@
             <w:pPr>
               <w:jc w:val="both"/>
             </w:pPr>
-            <w:proofErr w:type="gramStart"/>
-            <w:r>
-              <w:t>Подписанный</w:t>
-            </w:r>
-            <w:proofErr w:type="gramEnd"/>
-            <w:r>
-              <w:t xml:space="preserve"> уполномоченным представителем Предприятия. Часть III Распоряжения Предприятия (План-график) подписывается уполномоченными лицами Предприятия и Организации.</w:t>
+            <w:r>
+              <w:t>Подписанный уполномоченным представителем Предприятия. Часть III Распоряжения Предприятия (План-график) подписывается уполномоченными лицами Предприятия и Организации.</w:t>
             </w:r>
           </w:p>
           <w:p>
@@ -1144,8 +1039,14 @@
           <w:p>
             <w:pPr>
               <w:jc w:val="both"/>
-            </w:pPr>
-            <w:r>
+              <w:rPr>
+                <w:sz w:val="22"/>
+              </w:rPr>
+            </w:pPr>
+            <w:r>
+              <w:rPr>
+                <w:sz w:val="22"/>
+              </w:rPr>
               <w:lastRenderedPageBreak/>
               <w:t>Договор финансирования</w:t>
             </w:r>
@@ -1158,8 +1059,14 @@
           <w:p>
             <w:pPr>
               <w:jc w:val="both"/>
-            </w:pPr>
-            <w:r>
+              <w:rPr>
+                <w:sz w:val="22"/>
+              </w:rPr>
+            </w:pPr>
+            <w:r>
+              <w:rPr>
+                <w:sz w:val="22"/>
+              </w:rPr>
               <w:t>копия</w:t>
             </w:r>
           </w:p>
@@ -1173,13 +1080,8 @@
             <w:pPr>
               <w:jc w:val="both"/>
             </w:pPr>
-            <w:proofErr w:type="gramStart"/>
-            <w:r>
-              <w:t>Заверенная</w:t>
-            </w:r>
-            <w:proofErr w:type="gramEnd"/>
-            <w:r>
-              <w:t xml:space="preserve"> уполномоченным представителем Предприятия и Организации</w:t>
+            <w:r>
+              <w:t>Заверенная уполномоченным представителем Предприятия и Организации</w:t>
             </w:r>
           </w:p>
         </w:tc>
@@ -1192,8 +1094,14 @@
           <w:p>
             <w:pPr>
               <w:jc w:val="both"/>
-            </w:pPr>
-            <w:r>
+              <w:rPr>
+                <w:sz w:val="22"/>
+              </w:rPr>
+            </w:pPr>
+            <w:r>
+              <w:rPr>
+                <w:sz w:val="22"/>
+              </w:rPr>
               <w:t>Указание Предприятия на предоставление Организации сведений, составляющих коммерческую и банковскую тайну Предприятия</w:t>
             </w:r>
           </w:p>
@@ -1205,8 +1113,14 @@
           <w:p>
             <w:pPr>
               <w:jc w:val="both"/>
-            </w:pPr>
-            <w:r>
+              <w:rPr>
+                <w:sz w:val="22"/>
+              </w:rPr>
+            </w:pPr>
+            <w:r>
+              <w:rPr>
+                <w:sz w:val="22"/>
+              </w:rPr>
               <w:t>оригинал</w:t>
             </w:r>
           </w:p>
@@ -1219,13 +1133,8 @@
             <w:pPr>
               <w:jc w:val="both"/>
             </w:pPr>
-            <w:proofErr w:type="gramStart"/>
-            <w:r>
-              <w:t>Подписанный</w:t>
-            </w:r>
-            <w:proofErr w:type="gramEnd"/>
-            <w:r>
-              <w:t xml:space="preserve"> уполномоченным представителем Предприятия</w:t>
+            <w:r>
+              <w:t>Подписанный уполномоченным представителем Предприятия</w:t>
             </w:r>
           </w:p>
         </w:tc>
@@ -1237,13 +1146,8 @@
             <w:pPr>
               <w:jc w:val="both"/>
             </w:pPr>
-            <w:proofErr w:type="gramStart"/>
-            <w:r>
-              <w:t>Подписанный</w:t>
-            </w:r>
-            <w:proofErr w:type="gramEnd"/>
-            <w:r>
-              <w:t xml:space="preserve"> уполномоченным представителем Предприятия, подлинность подписи уполномоченного лица Предприятия должна быть засвидетельствована нотариально</w:t>
+            <w:r>
+              <w:t>Подписанный уполномоченным представителем Предприятия, подлинность подписи уполномоченного лица Предприятия должна быть засвидетельствована нотариально</w:t>
             </w:r>
           </w:p>
         </w:tc>
@@ -1256,8 +1160,14 @@
           <w:p>
             <w:pPr>
               <w:jc w:val="both"/>
-            </w:pPr>
-            <w:r>
+              <w:rPr>
+                <w:sz w:val="22"/>
+              </w:rPr>
+            </w:pPr>
+            <w:r>
+              <w:rPr>
+                <w:sz w:val="22"/>
+              </w:rPr>
               <w:t>Документы, подтверждающие полномочия лиц со стороны Предприятия на подписание документов</w:t>
             </w:r>
           </w:p>
@@ -1274,8 +1184,14 @@
               </w:numPr>
               <w:ind w:left="165" w:hanging="165"/>
               <w:jc w:val="both"/>
-            </w:pPr>
-            <w:r>
+              <w:rPr>
+                <w:sz w:val="22"/>
+              </w:rPr>
+            </w:pPr>
+            <w:r>
+              <w:rPr>
+                <w:sz w:val="22"/>
+              </w:rPr>
               <w:t>Свидетельство о постановке на учет в налоговом органе</w:t>
             </w:r>
           </w:p>
@@ -1287,8 +1203,14 @@
               </w:numPr>
               <w:ind w:left="165" w:hanging="165"/>
               <w:jc w:val="both"/>
-            </w:pPr>
-            <w:r>
+              <w:rPr>
+                <w:sz w:val="22"/>
+              </w:rPr>
+            </w:pPr>
+            <w:r>
+              <w:rPr>
+                <w:sz w:val="22"/>
+              </w:rPr>
               <w:t>Свидетельство о государственной регистрации юридического лица</w:t>
             </w:r>
           </w:p>
@@ -1300,8 +1222,14 @@
               </w:numPr>
               <w:ind w:left="165" w:hanging="165"/>
               <w:jc w:val="both"/>
-            </w:pPr>
-            <w:r>
+              <w:rPr>
+                <w:sz w:val="22"/>
+              </w:rPr>
+            </w:pPr>
+            <w:r>
+              <w:rPr>
+                <w:sz w:val="22"/>
+              </w:rPr>
               <w:t>Последняя редакция Устава</w:t>
             </w:r>
           </w:p>
@@ -1313,8 +1241,14 @@
               </w:numPr>
               <w:ind w:left="165" w:hanging="165"/>
               <w:jc w:val="both"/>
-            </w:pPr>
-            <w:r>
+              <w:rPr>
+                <w:sz w:val="22"/>
+              </w:rPr>
+            </w:pPr>
+            <w:r>
+              <w:rPr>
+                <w:sz w:val="22"/>
+              </w:rPr>
               <w:t>Решение уполномоченного органа о создании, реорганизации юридического лица (протокол, приказ, постановление, распоряжение)</w:t>
             </w:r>
           </w:p>
@@ -1326,8 +1260,14 @@
               </w:numPr>
               <w:ind w:left="165" w:hanging="165"/>
               <w:jc w:val="both"/>
-            </w:pPr>
-            <w:r>
+              <w:rPr>
+                <w:sz w:val="22"/>
+              </w:rPr>
+            </w:pPr>
+            <w:r>
+              <w:rPr>
+                <w:sz w:val="22"/>
+              </w:rPr>
               <w:t>Документы, подтверждающие полномочия лиц на подписание договора и иных документов: документ об избрании или назначении на должность, решение уполномоченного органа, выписка из приказа и т. п.</w:t>
             </w:r>
           </w:p>
@@ -1339,13 +1279,15 @@
               </w:numPr>
               <w:ind w:left="165" w:hanging="165"/>
               <w:jc w:val="both"/>
-            </w:pPr>
-            <w:r>
-              <w:t xml:space="preserve">Паспорт лица, занимающего должность </w:t>
-            </w:r>
-            <w:r>
-              <w:lastRenderedPageBreak/>
-              <w:t>единоличного исполнительного органа</w:t>
+              <w:rPr>
+                <w:sz w:val="22"/>
+              </w:rPr>
+            </w:pPr>
+            <w:r>
+              <w:rPr>
+                <w:sz w:val="22"/>
+              </w:rPr>
+              <w:t>Паспорт лица, занимающего должность единоличного исполнительного органа</w:t>
             </w:r>
           </w:p>
         </w:tc>
@@ -1358,7 +1300,6 @@
               <w:jc w:val="both"/>
             </w:pPr>
             <w:r>
-              <w:lastRenderedPageBreak/>
               <w:t>Копии, заверенные уполномоченным лицом Предприятия (при условии предоставления в Банк оригиналов документов для сверки) либо нотариально заверенные копии.</w:t>
             </w:r>
           </w:p>
@@ -1412,15 +1353,7 @@
         <w:jc w:val="both"/>
       </w:pPr>
       <w:r>
-        <w:t xml:space="preserve">9. Соглашение вступает в силу </w:t>
-      </w:r>
-      <w:proofErr w:type="gramStart"/>
-      <w:r>
-        <w:t>с даты подписания</w:t>
-      </w:r>
-      <w:proofErr w:type="gramEnd"/>
-      <w:r>
-        <w:t xml:space="preserve"> Сторонами и действует в течение срока действия Договора.</w:t>
+        <w:t>9. Соглашение вступает в силу с даты подписания Сторонами и действует в течение срока действия Договора.</w:t>
       </w:r>
     </w:p>
     <w:p>
@@ -1440,13 +1373,7 @@
     </w:p>
     <w:p>
       <w:pPr>
-        <w:ind w:left="360" w:right="33"/>
-        <w:jc w:val="both"/>
-      </w:pPr>
-    </w:p>
-    <w:p>
-      <w:pPr>
-        <w:ind w:left="360" w:right="33"/>
+        <w:ind w:right="33"/>
         <w:jc w:val="both"/>
       </w:pPr>
     </w:p>
@@ -1483,7 +1410,7 @@
       </w:tblGrid>
       <w:tr>
         <w:trPr>
-          <w:trHeight w:val="483"/>
+          <w:trHeight w:val="461"/>
         </w:trPr>
         <w:tc>
           <w:tcPr>
@@ -1550,32 +1477,14 @@
                 <w:sz w:val="22"/>
                 <w:lang w:val="en-US"/>
               </w:rPr>
-              <w:t>{</w:t>
-            </w:r>
-            <w:proofErr w:type="spellStart"/>
-            <w:r>
-              <w:rPr>
-                <w:b/>
-                <w:sz w:val="22"/>
-                <w:lang w:val="en-US"/>
-              </w:rPr>
-              <w:t>short_name</w:t>
-            </w:r>
-            <w:proofErr w:type="spellEnd"/>
-            <w:r>
-              <w:rPr>
-                <w:b/>
-                <w:sz w:val="22"/>
-                <w:lang w:val="en-US"/>
-              </w:rPr>
-              <w:t>}</w:t>
+              <w:t>{short_name}</w:t>
             </w:r>
           </w:p>
         </w:tc>
       </w:tr>
       <w:tr>
         <w:trPr>
-          <w:trHeight w:val="497"/>
+          <w:trHeight w:val="474"/>
         </w:trPr>
         <w:tc>
           <w:tcPr>
@@ -1636,28 +1545,14 @@
               <w:rPr>
                 <w:sz w:val="22"/>
               </w:rPr>
-              <w:t>{</w:t>
-            </w:r>
-            <w:proofErr w:type="spellStart"/>
-            <w:r>
-              <w:rPr>
-                <w:sz w:val="22"/>
-              </w:rPr>
-              <w:t>legal_address</w:t>
-            </w:r>
-            <w:proofErr w:type="spellEnd"/>
-            <w:r>
-              <w:rPr>
-                <w:sz w:val="22"/>
-              </w:rPr>
-              <w:t>}</w:t>
+              <w:t>{legal_address}</w:t>
             </w:r>
           </w:p>
         </w:tc>
       </w:tr>
       <w:tr>
         <w:trPr>
-          <w:trHeight w:val="497"/>
+          <w:trHeight w:val="474"/>
         </w:trPr>
         <w:tc>
           <w:tcPr>
@@ -1718,28 +1613,14 @@
               <w:rPr>
                 <w:sz w:val="22"/>
               </w:rPr>
-              <w:t>{</w:t>
-            </w:r>
-            <w:proofErr w:type="spellStart"/>
-            <w:r>
-              <w:rPr>
-                <w:sz w:val="22"/>
-              </w:rPr>
-              <w:t>fact_address</w:t>
-            </w:r>
-            <w:proofErr w:type="spellEnd"/>
-            <w:r>
-              <w:rPr>
-                <w:sz w:val="22"/>
-              </w:rPr>
-              <w:t>}</w:t>
+              <w:t>{fact_address}</w:t>
             </w:r>
           </w:p>
         </w:tc>
       </w:tr>
       <w:tr>
         <w:trPr>
-          <w:trHeight w:val="737"/>
+          <w:trHeight w:val="703"/>
         </w:trPr>
         <w:tc>
           <w:tcPr>
@@ -1787,21 +1668,7 @@
               <w:rPr>
                 <w:sz w:val="22"/>
               </w:rPr>
-              <w:t>Тел.:  {</w:t>
-            </w:r>
-            <w:proofErr w:type="spellStart"/>
-            <w:r>
-              <w:rPr>
-                <w:sz w:val="22"/>
-              </w:rPr>
-              <w:t>phone</w:t>
-            </w:r>
-            <w:proofErr w:type="spellEnd"/>
-            <w:r>
-              <w:rPr>
-                <w:sz w:val="22"/>
-              </w:rPr>
-              <w:t>}</w:t>
+              <w:t>Тел.:  {phone}</w:t>
             </w:r>
           </w:p>
         </w:tc>
@@ -1820,7 +1687,7 @@
       </w:tr>
       <w:tr>
         <w:trPr>
-          <w:trHeight w:val="322"/>
+          <w:trHeight w:val="307"/>
         </w:trPr>
         <w:tc>
           <w:tcPr>
@@ -1879,21 +1746,7 @@
               <w:rPr>
                 <w:sz w:val="22"/>
               </w:rPr>
-              <w:t>Электронная почта: {</w:t>
-            </w:r>
-            <w:proofErr w:type="spellStart"/>
-            <w:r>
-              <w:rPr>
-                <w:sz w:val="22"/>
-              </w:rPr>
-              <w:t>email</w:t>
-            </w:r>
-            <w:proofErr w:type="spellEnd"/>
-            <w:r>
-              <w:rPr>
-                <w:sz w:val="22"/>
-              </w:rPr>
-              <w:t>}</w:t>
+              <w:t>Электронная почта: {email}</w:t>
             </w:r>
           </w:p>
           <w:p>
@@ -1907,7 +1760,7 @@
       </w:tr>
       <w:tr>
         <w:trPr>
-          <w:trHeight w:val="322"/>
+          <w:trHeight w:val="307"/>
         </w:trPr>
         <w:tc>
           <w:tcPr>
@@ -1944,28 +1797,14 @@
               <w:rPr>
                 <w:sz w:val="22"/>
               </w:rPr>
-              <w:t>БИК: {</w:t>
-            </w:r>
-            <w:proofErr w:type="spellStart"/>
-            <w:r>
-              <w:rPr>
-                <w:sz w:val="22"/>
-              </w:rPr>
-              <w:t>bik</w:t>
-            </w:r>
-            <w:proofErr w:type="spellEnd"/>
-            <w:r>
-              <w:rPr>
-                <w:sz w:val="22"/>
-              </w:rPr>
-              <w:t>}</w:t>
+              <w:t>БИК: {bik}</w:t>
             </w:r>
           </w:p>
         </w:tc>
       </w:tr>
       <w:tr>
         <w:trPr>
-          <w:trHeight w:val="322"/>
+          <w:trHeight w:val="307"/>
         </w:trPr>
         <w:tc>
           <w:tcPr>
@@ -2000,28 +1839,14 @@
               <w:rPr>
                 <w:sz w:val="22"/>
               </w:rPr>
-              <w:t>ОКПО: {</w:t>
-            </w:r>
-            <w:proofErr w:type="spellStart"/>
-            <w:r>
-              <w:rPr>
-                <w:sz w:val="22"/>
-              </w:rPr>
-              <w:t>okpo</w:t>
-            </w:r>
-            <w:proofErr w:type="spellEnd"/>
-            <w:r>
-              <w:rPr>
-                <w:sz w:val="22"/>
-              </w:rPr>
-              <w:t>}</w:t>
+              <w:t>ОКПО: {okpo}</w:t>
             </w:r>
           </w:p>
         </w:tc>
       </w:tr>
       <w:tr>
         <w:trPr>
-          <w:trHeight w:val="322"/>
+          <w:trHeight w:val="307"/>
         </w:trPr>
         <w:tc>
           <w:tcPr>
@@ -2050,28 +1875,14 @@
               <w:rPr>
                 <w:sz w:val="22"/>
               </w:rPr>
-              <w:t>ОКАТО: {</w:t>
-            </w:r>
-            <w:proofErr w:type="spellStart"/>
-            <w:r>
-              <w:rPr>
-                <w:sz w:val="22"/>
-              </w:rPr>
-              <w:t>okato</w:t>
-            </w:r>
-            <w:proofErr w:type="spellEnd"/>
-            <w:r>
-              <w:rPr>
-                <w:sz w:val="22"/>
-              </w:rPr>
-              <w:t>}</w:t>
+              <w:t>ОКАТО: {okato}</w:t>
             </w:r>
           </w:p>
         </w:tc>
       </w:tr>
       <w:tr>
         <w:trPr>
-          <w:trHeight w:val="322"/>
+          <w:trHeight w:val="307"/>
         </w:trPr>
         <w:tc>
           <w:tcPr>
@@ -2083,33 +1894,11 @@
                 <w:sz w:val="22"/>
               </w:rPr>
             </w:pPr>
-            <w:proofErr w:type="gramStart"/>
-            <w:r>
-              <w:rPr>
-                <w:sz w:val="22"/>
-              </w:rPr>
-              <w:t>К</w:t>
-            </w:r>
-            <w:proofErr w:type="gramEnd"/>
-            <w:r>
-              <w:rPr>
-                <w:sz w:val="22"/>
-              </w:rPr>
-              <w:t xml:space="preserve">/с 30101810100000000716 в ГУ </w:t>
-            </w:r>
-            <w:proofErr w:type="gramStart"/>
-            <w:r>
-              <w:rPr>
-                <w:sz w:val="22"/>
-              </w:rPr>
-              <w:t>Банка</w:t>
-            </w:r>
-            <w:proofErr w:type="gramEnd"/>
-            <w:r>
-              <w:rPr>
-                <w:sz w:val="22"/>
-              </w:rPr>
-              <w:t xml:space="preserve"> России по ЦФО</w:t>
+            <w:r>
+              <w:rPr>
+                <w:sz w:val="22"/>
+              </w:rPr>
+              <w:t>К/с 30101810100000000716 в ГУ Банка России по ЦФО</w:t>
             </w:r>
           </w:p>
         </w:tc>
@@ -2131,40 +1920,18 @@
                 <w:sz w:val="22"/>
               </w:rPr>
             </w:pPr>
-            <w:proofErr w:type="gramStart"/>
-            <w:r>
-              <w:rPr>
-                <w:sz w:val="22"/>
-              </w:rPr>
-              <w:t>Р</w:t>
-            </w:r>
-            <w:proofErr w:type="gramEnd"/>
-            <w:r>
-              <w:rPr>
-                <w:sz w:val="22"/>
-              </w:rPr>
-              <w:t>/с {</w:t>
-            </w:r>
-            <w:proofErr w:type="spellStart"/>
-            <w:r>
-              <w:rPr>
-                <w:sz w:val="22"/>
-              </w:rPr>
-              <w:t>rs</w:t>
-            </w:r>
-            <w:proofErr w:type="spellEnd"/>
-            <w:r>
-              <w:rPr>
-                <w:sz w:val="22"/>
-              </w:rPr>
-              <w:t>}</w:t>
+            <w:r>
+              <w:rPr>
+                <w:sz w:val="22"/>
+              </w:rPr>
+              <w:t>Р/с {rs}</w:t>
             </w:r>
           </w:p>
         </w:tc>
       </w:tr>
       <w:tr>
         <w:trPr>
-          <w:trHeight w:val="322"/>
+          <w:trHeight w:val="307"/>
         </w:trPr>
         <w:tc>
           <w:tcPr>
@@ -2193,28 +1960,14 @@
               <w:rPr>
                 <w:sz w:val="22"/>
               </w:rPr>
-              <w:t>в {</w:t>
-            </w:r>
-            <w:proofErr w:type="spellStart"/>
-            <w:r>
-              <w:rPr>
-                <w:sz w:val="22"/>
-              </w:rPr>
-              <w:t>bank_name</w:t>
-            </w:r>
-            <w:proofErr w:type="spellEnd"/>
-            <w:r>
-              <w:rPr>
-                <w:sz w:val="22"/>
-              </w:rPr>
-              <w:t>}</w:t>
+              <w:t>в {bank_name}</w:t>
             </w:r>
           </w:p>
         </w:tc>
       </w:tr>
       <w:tr>
         <w:trPr>
-          <w:trHeight w:val="322"/>
+          <w:trHeight w:val="307"/>
         </w:trPr>
         <w:tc>
           <w:tcPr>
@@ -2232,7 +1985,7 @@
       </w:tr>
       <w:tr>
         <w:trPr>
-          <w:trHeight w:val="322"/>
+          <w:trHeight w:val="307"/>
         </w:trPr>
         <w:tc>
           <w:tcPr>
@@ -2347,7 +2100,6 @@
               <w:rPr>
                 <w:sz w:val="22"/>
                 <w:szCs w:val="22"/>
-                <w:lang w:val="en-US"/>
               </w:rPr>
             </w:pPr>
           </w:p>
@@ -2365,21 +2117,12 @@
               </w:rPr>
               <w:t>__________________ (</w:t>
             </w:r>
-            <w:proofErr w:type="spellStart"/>
-            <w:r>
-              <w:rPr>
-                <w:sz w:val="22"/>
-                <w:szCs w:val="22"/>
-              </w:rPr>
-              <w:t>Авраменко</w:t>
-            </w:r>
-            <w:proofErr w:type="spellEnd"/>
-            <w:r>
-              <w:rPr>
-                <w:sz w:val="22"/>
-                <w:szCs w:val="22"/>
-              </w:rPr>
-              <w:t xml:space="preserve"> </w:t>
+            <w:r>
+              <w:rPr>
+                <w:sz w:val="22"/>
+                <w:szCs w:val="22"/>
+              </w:rPr>
+              <w:t xml:space="preserve">Авраменко </w:t>
             </w:r>
             <w:r>
               <w:rPr>
@@ -2416,7 +2159,6 @@
               <w:rPr>
                 <w:sz w:val="20"/>
                 <w:szCs w:val="20"/>
-                <w:lang w:val="en-US"/>
               </w:rPr>
             </w:pPr>
             <w:r>
@@ -2533,25 +2275,17 @@
               <w:t>}</w:t>
             </w:r>
           </w:p>
-          <w:p>
-            <w:pPr>
+          <w:p/>
+          <w:p>
+            <w:r>
+              <w:t>_______________ ({</w:t>
+            </w:r>
+            <w:r>
               <w:rPr>
                 <w:lang w:val="en-US"/>
               </w:rPr>
-            </w:pPr>
-          </w:p>
-          <w:p>
-            <w:r>
-              <w:t>_______________ ({</w:t>
-            </w:r>
-            <w:proofErr w:type="spellStart"/>
-            <w:r>
-              <w:rPr>
-                <w:lang w:val="en-US"/>
-              </w:rPr>
               <w:t>fio</w:t>
             </w:r>
-            <w:proofErr w:type="spellEnd"/>
             <w:r>
               <w:t>_</w:t>
             </w:r>
@@ -2622,14 +2356,7 @@
         <w:rPr>
           <w:sz w:val="20"/>
           <w:szCs w:val="20"/>
-        </w:rPr>
-      </w:pPr>
-    </w:p>
-    <w:p>
-      <w:pPr>
-        <w:rPr>
-          <w:sz w:val="20"/>
-          <w:szCs w:val="20"/>
+          <w:lang w:val="en-US"/>
         </w:rPr>
       </w:pPr>
     </w:p>
@@ -2667,6 +2394,7 @@
           <w:sz w:val="22"/>
           <w:szCs w:val="22"/>
         </w:rPr>
+        <w:lastRenderedPageBreak/>
         <w:t>Приложение к Дополнительному соглашению от</w:t>
       </w:r>
       <w:r>
@@ -2773,7 +2501,6 @@
         </w:rPr>
         <w:t xml:space="preserve"> </w:t>
       </w:r>
-      <w:proofErr w:type="spellStart"/>
       <w:r>
         <w:rPr>
           <w:sz w:val="22"/>
@@ -2781,7 +2508,6 @@
         </w:rPr>
         <w:t>эквайринга</w:t>
       </w:r>
-      <w:proofErr w:type="spellEnd"/>
       <w:r>
         <w:rPr>
           <w:sz w:val="22"/>
@@ -3029,23 +2755,7 @@
                       <w:sz w:val="20"/>
                       <w:szCs w:val="20"/>
                     </w:rPr>
-                    <w:t>{</w:t>
-                  </w:r>
-                  <w:proofErr w:type="spellStart"/>
-                  <w:r>
-                    <w:rPr>
-                      <w:sz w:val="20"/>
-                      <w:szCs w:val="20"/>
-                    </w:rPr>
-                    <w:t>merchant_name</w:t>
-                  </w:r>
-                  <w:proofErr w:type="spellEnd"/>
-                  <w:r>
-                    <w:rPr>
-                      <w:sz w:val="20"/>
-                      <w:szCs w:val="20"/>
-                    </w:rPr>
-                    <w:t>}</w:t>
+                    <w:t>{merchant_name}</w:t>
                   </w:r>
                 </w:p>
               </w:tc>
@@ -3129,25 +2839,7 @@
                       <w:szCs w:val="22"/>
                       <w:lang w:val="en-US"/>
                     </w:rPr>
-                    <w:t>{</w:t>
-                  </w:r>
-                  <w:proofErr w:type="spellStart"/>
-                  <w:r>
-                    <w:rPr>
-                      <w:sz w:val="22"/>
-                      <w:szCs w:val="22"/>
-                      <w:lang w:val="en-US"/>
-                    </w:rPr>
-                    <w:t>number_and_date_acquiring_agreement</w:t>
-                  </w:r>
-                  <w:proofErr w:type="spellEnd"/>
-                  <w:r>
-                    <w:rPr>
-                      <w:sz w:val="22"/>
-                      <w:szCs w:val="22"/>
-                      <w:lang w:val="en-US"/>
-                    </w:rPr>
-                    <w:t xml:space="preserve">} </w:t>
+                    <w:t xml:space="preserve">{number_and_date_acquiring_agreement} </w:t>
                   </w:r>
                 </w:p>
               </w:tc>
@@ -3502,17 +3194,8 @@
                       <w:sz w:val="18"/>
                       <w:szCs w:val="18"/>
                     </w:rPr>
-                    <w:t>{</w:t>
-                  </w:r>
-                  <w:proofErr w:type="spellStart"/>
-                  <w:r>
-                    <w:rPr>
-                      <w:sz w:val="18"/>
-                      <w:szCs w:val="18"/>
-                    </w:rPr>
-                    <w:t>inn</w:t>
-                  </w:r>
-                  <w:proofErr w:type="spellEnd"/>
+                    <w:t>{inn</w:t>
+                  </w:r>
                   <w:r>
                     <w:rPr>
                       <w:sz w:val="18"/>
@@ -4238,23 +3921,7 @@
                       <w:sz w:val="20"/>
                       <w:szCs w:val="20"/>
                     </w:rPr>
-                    <w:t>{</w:t>
-                  </w:r>
-                  <w:proofErr w:type="spellStart"/>
-                  <w:r>
-                    <w:rPr>
-                      <w:sz w:val="20"/>
-                      <w:szCs w:val="20"/>
-                    </w:rPr>
-                    <w:t>bank_name</w:t>
-                  </w:r>
-                  <w:proofErr w:type="spellEnd"/>
-                  <w:r>
-                    <w:rPr>
-                      <w:sz w:val="20"/>
-                      <w:szCs w:val="20"/>
-                    </w:rPr>
-                    <w:t>}</w:t>
+                    <w:t>{bank_name}</w:t>
                   </w:r>
                 </w:p>
               </w:tc>
@@ -4336,23 +4003,7 @@
                       <w:sz w:val="20"/>
                       <w:szCs w:val="20"/>
                     </w:rPr>
-                    <w:t>{</w:t>
-                  </w:r>
-                  <w:proofErr w:type="spellStart"/>
-                  <w:r>
-                    <w:rPr>
-                      <w:sz w:val="20"/>
-                      <w:szCs w:val="20"/>
-                    </w:rPr>
-                    <w:t>fio_native</w:t>
-                  </w:r>
-                  <w:proofErr w:type="spellEnd"/>
-                  <w:r>
-                    <w:rPr>
-                      <w:sz w:val="20"/>
-                      <w:szCs w:val="20"/>
-                    </w:rPr>
-                    <w:t>}</w:t>
+                    <w:t>{fio_native}</w:t>
                   </w:r>
                 </w:p>
               </w:tc>
@@ -4406,23 +4057,7 @@
                       <w:sz w:val="20"/>
                       <w:szCs w:val="20"/>
                     </w:rPr>
-                    <w:t>{</w:t>
-                  </w:r>
-                  <w:proofErr w:type="spellStart"/>
-                  <w:r>
-                    <w:rPr>
-                      <w:sz w:val="20"/>
-                      <w:szCs w:val="20"/>
-                    </w:rPr>
-                    <w:t>phone</w:t>
-                  </w:r>
-                  <w:proofErr w:type="spellEnd"/>
-                  <w:r>
-                    <w:rPr>
-                      <w:sz w:val="20"/>
-                      <w:szCs w:val="20"/>
-                    </w:rPr>
-                    <w:t>}</w:t>
+                    <w:t>{phone}</w:t>
                   </w:r>
                 </w:p>
               </w:tc>
@@ -4476,23 +4111,7 @@
                       <w:sz w:val="20"/>
                       <w:szCs w:val="20"/>
                     </w:rPr>
-                    <w:t>{</w:t>
-                  </w:r>
-                  <w:proofErr w:type="spellStart"/>
-                  <w:r>
-                    <w:rPr>
-                      <w:sz w:val="20"/>
-                      <w:szCs w:val="20"/>
-                    </w:rPr>
-                    <w:t>email</w:t>
-                  </w:r>
-                  <w:proofErr w:type="spellEnd"/>
-                  <w:r>
-                    <w:rPr>
-                      <w:sz w:val="20"/>
-                      <w:szCs w:val="20"/>
-                    </w:rPr>
-                    <w:t>}</w:t>
+                    <w:t>{email}</w:t>
                   </w:r>
                 </w:p>
               </w:tc>
@@ -4688,13 +4307,8 @@
                   <w:r>
                     <w:t>Общество с ограниченной ответственностью «</w:t>
                   </w:r>
-                  <w:proofErr w:type="spellStart"/>
-                  <w:r>
-                    <w:t>Фрэш</w:t>
-                  </w:r>
-                  <w:proofErr w:type="spellEnd"/>
-                  <w:r>
-                    <w:t xml:space="preserve"> Капитал</w:t>
+                  <w:r>
+                    <w:t>Фрэш Капитал</w:t>
                   </w:r>
                   <w:r>
                     <w:t>»</w:t>
@@ -5142,7 +4756,6 @@
                       <w:sz w:val="20"/>
                       <w:szCs w:val="20"/>
                     </w:rPr>
-                    <w:lastRenderedPageBreak/>
                     <w:t xml:space="preserve">Номер расчетного счета Организации </w:t>
                   </w:r>
                   <w:r>
@@ -6251,6 +5864,26 @@
     <w:p>
       <w:pPr>
         <w:rPr>
+          <w:b/>
+          <w:sz w:val="22"/>
+          <w:szCs w:val="22"/>
+          <w:lang w:val="en-US"/>
+        </w:rPr>
+      </w:pPr>
+    </w:p>
+    <w:p>
+      <w:pPr>
+        <w:rPr>
+          <w:b/>
+          <w:sz w:val="22"/>
+          <w:szCs w:val="22"/>
+          <w:lang w:val="en-US"/>
+        </w:rPr>
+      </w:pPr>
+    </w:p>
+    <w:p>
+      <w:pPr>
+        <w:rPr>
           <w:sz w:val="22"/>
           <w:szCs w:val="22"/>
         </w:rPr>
@@ -6308,25 +5941,7 @@
           <w:szCs w:val="22"/>
           <w:lang w:val="en-US"/>
         </w:rPr>
-        <w:t>/{</w:t>
-      </w:r>
-      <w:proofErr w:type="spellStart"/>
-      <w:r>
-        <w:rPr>
-          <w:sz w:val="22"/>
-          <w:szCs w:val="22"/>
-          <w:lang w:val="en-US"/>
-        </w:rPr>
-        <w:t>fio_short</w:t>
-      </w:r>
-      <w:proofErr w:type="spellEnd"/>
-      <w:r>
-        <w:rPr>
-          <w:sz w:val="22"/>
-          <w:szCs w:val="22"/>
-          <w:lang w:val="en-US"/>
-        </w:rPr>
-        <w:t>}/</w:t>
+        <w:t>/{fio_short}/</w:t>
       </w:r>
     </w:p>
     <w:p>
@@ -6348,23 +5963,7 @@
           <w:sz w:val="22"/>
           <w:szCs w:val="22"/>
         </w:rPr>
-        <w:t xml:space="preserve">(подпись) </w:t>
-      </w:r>
-      <w:proofErr w:type="gramStart"/>
-      <w:r>
-        <w:rPr>
-          <w:sz w:val="22"/>
-          <w:szCs w:val="22"/>
-        </w:rPr>
-        <w:t>м</w:t>
-      </w:r>
-      <w:proofErr w:type="gramEnd"/>
-      <w:r>
-        <w:rPr>
-          <w:sz w:val="22"/>
-          <w:szCs w:val="22"/>
-        </w:rPr>
-        <w:t>.п. «___»____________________20_____г.</w:t>
+        <w:t>(подпись) м.п. «___»____________________20_____г.</w:t>
       </w:r>
     </w:p>
     <w:p>
@@ -6521,58 +6120,22 @@
                       <w:szCs w:val="20"/>
                       <w:lang w:val="en-US"/>
                     </w:rPr>
-                    <w:t xml:space="preserve"> {</w:t>
-                  </w:r>
-                  <w:proofErr w:type="spellStart"/>
+                    <w:t xml:space="preserve"> {payment_start_date}  </w:t>
+                  </w:r>
+                  <w:r>
+                    <w:rPr>
+                      <w:sz w:val="20"/>
+                      <w:szCs w:val="20"/>
+                    </w:rPr>
+                    <w:t>по</w:t>
+                  </w:r>
                   <w:r>
                     <w:rPr>
                       <w:sz w:val="20"/>
                       <w:szCs w:val="20"/>
                       <w:lang w:val="en-US"/>
                     </w:rPr>
-                    <w:t>payment_start_date</w:t>
-                  </w:r>
-                  <w:proofErr w:type="spellEnd"/>
-                  <w:r>
-                    <w:rPr>
-                      <w:sz w:val="20"/>
-                      <w:szCs w:val="20"/>
-                      <w:lang w:val="en-US"/>
-                    </w:rPr>
-                    <w:t xml:space="preserve">}  </w:t>
-                  </w:r>
-                  <w:r>
-                    <w:rPr>
-                      <w:sz w:val="20"/>
-                      <w:szCs w:val="20"/>
-                    </w:rPr>
-                    <w:t>по</w:t>
-                  </w:r>
-                  <w:r>
-                    <w:rPr>
-                      <w:sz w:val="20"/>
-                      <w:szCs w:val="20"/>
-                      <w:lang w:val="en-US"/>
-                    </w:rPr>
-                    <w:t xml:space="preserve"> {</w:t>
-                  </w:r>
-                  <w:proofErr w:type="spellStart"/>
-                  <w:r>
-                    <w:rPr>
-                      <w:sz w:val="20"/>
-                      <w:szCs w:val="20"/>
-                      <w:lang w:val="en-US"/>
-                    </w:rPr>
-                    <w:t>payment_end_date</w:t>
-                  </w:r>
-                  <w:proofErr w:type="spellEnd"/>
-                  <w:r>
-                    <w:rPr>
-                      <w:sz w:val="20"/>
-                      <w:szCs w:val="20"/>
-                      <w:lang w:val="en-US"/>
-                    </w:rPr>
-                    <w:t>}</w:t>
+                    <w:t xml:space="preserve"> {payment_end_date}</w:t>
                   </w:r>
                 </w:p>
                 <w:p>
@@ -6667,7 +6230,6 @@
                     </w:rPr>
                     <w:t>{</w:t>
                   </w:r>
-                  <w:proofErr w:type="spellStart"/>
                   <w:r>
                     <w:rPr>
                       <w:sz w:val="20"/>
@@ -6676,7 +6238,6 @@
                     </w:rPr>
                     <w:t>transaction_params</w:t>
                   </w:r>
-                  <w:proofErr w:type="spellEnd"/>
                   <w:r>
                     <w:rPr>
                       <w:sz w:val="20"/>
@@ -6931,7 +6492,6 @@
               </w:rPr>
               <w:t>__________________ ({</w:t>
             </w:r>
-            <w:proofErr w:type="spellStart"/>
             <w:r>
               <w:rPr>
                 <w:sz w:val="22"/>
@@ -6940,7 +6500,6 @@
               </w:rPr>
               <w:t>fio</w:t>
             </w:r>
-            <w:proofErr w:type="spellEnd"/>
             <w:r>
               <w:rPr>
                 <w:sz w:val="22"/>
@@ -7096,21 +6655,12 @@
               </w:rPr>
               <w:t>ООО «</w:t>
             </w:r>
-            <w:proofErr w:type="spellStart"/>
-            <w:r>
-              <w:rPr>
-                <w:sz w:val="22"/>
-                <w:szCs w:val="22"/>
-              </w:rPr>
-              <w:t>Фрэш</w:t>
-            </w:r>
-            <w:proofErr w:type="spellEnd"/>
-            <w:r>
-              <w:rPr>
-                <w:sz w:val="22"/>
-                <w:szCs w:val="22"/>
-              </w:rPr>
-              <w:t xml:space="preserve"> Капитал</w:t>
+            <w:r>
+              <w:rPr>
+                <w:sz w:val="22"/>
+                <w:szCs w:val="22"/>
+              </w:rPr>
+              <w:t>Фрэш Капитал</w:t>
             </w:r>
             <w:r>
               <w:rPr>
@@ -7142,21 +6692,12 @@
               </w:rPr>
               <w:t>____________________ (</w:t>
             </w:r>
-            <w:proofErr w:type="spellStart"/>
-            <w:r>
-              <w:rPr>
-                <w:sz w:val="22"/>
-                <w:szCs w:val="22"/>
-              </w:rPr>
-              <w:t>Усманов</w:t>
-            </w:r>
-            <w:proofErr w:type="spellEnd"/>
-            <w:r>
-              <w:rPr>
-                <w:sz w:val="22"/>
-                <w:szCs w:val="22"/>
-              </w:rPr>
-              <w:t xml:space="preserve"> Р.М.)</w:t>
+            <w:r>
+              <w:rPr>
+                <w:sz w:val="22"/>
+                <w:szCs w:val="22"/>
+              </w:rPr>
+              <w:t>Усманов Р.М.)</w:t>
             </w:r>
             <w:r>
               <w:rPr>
@@ -7333,21 +6874,12 @@
               </w:rPr>
               <w:t>__________________ (</w:t>
             </w:r>
-            <w:proofErr w:type="spellStart"/>
-            <w:r>
-              <w:rPr>
-                <w:sz w:val="22"/>
-                <w:szCs w:val="22"/>
-              </w:rPr>
-              <w:t>Авраменко</w:t>
-            </w:r>
-            <w:proofErr w:type="spellEnd"/>
-            <w:r>
-              <w:rPr>
-                <w:sz w:val="22"/>
-                <w:szCs w:val="22"/>
-              </w:rPr>
-              <w:t xml:space="preserve"> </w:t>
+            <w:r>
+              <w:rPr>
+                <w:sz w:val="22"/>
+                <w:szCs w:val="22"/>
+              </w:rPr>
+              <w:t xml:space="preserve">Авраменко </w:t>
             </w:r>
             <w:r>
               <w:rPr>
@@ -7529,7 +7061,6 @@
               </w:rPr>
               <w:t>{</w:t>
             </w:r>
-            <w:proofErr w:type="spellStart"/>
             <w:r>
               <w:rPr>
                 <w:sz w:val="22"/>
@@ -7538,7 +7069,6 @@
               </w:rPr>
               <w:t>fio</w:t>
             </w:r>
-            <w:proofErr w:type="spellEnd"/>
             <w:r>
               <w:rPr>
                 <w:sz w:val="22"/>
@@ -7700,7 +7230,7 @@
         <w:rFonts w:ascii="Pragmatica" w:eastAsia="Pragmatica" w:hAnsi="Pragmatica" w:cs="Pragmatica"/>
         <w:noProof/>
       </w:rPr>
-      <w:t>4</w:t>
+      <w:t>7</w:t>
     </w:r>
     <w:r>
       <w:rPr>
@@ -7774,25 +7304,13 @@
             </w:rPr>
             <w:t>___________________/</w:t>
           </w:r>
-          <w:proofErr w:type="spellStart"/>
           <w:r>
             <w:rPr>
               <w:rFonts w:ascii="Pragmatica" w:eastAsia="Pragmatica" w:hAnsi="Pragmatica" w:cs="Pragmatica"/>
               <w:sz w:val="20"/>
               <w:szCs w:val="20"/>
-              <w:lang w:val="en-US"/>
             </w:rPr>
-            <w:t>Авраменко</w:t>
-          </w:r>
-          <w:proofErr w:type="spellEnd"/>
-          <w:r>
-            <w:rPr>
-              <w:rFonts w:ascii="Pragmatica" w:eastAsia="Pragmatica" w:hAnsi="Pragmatica" w:cs="Pragmatica"/>
-              <w:sz w:val="20"/>
-              <w:szCs w:val="20"/>
-              <w:lang w:val="en-US"/>
-            </w:rPr>
-            <w:t xml:space="preserve"> Д.В.</w:t>
+            <w:t>Авраменко Д.В.</w:t>
           </w:r>
           <w:r>
             <w:rPr>
@@ -7861,7 +7379,6 @@
             </w:rPr>
             <w:t>{</w:t>
           </w:r>
-          <w:proofErr w:type="spellStart"/>
           <w:r>
             <w:rPr>
               <w:color w:val="auto"/>
@@ -7871,7 +7388,6 @@
             </w:rPr>
             <w:t>fio</w:t>
           </w:r>
-          <w:proofErr w:type="spellEnd"/>
           <w:r>
             <w:rPr>
               <w:color w:val="auto"/>
